--- a/checkpoints/Template_1.docx
+++ b/checkpoints/Template_1.docx
@@ -157,7 +157,7 @@
                 </mc:Choice>
                 <mc:Fallback>
                   <w:pict>
-                    <v:group w14:anchorId="2EE18646" id="Group 3" o:spid="_x0000_s1026" style="width:158.95pt;height:102.3pt;mso-position-horizontal-relative:char;mso-position-vertical-relative:line" coordorigin="3450" coordsize="20185,12992" o:gfxdata="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">
+                    <v:group w14:anchorId="2EE18646" id="Group 3" o:spid="_x0000_s1026" style="width:158.95pt;height:102.3pt;mso-position-horizontal-relative:char;mso-position-vertical-relative:line" coordorigin="3450" coordsize="20185,12992" o:gfxdata="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">
                       <v:shapetype id="_x0000_t75" coordsize="21600,21600" o:spt="75" o:preferrelative="t" path="m@4@5l@4@11@9@11@9@5xe" filled="f" stroked="f">
                         <v:stroke joinstyle="miter"/>
                         <v:formulas>
@@ -177,14 +177,14 @@
                         <v:path o:extrusionok="f" gradientshapeok="t" o:connecttype="rect"/>
                         <o:lock v:ext="edit" aspectratio="t"/>
                       </v:shapetype>
-                      <v:shape id="Picture 1" o:spid="_x0000_s1027" type="#_x0000_t75" style="position:absolute;left:3450;width:20186;height:12130;visibility:visible;mso-wrap-style:square" o:gfxdata="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">
+                      <v:shape id="Picture 1" o:spid="_x0000_s1027" type="#_x0000_t75" style="position:absolute;left:3450;width:20186;height:12130;visibility:visible;mso-wrap-style:square" o:gfxdata="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">
                         <v:imagedata r:id="rId7" o:title="" croptop="2772f" cropbottom="7678f" cropleft="7693f" cropright="7835f"/>
                       </v:shape>
                       <v:shapetype id="_x0000_t202" coordsize="21600,21600" o:spt="202" path="m,l,21600r21600,l21600,xe">
                         <v:stroke joinstyle="miter"/>
                         <v:path gradientshapeok="t" o:connecttype="rect"/>
                       </v:shapetype>
-                      <v:shape id="Text Box 2" o:spid="_x0000_s1028" type="#_x0000_t202" style="position:absolute;left:6901;top:9487;width:13197;height:3505;visibility:visible;mso-wrap-style:square;v-text-anchor:top" o:gfxdata="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" filled="f" stroked="f" strokeweight=".5pt">
+                      <v:shape id="Text Box 2" o:spid="_x0000_s1028" type="#_x0000_t202" style="position:absolute;left:6901;top:9487;width:13197;height:3505;visibility:visible;mso-wrap-style:square;v-text-anchor:top" o:gfxdata="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" filled="f" stroked="f" strokeweight=".5pt">
                         <v:textbox>
                           <w:txbxContent>
                             <w:p>
@@ -547,6 +547,8 @@
           <w:lang w:val="en-CH"/>
         </w:rPr>
       </w:pPr>
+      <w:bookmarkStart w:id="0" w:name="OLE_LINK1"/>
+      <w:bookmarkStart w:id="1" w:name="OLE_LINK2"/>
       <w:r>
         <w:rPr>
           <w:b/>
@@ -601,7 +603,23 @@
           <w:iCs/>
           <w:lang w:val="en-CH"/>
         </w:rPr>
-        <w:t>How many Netflix-produced movies and TV shows are released each year, and what trends are evident in their production volume and reception?</w:t>
+        <w:t>How man</w:t>
+      </w:r>
+      <w:r>
+        <w:rPr>
+          <w:i/>
+          <w:iCs/>
+          <w:lang w:val="en-CH"/>
+        </w:rPr>
+        <w:t>y</w:t>
+      </w:r>
+      <w:r>
+        <w:rPr>
+          <w:i/>
+          <w:iCs/>
+          <w:lang w:val="en-CH"/>
+        </w:rPr>
+        <w:t xml:space="preserve"> movies and TV shows are released each year, and what trends are evident in their production volume and reception?</w:t>
       </w:r>
     </w:p>
     <w:p>
@@ -621,7 +639,7 @@
           <w:bCs/>
           <w:lang w:val="en-CH"/>
         </w:rPr>
-        <w:t>Release Year vs. Rating Category</w:t>
+        <w:t>Trends in Content Addition Over Time</w:t>
       </w:r>
       <w:r>
         <w:rPr>
@@ -635,7 +653,7 @@
           <w:iCs/>
           <w:lang w:val="en-CH"/>
         </w:rPr>
-        <w:t>Is there a relationship between the release year of content and its rating category on Netflix? Are newer productions skewed towards certain ratings?</w:t>
+        <w:t>What are the trends in the number of movies and TV shows added to Netflix over time? Are there periods of significant increase or decrease, and what might be the reasons behind them?</w:t>
       </w:r>
     </w:p>
     <w:p>
@@ -655,7 +673,7 @@
           <w:bCs/>
           <w:lang w:val="en-CH"/>
         </w:rPr>
-        <w:t>Evolution of Average Content Ratings</w:t>
+        <w:t>Ratio of Movies to TV Shows Over Time</w:t>
       </w:r>
       <w:r>
         <w:rPr>
@@ -669,7 +687,7 @@
           <w:iCs/>
           <w:lang w:val="en-CH"/>
         </w:rPr>
-        <w:t>How has the average rating (both user ratings and content ratings like PG, R, etc.) of content evolved year by year on Netflix?</w:t>
+        <w:t>How does the ratio of movies to TV shows change over time? Does this ratio correlate with shifts in viewer preferences or strategic decisions by Netflix?</w:t>
       </w:r>
     </w:p>
     <w:p>
@@ -689,7 +707,7 @@
           <w:bCs/>
           <w:lang w:val="en-CH"/>
         </w:rPr>
-        <w:t>Proportion of Movies vs. TV Shows</w:t>
+        <w:t>Evolution of Country Contributions</w:t>
       </w:r>
       <w:r>
         <w:rPr>
@@ -703,212 +721,43 @@
           <w:iCs/>
           <w:lang w:val="en-CH"/>
         </w:rPr>
-        <w:t>How has the proportion of movies versus TV shows added to Netflix changed from 2008 to 2021? What factors might be influencing these changes?</w:t>
+        <w:t>Which countries have contributed the most content to Netflix over the years, and how has this trend changed? What does this indicate about Netflix's global expansion and content acquisition strategies?</w:t>
+      </w:r>
+    </w:p>
+    <w:bookmarkEnd w:id="0"/>
+    <w:bookmarkEnd w:id="1"/>
+    <w:p/>
+    <w:p>
+      <w:pPr>
+        <w:pStyle w:val="Heading1"/>
+        <w:rPr>
+          <w:lang w:val="en-US"/>
+        </w:rPr>
+      </w:pPr>
+      <w:r>
+        <w:rPr>
+          <w:lang w:val="en-US"/>
+        </w:rPr>
+        <w:t>Data</w:t>
       </w:r>
     </w:p>
     <w:p>
       <w:pPr>
-        <w:pStyle w:val="ListParagraph"/>
-        <w:numPr>
-          <w:ilvl w:val="0"/>
-          <w:numId w:val="4"/>
-        </w:numPr>
-        <w:rPr>
-          <w:lang w:val="en-CH"/>
-        </w:rPr>
-      </w:pPr>
-      <w:r>
-        <w:rPr>
-          <w:b/>
-          <w:bCs/>
-          <w:lang w:val="en-CH"/>
-        </w:rPr>
-        <w:t>Country Contributions and Predominant Genres</w:t>
-      </w:r>
-      <w:r>
-        <w:rPr>
-          <w:lang w:val="en-CH"/>
-        </w:rPr>
-        <w:t xml:space="preserve">: </w:t>
-      </w:r>
-      <w:r>
-        <w:rPr>
-          <w:i/>
-          <w:iCs/>
-          <w:lang w:val="en-CH"/>
-        </w:rPr>
-        <w:t>Which countries contribute the most content to Netflix, and what are the predominant genres produced by these countries? How does this reflect global content trends and Netflix's localization strategies?</w:t>
-      </w:r>
+        <w:rPr>
+          <w:lang w:val="en-US"/>
+        </w:rPr>
+      </w:pPr>
     </w:p>
     <w:p>
       <w:pPr>
-        <w:pStyle w:val="ListParagraph"/>
-        <w:numPr>
-          <w:ilvl w:val="0"/>
-          <w:numId w:val="4"/>
-        </w:numPr>
-        <w:rPr>
-          <w:lang w:val="en-CH"/>
-        </w:rPr>
-      </w:pPr>
-      <w:r>
-        <w:rPr>
-          <w:b/>
-          <w:bCs/>
-          <w:lang w:val="en-CH"/>
-        </w:rPr>
-        <w:t>Top Directors and Their Genres</w:t>
-      </w:r>
-      <w:r>
-        <w:rPr>
-          <w:lang w:val="en-CH"/>
-        </w:rPr>
-        <w:t xml:space="preserve">: </w:t>
-      </w:r>
-      <w:r>
-        <w:rPr>
-          <w:i/>
-          <w:iCs/>
-          <w:lang w:val="en-CH"/>
-        </w:rPr>
-        <w:t>Who are the top directors with the most content on Netflix, and what genres do they predominantly work in? How have these directors influenced Netflix's content library?</w:t>
-      </w:r>
-    </w:p>
-    <w:p>
-      <w:pPr>
-        <w:pStyle w:val="ListParagraph"/>
-        <w:numPr>
-          <w:ilvl w:val="0"/>
-          <w:numId w:val="4"/>
-        </w:numPr>
-        <w:rPr>
-          <w:lang w:val="en-CH"/>
-        </w:rPr>
-      </w:pPr>
-      <w:r>
-        <w:rPr>
-          <w:b/>
-          <w:bCs/>
-          <w:lang w:val="en-CH"/>
-        </w:rPr>
-        <w:t>Trends in Content Addition Over Time</w:t>
-      </w:r>
-      <w:r>
-        <w:rPr>
-          <w:lang w:val="en-CH"/>
-        </w:rPr>
-        <w:t xml:space="preserve">: </w:t>
-      </w:r>
-      <w:r>
-        <w:rPr>
-          <w:i/>
-          <w:iCs/>
-          <w:lang w:val="en-CH"/>
-        </w:rPr>
-        <w:t>What are the trends in the number of movies and TV shows added to Netflix over time? Are there periods of significant increase or decrease, and what might be the reasons behind them?</w:t>
-      </w:r>
-    </w:p>
-    <w:p>
-      <w:pPr>
-        <w:pStyle w:val="ListParagraph"/>
-        <w:numPr>
-          <w:ilvl w:val="0"/>
-          <w:numId w:val="4"/>
-        </w:numPr>
-        <w:rPr>
-          <w:lang w:val="en-CH"/>
-        </w:rPr>
-      </w:pPr>
-      <w:r>
-        <w:rPr>
-          <w:b/>
-          <w:bCs/>
-          <w:lang w:val="en-CH"/>
-        </w:rPr>
-        <w:t>Ratio of Movies to TV Shows Over Time</w:t>
-      </w:r>
-      <w:r>
-        <w:rPr>
-          <w:lang w:val="en-CH"/>
-        </w:rPr>
-        <w:t xml:space="preserve">: </w:t>
-      </w:r>
-      <w:r>
-        <w:rPr>
-          <w:i/>
-          <w:iCs/>
-          <w:lang w:val="en-CH"/>
-        </w:rPr>
-        <w:t>How does the ratio of movies to TV shows change over time? Does this ratio correlate with shifts in viewer preferences or strategic decisions by Netflix?</w:t>
-      </w:r>
-    </w:p>
-    <w:p>
-      <w:pPr>
-        <w:pStyle w:val="ListParagraph"/>
-        <w:numPr>
-          <w:ilvl w:val="0"/>
-          <w:numId w:val="4"/>
-        </w:numPr>
-        <w:rPr>
-          <w:lang w:val="en-CH"/>
-        </w:rPr>
-      </w:pPr>
-      <w:r>
-        <w:rPr>
-          <w:b/>
-          <w:bCs/>
-          <w:lang w:val="en-CH"/>
-        </w:rPr>
-        <w:t>Evolution of Country Contributions</w:t>
-      </w:r>
-      <w:r>
-        <w:rPr>
-          <w:lang w:val="en-CH"/>
-        </w:rPr>
-        <w:t xml:space="preserve">: </w:t>
-      </w:r>
-      <w:r>
-        <w:rPr>
-          <w:i/>
-          <w:iCs/>
-          <w:lang w:val="en-CH"/>
-        </w:rPr>
-        <w:t>Which countries have contributed the most content to Netflix over the years, and how has this trend changed? What does this indicate about Netflix's global expansion and content acquisition strategies?</w:t>
-      </w:r>
-    </w:p>
-    <w:p/>
-    <w:p>
-      <w:pPr>
-        <w:pStyle w:val="Heading1"/>
-        <w:rPr>
-          <w:lang w:val="en-US"/>
-        </w:rPr>
-      </w:pPr>
-      <w:r>
-        <w:rPr>
-          <w:lang w:val="en-US"/>
-        </w:rPr>
-        <w:t>Data</w:t>
-      </w:r>
-    </w:p>
-    <w:p>
-      <w:pPr>
-        <w:rPr>
-          <w:lang w:val="en-US"/>
-        </w:rPr>
-      </w:pPr>
-    </w:p>
-    <w:p>
-      <w:pPr>
-        <w:rPr>
-          <w:lang w:val="en-US"/>
-        </w:rPr>
-      </w:pPr>
-      <w:r>
-        <w:rPr>
-          <w:lang w:val="en-US"/>
-        </w:rPr>
-        <w:lastRenderedPageBreak/>
+        <w:rPr>
+          <w:lang w:val="en-US"/>
+        </w:rPr>
+      </w:pPr>
+      <w:r>
+        <w:rPr>
+          <w:lang w:val="en-US"/>
+        </w:rPr>
         <w:t xml:space="preserve">We decided to choose </w:t>
       </w:r>
       <w:hyperlink r:id="rId8" w:history="1">
@@ -919,25 +768,7 @@
             <w:iCs/>
             <w:lang w:val="en-US"/>
           </w:rPr>
-          <w:t>“</w:t>
-        </w:r>
-        <w:r>
-          <w:rPr>
-            <w:rStyle w:val="Hyperlink"/>
-            <w:i/>
-            <w:iCs/>
-            <w:lang w:val="en-US"/>
-          </w:rPr>
-          <w:t>Latest Netflix data with 26+ joined attributes</w:t>
-        </w:r>
-        <w:r>
-          <w:rPr>
-            <w:rStyle w:val="Hyperlink"/>
-            <w:i/>
-            <w:iCs/>
-            <w:lang w:val="en-US"/>
-          </w:rPr>
-          <w:t>”</w:t>
+          <w:t>“Latest Netflix data with 26+ joined attributes”</w:t>
         </w:r>
       </w:hyperlink>
       <w:r>
@@ -1427,6 +1258,7 @@
       </w:pPr>
       <w:proofErr w:type="spellStart"/>
       <w:r>
+        <w:lastRenderedPageBreak/>
         <w:t>Selected</w:t>
       </w:r>
       <w:proofErr w:type="spellEnd"/>
@@ -2924,632 +2756,431 @@
     </w:p>
     <w:p>
       <w:pPr>
-        <w:pStyle w:val="Heading1"/>
-        <w:spacing w:before="0"/>
-        <w:rPr>
-          <w:rFonts w:asciiTheme="minorHAnsi" w:eastAsiaTheme="minorHAnsi" w:hAnsiTheme="minorHAnsi" w:cstheme="minorBidi"/>
-          <w:color w:val="auto"/>
-          <w:sz w:val="22"/>
-          <w:szCs w:val="22"/>
-          <w:lang w:val="en-US"/>
-        </w:rPr>
-      </w:pPr>
-      <w:r>
-        <w:rPr>
-          <w:rFonts w:asciiTheme="minorHAnsi" w:eastAsiaTheme="minorHAnsi" w:hAnsiTheme="minorHAnsi" w:cstheme="minorBidi"/>
-          <w:color w:val="auto"/>
-          <w:sz w:val="22"/>
-          <w:szCs w:val="22"/>
-          <w:highlight w:val="yellow"/>
-          <w:lang w:val="en-US"/>
-        </w:rPr>
-        <w:t xml:space="preserve">Lorem ipsum dolor sit </w:t>
-      </w:r>
-      <w:proofErr w:type="spellStart"/>
-      <w:r>
-        <w:rPr>
-          <w:rFonts w:asciiTheme="minorHAnsi" w:eastAsiaTheme="minorHAnsi" w:hAnsiTheme="minorHAnsi" w:cstheme="minorBidi"/>
-          <w:color w:val="auto"/>
-          <w:sz w:val="22"/>
-          <w:szCs w:val="22"/>
-          <w:highlight w:val="yellow"/>
-          <w:lang w:val="en-US"/>
-        </w:rPr>
-        <w:t>amet</w:t>
-      </w:r>
-      <w:proofErr w:type="spellEnd"/>
-      <w:r>
-        <w:rPr>
-          <w:rFonts w:asciiTheme="minorHAnsi" w:eastAsiaTheme="minorHAnsi" w:hAnsiTheme="minorHAnsi" w:cstheme="minorBidi"/>
-          <w:color w:val="auto"/>
-          <w:sz w:val="22"/>
-          <w:szCs w:val="22"/>
-          <w:highlight w:val="yellow"/>
-          <w:lang w:val="en-US"/>
-        </w:rPr>
-        <w:t xml:space="preserve">, </w:t>
-      </w:r>
-      <w:proofErr w:type="spellStart"/>
-      <w:r>
-        <w:rPr>
-          <w:rFonts w:asciiTheme="minorHAnsi" w:eastAsiaTheme="minorHAnsi" w:hAnsiTheme="minorHAnsi" w:cstheme="minorBidi"/>
-          <w:color w:val="auto"/>
-          <w:sz w:val="22"/>
-          <w:szCs w:val="22"/>
-          <w:highlight w:val="yellow"/>
-          <w:lang w:val="en-US"/>
-        </w:rPr>
-        <w:t>consectetur</w:t>
-      </w:r>
-      <w:proofErr w:type="spellEnd"/>
-      <w:r>
-        <w:rPr>
-          <w:rFonts w:asciiTheme="minorHAnsi" w:eastAsiaTheme="minorHAnsi" w:hAnsiTheme="minorHAnsi" w:cstheme="minorBidi"/>
-          <w:color w:val="auto"/>
-          <w:sz w:val="22"/>
-          <w:szCs w:val="22"/>
-          <w:highlight w:val="yellow"/>
-          <w:lang w:val="en-US"/>
-        </w:rPr>
-        <w:t xml:space="preserve"> </w:t>
-      </w:r>
-      <w:proofErr w:type="spellStart"/>
-      <w:r>
-        <w:rPr>
-          <w:rFonts w:asciiTheme="minorHAnsi" w:eastAsiaTheme="minorHAnsi" w:hAnsiTheme="minorHAnsi" w:cstheme="minorBidi"/>
-          <w:color w:val="auto"/>
-          <w:sz w:val="22"/>
-          <w:szCs w:val="22"/>
-          <w:highlight w:val="yellow"/>
-          <w:lang w:val="en-US"/>
-        </w:rPr>
-        <w:t>adipiscing</w:t>
-      </w:r>
-      <w:proofErr w:type="spellEnd"/>
-      <w:r>
-        <w:rPr>
-          <w:rFonts w:asciiTheme="minorHAnsi" w:eastAsiaTheme="minorHAnsi" w:hAnsiTheme="minorHAnsi" w:cstheme="minorBidi"/>
-          <w:color w:val="auto"/>
-          <w:sz w:val="22"/>
-          <w:szCs w:val="22"/>
-          <w:highlight w:val="yellow"/>
-          <w:lang w:val="en-US"/>
-        </w:rPr>
-        <w:t xml:space="preserve"> </w:t>
-      </w:r>
-      <w:proofErr w:type="spellStart"/>
-      <w:r>
-        <w:rPr>
-          <w:rFonts w:asciiTheme="minorHAnsi" w:eastAsiaTheme="minorHAnsi" w:hAnsiTheme="minorHAnsi" w:cstheme="minorBidi"/>
-          <w:color w:val="auto"/>
-          <w:sz w:val="22"/>
-          <w:szCs w:val="22"/>
-          <w:highlight w:val="yellow"/>
-          <w:lang w:val="en-US"/>
-        </w:rPr>
-        <w:t>elit</w:t>
-      </w:r>
-      <w:proofErr w:type="spellEnd"/>
-      <w:r>
-        <w:rPr>
-          <w:rFonts w:asciiTheme="minorHAnsi" w:eastAsiaTheme="minorHAnsi" w:hAnsiTheme="minorHAnsi" w:cstheme="minorBidi"/>
-          <w:color w:val="auto"/>
-          <w:sz w:val="22"/>
-          <w:szCs w:val="22"/>
-          <w:highlight w:val="yellow"/>
-          <w:lang w:val="en-US"/>
-        </w:rPr>
-        <w:t xml:space="preserve">. </w:t>
-      </w:r>
-      <w:r>
-        <w:rPr>
-          <w:rFonts w:asciiTheme="minorHAnsi" w:eastAsiaTheme="minorHAnsi" w:hAnsiTheme="minorHAnsi" w:cstheme="minorBidi"/>
-          <w:color w:val="auto"/>
-          <w:sz w:val="22"/>
-          <w:szCs w:val="22"/>
-          <w:highlight w:val="yellow"/>
-        </w:rPr>
-        <w:t xml:space="preserve">Mauris quis tellus bibendum, aliquam mi et, fermentum neque. </w:t>
-      </w:r>
-      <w:proofErr w:type="spellStart"/>
-      <w:r>
-        <w:rPr>
-          <w:rFonts w:asciiTheme="minorHAnsi" w:eastAsiaTheme="minorHAnsi" w:hAnsiTheme="minorHAnsi" w:cstheme="minorBidi"/>
-          <w:color w:val="auto"/>
-          <w:sz w:val="22"/>
-          <w:szCs w:val="22"/>
-          <w:highlight w:val="yellow"/>
-        </w:rPr>
-        <w:t>Sed</w:t>
-      </w:r>
-      <w:proofErr w:type="spellEnd"/>
-      <w:r>
-        <w:rPr>
-          <w:rFonts w:asciiTheme="minorHAnsi" w:eastAsiaTheme="minorHAnsi" w:hAnsiTheme="minorHAnsi" w:cstheme="minorBidi"/>
-          <w:color w:val="auto"/>
-          <w:sz w:val="22"/>
-          <w:szCs w:val="22"/>
-          <w:highlight w:val="yellow"/>
-        </w:rPr>
-        <w:t xml:space="preserve"> </w:t>
-      </w:r>
-      <w:proofErr w:type="spellStart"/>
-      <w:r>
-        <w:rPr>
-          <w:rFonts w:asciiTheme="minorHAnsi" w:eastAsiaTheme="minorHAnsi" w:hAnsiTheme="minorHAnsi" w:cstheme="minorBidi"/>
-          <w:color w:val="auto"/>
-          <w:sz w:val="22"/>
-          <w:szCs w:val="22"/>
-          <w:highlight w:val="yellow"/>
-        </w:rPr>
-        <w:t>et</w:t>
-      </w:r>
-      <w:proofErr w:type="spellEnd"/>
-      <w:r>
-        <w:rPr>
-          <w:rFonts w:asciiTheme="minorHAnsi" w:eastAsiaTheme="minorHAnsi" w:hAnsiTheme="minorHAnsi" w:cstheme="minorBidi"/>
-          <w:color w:val="auto"/>
-          <w:sz w:val="22"/>
-          <w:szCs w:val="22"/>
-          <w:highlight w:val="yellow"/>
-        </w:rPr>
-        <w:t xml:space="preserve"> </w:t>
-      </w:r>
-      <w:proofErr w:type="spellStart"/>
-      <w:r>
-        <w:rPr>
-          <w:rFonts w:asciiTheme="minorHAnsi" w:eastAsiaTheme="minorHAnsi" w:hAnsiTheme="minorHAnsi" w:cstheme="minorBidi"/>
-          <w:color w:val="auto"/>
-          <w:sz w:val="22"/>
-          <w:szCs w:val="22"/>
-          <w:highlight w:val="yellow"/>
-        </w:rPr>
-        <w:t>lectus</w:t>
-      </w:r>
-      <w:proofErr w:type="spellEnd"/>
-      <w:r>
-        <w:rPr>
-          <w:rFonts w:asciiTheme="minorHAnsi" w:eastAsiaTheme="minorHAnsi" w:hAnsiTheme="minorHAnsi" w:cstheme="minorBidi"/>
-          <w:color w:val="auto"/>
-          <w:sz w:val="22"/>
-          <w:szCs w:val="22"/>
-          <w:highlight w:val="yellow"/>
-        </w:rPr>
-        <w:t xml:space="preserve"> </w:t>
-      </w:r>
-      <w:proofErr w:type="spellStart"/>
-      <w:r>
-        <w:rPr>
-          <w:rFonts w:asciiTheme="minorHAnsi" w:eastAsiaTheme="minorHAnsi" w:hAnsiTheme="minorHAnsi" w:cstheme="minorBidi"/>
-          <w:color w:val="auto"/>
-          <w:sz w:val="22"/>
-          <w:szCs w:val="22"/>
-          <w:highlight w:val="yellow"/>
-        </w:rPr>
-        <w:t>at</w:t>
-      </w:r>
-      <w:proofErr w:type="spellEnd"/>
-      <w:r>
-        <w:rPr>
-          <w:rFonts w:asciiTheme="minorHAnsi" w:eastAsiaTheme="minorHAnsi" w:hAnsiTheme="minorHAnsi" w:cstheme="minorBidi"/>
-          <w:color w:val="auto"/>
-          <w:sz w:val="22"/>
-          <w:szCs w:val="22"/>
-          <w:highlight w:val="yellow"/>
-        </w:rPr>
-        <w:t xml:space="preserve"> purus </w:t>
-      </w:r>
-      <w:proofErr w:type="spellStart"/>
-      <w:r>
-        <w:rPr>
-          <w:rFonts w:asciiTheme="minorHAnsi" w:eastAsiaTheme="minorHAnsi" w:hAnsiTheme="minorHAnsi" w:cstheme="minorBidi"/>
-          <w:color w:val="auto"/>
-          <w:sz w:val="22"/>
-          <w:szCs w:val="22"/>
-          <w:highlight w:val="yellow"/>
-        </w:rPr>
-        <w:t>consequat</w:t>
-      </w:r>
-      <w:proofErr w:type="spellEnd"/>
-      <w:r>
-        <w:rPr>
-          <w:rFonts w:asciiTheme="minorHAnsi" w:eastAsiaTheme="minorHAnsi" w:hAnsiTheme="minorHAnsi" w:cstheme="minorBidi"/>
-          <w:color w:val="auto"/>
-          <w:sz w:val="22"/>
-          <w:szCs w:val="22"/>
-          <w:highlight w:val="yellow"/>
-        </w:rPr>
-        <w:t xml:space="preserve"> </w:t>
-      </w:r>
-      <w:proofErr w:type="spellStart"/>
-      <w:r>
-        <w:rPr>
-          <w:rFonts w:asciiTheme="minorHAnsi" w:eastAsiaTheme="minorHAnsi" w:hAnsiTheme="minorHAnsi" w:cstheme="minorBidi"/>
-          <w:color w:val="auto"/>
-          <w:sz w:val="22"/>
-          <w:szCs w:val="22"/>
-          <w:highlight w:val="yellow"/>
-        </w:rPr>
-        <w:t>accumsan</w:t>
-      </w:r>
-      <w:proofErr w:type="spellEnd"/>
-      <w:r>
-        <w:rPr>
-          <w:rFonts w:asciiTheme="minorHAnsi" w:eastAsiaTheme="minorHAnsi" w:hAnsiTheme="minorHAnsi" w:cstheme="minorBidi"/>
-          <w:color w:val="auto"/>
-          <w:sz w:val="22"/>
-          <w:szCs w:val="22"/>
-          <w:highlight w:val="yellow"/>
-        </w:rPr>
-        <w:t xml:space="preserve"> </w:t>
-      </w:r>
-      <w:proofErr w:type="spellStart"/>
-      <w:r>
-        <w:rPr>
-          <w:rFonts w:asciiTheme="minorHAnsi" w:eastAsiaTheme="minorHAnsi" w:hAnsiTheme="minorHAnsi" w:cstheme="minorBidi"/>
-          <w:color w:val="auto"/>
-          <w:sz w:val="22"/>
-          <w:szCs w:val="22"/>
-          <w:highlight w:val="yellow"/>
-        </w:rPr>
-        <w:t>eget</w:t>
-      </w:r>
-      <w:proofErr w:type="spellEnd"/>
-      <w:r>
-        <w:rPr>
-          <w:rFonts w:asciiTheme="minorHAnsi" w:eastAsiaTheme="minorHAnsi" w:hAnsiTheme="minorHAnsi" w:cstheme="minorBidi"/>
-          <w:color w:val="auto"/>
-          <w:sz w:val="22"/>
-          <w:szCs w:val="22"/>
-          <w:highlight w:val="yellow"/>
-        </w:rPr>
-        <w:t xml:space="preserve"> </w:t>
-      </w:r>
-      <w:proofErr w:type="spellStart"/>
-      <w:r>
-        <w:rPr>
-          <w:rFonts w:asciiTheme="minorHAnsi" w:eastAsiaTheme="minorHAnsi" w:hAnsiTheme="minorHAnsi" w:cstheme="minorBidi"/>
-          <w:color w:val="auto"/>
-          <w:sz w:val="22"/>
-          <w:szCs w:val="22"/>
-          <w:highlight w:val="yellow"/>
-        </w:rPr>
-        <w:t>nec</w:t>
-      </w:r>
-      <w:proofErr w:type="spellEnd"/>
-      <w:r>
-        <w:rPr>
-          <w:rFonts w:asciiTheme="minorHAnsi" w:eastAsiaTheme="minorHAnsi" w:hAnsiTheme="minorHAnsi" w:cstheme="minorBidi"/>
-          <w:color w:val="auto"/>
-          <w:sz w:val="22"/>
-          <w:szCs w:val="22"/>
-          <w:highlight w:val="yellow"/>
-        </w:rPr>
-        <w:t xml:space="preserve"> </w:t>
-      </w:r>
-      <w:proofErr w:type="spellStart"/>
-      <w:r>
-        <w:rPr>
-          <w:rFonts w:asciiTheme="minorHAnsi" w:eastAsiaTheme="minorHAnsi" w:hAnsiTheme="minorHAnsi" w:cstheme="minorBidi"/>
-          <w:color w:val="auto"/>
-          <w:sz w:val="22"/>
-          <w:szCs w:val="22"/>
-          <w:highlight w:val="yellow"/>
-        </w:rPr>
-        <w:t>risus</w:t>
-      </w:r>
-      <w:proofErr w:type="spellEnd"/>
-      <w:r>
-        <w:rPr>
-          <w:rFonts w:asciiTheme="minorHAnsi" w:eastAsiaTheme="minorHAnsi" w:hAnsiTheme="minorHAnsi" w:cstheme="minorBidi"/>
-          <w:color w:val="auto"/>
-          <w:sz w:val="22"/>
-          <w:szCs w:val="22"/>
-          <w:highlight w:val="yellow"/>
-        </w:rPr>
-        <w:t xml:space="preserve">. </w:t>
-      </w:r>
-      <w:proofErr w:type="spellStart"/>
-      <w:r>
-        <w:rPr>
-          <w:rFonts w:asciiTheme="minorHAnsi" w:eastAsiaTheme="minorHAnsi" w:hAnsiTheme="minorHAnsi" w:cstheme="minorBidi"/>
-          <w:color w:val="auto"/>
-          <w:sz w:val="22"/>
-          <w:szCs w:val="22"/>
-          <w:highlight w:val="yellow"/>
-        </w:rPr>
-        <w:t>Suspendisse</w:t>
-      </w:r>
-      <w:proofErr w:type="spellEnd"/>
-      <w:r>
-        <w:rPr>
-          <w:rFonts w:asciiTheme="minorHAnsi" w:eastAsiaTheme="minorHAnsi" w:hAnsiTheme="minorHAnsi" w:cstheme="minorBidi"/>
-          <w:color w:val="auto"/>
-          <w:sz w:val="22"/>
-          <w:szCs w:val="22"/>
-          <w:highlight w:val="yellow"/>
-        </w:rPr>
-        <w:t xml:space="preserve"> in </w:t>
-      </w:r>
-      <w:proofErr w:type="spellStart"/>
-      <w:r>
-        <w:rPr>
-          <w:rFonts w:asciiTheme="minorHAnsi" w:eastAsiaTheme="minorHAnsi" w:hAnsiTheme="minorHAnsi" w:cstheme="minorBidi"/>
-          <w:color w:val="auto"/>
-          <w:sz w:val="22"/>
-          <w:szCs w:val="22"/>
-          <w:highlight w:val="yellow"/>
-        </w:rPr>
-        <w:t>luctus</w:t>
-      </w:r>
-      <w:proofErr w:type="spellEnd"/>
-      <w:r>
-        <w:rPr>
-          <w:rFonts w:asciiTheme="minorHAnsi" w:eastAsiaTheme="minorHAnsi" w:hAnsiTheme="minorHAnsi" w:cstheme="minorBidi"/>
-          <w:color w:val="auto"/>
-          <w:sz w:val="22"/>
-          <w:szCs w:val="22"/>
-          <w:highlight w:val="yellow"/>
-        </w:rPr>
-        <w:t xml:space="preserve"> </w:t>
-      </w:r>
-      <w:proofErr w:type="spellStart"/>
-      <w:r>
-        <w:rPr>
-          <w:rFonts w:asciiTheme="minorHAnsi" w:eastAsiaTheme="minorHAnsi" w:hAnsiTheme="minorHAnsi" w:cstheme="minorBidi"/>
-          <w:color w:val="auto"/>
-          <w:sz w:val="22"/>
-          <w:szCs w:val="22"/>
-          <w:highlight w:val="yellow"/>
-        </w:rPr>
-        <w:t>enim</w:t>
-      </w:r>
-      <w:proofErr w:type="spellEnd"/>
-      <w:r>
-        <w:rPr>
-          <w:rFonts w:asciiTheme="minorHAnsi" w:eastAsiaTheme="minorHAnsi" w:hAnsiTheme="minorHAnsi" w:cstheme="minorBidi"/>
-          <w:color w:val="auto"/>
-          <w:sz w:val="22"/>
-          <w:szCs w:val="22"/>
-          <w:highlight w:val="yellow"/>
-        </w:rPr>
-        <w:t xml:space="preserve">, vel fermentum mi. Etiam egestas efficitur mauris, sit amet iaculis purus euismod eu. </w:t>
-      </w:r>
-      <w:proofErr w:type="spellStart"/>
-      <w:r>
-        <w:rPr>
-          <w:rFonts w:asciiTheme="minorHAnsi" w:eastAsiaTheme="minorHAnsi" w:hAnsiTheme="minorHAnsi" w:cstheme="minorBidi"/>
-          <w:color w:val="auto"/>
-          <w:sz w:val="22"/>
-          <w:szCs w:val="22"/>
-          <w:highlight w:val="yellow"/>
-          <w:lang w:val="en-US"/>
-        </w:rPr>
-        <w:t>Suspendisse</w:t>
-      </w:r>
-      <w:proofErr w:type="spellEnd"/>
-      <w:r>
-        <w:rPr>
-          <w:rFonts w:asciiTheme="minorHAnsi" w:eastAsiaTheme="minorHAnsi" w:hAnsiTheme="minorHAnsi" w:cstheme="minorBidi"/>
-          <w:color w:val="auto"/>
-          <w:sz w:val="22"/>
-          <w:szCs w:val="22"/>
-          <w:highlight w:val="yellow"/>
-          <w:lang w:val="en-US"/>
-        </w:rPr>
-        <w:t xml:space="preserve"> </w:t>
-      </w:r>
-      <w:proofErr w:type="spellStart"/>
-      <w:r>
-        <w:rPr>
-          <w:rFonts w:asciiTheme="minorHAnsi" w:eastAsiaTheme="minorHAnsi" w:hAnsiTheme="minorHAnsi" w:cstheme="minorBidi"/>
-          <w:color w:val="auto"/>
-          <w:sz w:val="22"/>
-          <w:szCs w:val="22"/>
-          <w:highlight w:val="yellow"/>
-          <w:lang w:val="en-US"/>
-        </w:rPr>
-        <w:t>eget</w:t>
-      </w:r>
-      <w:proofErr w:type="spellEnd"/>
-      <w:r>
-        <w:rPr>
-          <w:rFonts w:asciiTheme="minorHAnsi" w:eastAsiaTheme="minorHAnsi" w:hAnsiTheme="minorHAnsi" w:cstheme="minorBidi"/>
-          <w:color w:val="auto"/>
-          <w:sz w:val="22"/>
-          <w:szCs w:val="22"/>
-          <w:highlight w:val="yellow"/>
-          <w:lang w:val="en-US"/>
-        </w:rPr>
-        <w:t xml:space="preserve"> ligula </w:t>
-      </w:r>
-      <w:proofErr w:type="spellStart"/>
-      <w:r>
-        <w:rPr>
-          <w:rFonts w:asciiTheme="minorHAnsi" w:eastAsiaTheme="minorHAnsi" w:hAnsiTheme="minorHAnsi" w:cstheme="minorBidi"/>
-          <w:color w:val="auto"/>
-          <w:sz w:val="22"/>
-          <w:szCs w:val="22"/>
-          <w:highlight w:val="yellow"/>
-          <w:lang w:val="en-US"/>
-        </w:rPr>
-        <w:t>ut</w:t>
-      </w:r>
-      <w:proofErr w:type="spellEnd"/>
-      <w:r>
-        <w:rPr>
-          <w:rFonts w:asciiTheme="minorHAnsi" w:eastAsiaTheme="minorHAnsi" w:hAnsiTheme="minorHAnsi" w:cstheme="minorBidi"/>
-          <w:color w:val="auto"/>
-          <w:sz w:val="22"/>
-          <w:szCs w:val="22"/>
-          <w:highlight w:val="yellow"/>
-          <w:lang w:val="en-US"/>
-        </w:rPr>
-        <w:t xml:space="preserve"> </w:t>
-      </w:r>
-      <w:proofErr w:type="spellStart"/>
-      <w:r>
-        <w:rPr>
-          <w:rFonts w:asciiTheme="minorHAnsi" w:eastAsiaTheme="minorHAnsi" w:hAnsiTheme="minorHAnsi" w:cstheme="minorBidi"/>
-          <w:color w:val="auto"/>
-          <w:sz w:val="22"/>
-          <w:szCs w:val="22"/>
-          <w:highlight w:val="yellow"/>
-          <w:lang w:val="en-US"/>
-        </w:rPr>
-        <w:t>lacus</w:t>
-      </w:r>
-      <w:proofErr w:type="spellEnd"/>
-      <w:r>
-        <w:rPr>
-          <w:rFonts w:asciiTheme="minorHAnsi" w:eastAsiaTheme="minorHAnsi" w:hAnsiTheme="minorHAnsi" w:cstheme="minorBidi"/>
-          <w:color w:val="auto"/>
-          <w:sz w:val="22"/>
-          <w:szCs w:val="22"/>
-          <w:highlight w:val="yellow"/>
-          <w:lang w:val="en-US"/>
-        </w:rPr>
-        <w:t xml:space="preserve"> </w:t>
-      </w:r>
-      <w:proofErr w:type="spellStart"/>
-      <w:r>
-        <w:rPr>
-          <w:rFonts w:asciiTheme="minorHAnsi" w:eastAsiaTheme="minorHAnsi" w:hAnsiTheme="minorHAnsi" w:cstheme="minorBidi"/>
-          <w:color w:val="auto"/>
-          <w:sz w:val="22"/>
-          <w:szCs w:val="22"/>
-          <w:highlight w:val="yellow"/>
-          <w:lang w:val="en-US"/>
-        </w:rPr>
-        <w:t>ullamcorper</w:t>
-      </w:r>
-      <w:proofErr w:type="spellEnd"/>
-      <w:r>
-        <w:rPr>
-          <w:rFonts w:asciiTheme="minorHAnsi" w:eastAsiaTheme="minorHAnsi" w:hAnsiTheme="minorHAnsi" w:cstheme="minorBidi"/>
-          <w:color w:val="auto"/>
-          <w:sz w:val="22"/>
-          <w:szCs w:val="22"/>
-          <w:highlight w:val="yellow"/>
-          <w:lang w:val="en-US"/>
-        </w:rPr>
-        <w:t xml:space="preserve"> </w:t>
-      </w:r>
-      <w:proofErr w:type="spellStart"/>
-      <w:r>
-        <w:rPr>
-          <w:rFonts w:asciiTheme="minorHAnsi" w:eastAsiaTheme="minorHAnsi" w:hAnsiTheme="minorHAnsi" w:cstheme="minorBidi"/>
-          <w:color w:val="auto"/>
-          <w:sz w:val="22"/>
-          <w:szCs w:val="22"/>
-          <w:highlight w:val="yellow"/>
-          <w:lang w:val="en-US"/>
-        </w:rPr>
-        <w:t>posuere</w:t>
-      </w:r>
-      <w:proofErr w:type="spellEnd"/>
-      <w:r>
-        <w:rPr>
-          <w:rFonts w:asciiTheme="minorHAnsi" w:eastAsiaTheme="minorHAnsi" w:hAnsiTheme="minorHAnsi" w:cstheme="minorBidi"/>
-          <w:color w:val="auto"/>
-          <w:sz w:val="22"/>
-          <w:szCs w:val="22"/>
-          <w:highlight w:val="yellow"/>
-          <w:lang w:val="en-US"/>
-        </w:rPr>
-        <w:t xml:space="preserve"> sit </w:t>
-      </w:r>
-      <w:proofErr w:type="spellStart"/>
-      <w:r>
-        <w:rPr>
-          <w:rFonts w:asciiTheme="minorHAnsi" w:eastAsiaTheme="minorHAnsi" w:hAnsiTheme="minorHAnsi" w:cstheme="minorBidi"/>
-          <w:color w:val="auto"/>
-          <w:sz w:val="22"/>
-          <w:szCs w:val="22"/>
-          <w:highlight w:val="yellow"/>
-          <w:lang w:val="en-US"/>
-        </w:rPr>
-        <w:t>amet</w:t>
-      </w:r>
-      <w:proofErr w:type="spellEnd"/>
-      <w:r>
-        <w:rPr>
-          <w:rFonts w:asciiTheme="minorHAnsi" w:eastAsiaTheme="minorHAnsi" w:hAnsiTheme="minorHAnsi" w:cstheme="minorBidi"/>
-          <w:color w:val="auto"/>
-          <w:sz w:val="22"/>
-          <w:szCs w:val="22"/>
-          <w:highlight w:val="yellow"/>
-          <w:lang w:val="en-US"/>
-        </w:rPr>
-        <w:t xml:space="preserve"> </w:t>
-      </w:r>
-      <w:proofErr w:type="spellStart"/>
-      <w:r>
-        <w:rPr>
-          <w:rFonts w:asciiTheme="minorHAnsi" w:eastAsiaTheme="minorHAnsi" w:hAnsiTheme="minorHAnsi" w:cstheme="minorBidi"/>
-          <w:color w:val="auto"/>
-          <w:sz w:val="22"/>
-          <w:szCs w:val="22"/>
-          <w:highlight w:val="yellow"/>
-          <w:lang w:val="en-US"/>
-        </w:rPr>
-        <w:t>eget</w:t>
-      </w:r>
-      <w:proofErr w:type="spellEnd"/>
-      <w:r>
-        <w:rPr>
-          <w:rFonts w:asciiTheme="minorHAnsi" w:eastAsiaTheme="minorHAnsi" w:hAnsiTheme="minorHAnsi" w:cstheme="minorBidi"/>
-          <w:color w:val="auto"/>
-          <w:sz w:val="22"/>
-          <w:szCs w:val="22"/>
-          <w:highlight w:val="yellow"/>
-          <w:lang w:val="en-US"/>
-        </w:rPr>
-        <w:t xml:space="preserve"> </w:t>
-      </w:r>
-      <w:proofErr w:type="spellStart"/>
-      <w:r>
-        <w:rPr>
-          <w:rFonts w:asciiTheme="minorHAnsi" w:eastAsiaTheme="minorHAnsi" w:hAnsiTheme="minorHAnsi" w:cstheme="minorBidi"/>
-          <w:color w:val="auto"/>
-          <w:sz w:val="22"/>
-          <w:szCs w:val="22"/>
-          <w:highlight w:val="yellow"/>
-          <w:lang w:val="en-US"/>
-        </w:rPr>
-        <w:t>purus</w:t>
-      </w:r>
-      <w:proofErr w:type="spellEnd"/>
-      <w:r>
-        <w:rPr>
-          <w:rFonts w:asciiTheme="minorHAnsi" w:eastAsiaTheme="minorHAnsi" w:hAnsiTheme="minorHAnsi" w:cstheme="minorBidi"/>
-          <w:color w:val="auto"/>
-          <w:sz w:val="22"/>
-          <w:szCs w:val="22"/>
-          <w:highlight w:val="yellow"/>
-          <w:lang w:val="en-US"/>
-        </w:rPr>
-        <w:t xml:space="preserve">. </w:t>
-      </w:r>
+        <w:rPr>
+          <w:lang w:val="en-US"/>
+        </w:rPr>
+      </w:pPr>
     </w:p>
     <w:p>
       <w:pPr>
-        <w:rPr>
-          <w:lang w:val="en-US"/>
-        </w:rPr>
-      </w:pPr>
+        <w:pStyle w:val="ListParagraph"/>
+        <w:rPr>
+          <w:lang w:val="en-CH"/>
+        </w:rPr>
+      </w:pPr>
+      <w:r>
+        <w:rPr>
+          <w:b/>
+          <w:bCs/>
+          <w:lang w:val="en-CH"/>
+        </w:rPr>
+        <w:t>Top Performing Content</w:t>
+      </w:r>
+      <w:r>
+        <w:rPr>
+          <w:lang w:val="en-CH"/>
+        </w:rPr>
+        <w:t xml:space="preserve">: </w:t>
+      </w:r>
+      <w:r>
+        <w:rPr>
+          <w:i/>
+          <w:iCs/>
+          <w:lang w:val="en-CH"/>
+        </w:rPr>
+        <w:t xml:space="preserve">What are the top 10 movies or TV shows of all time on Netflix, and in which years were they released? </w:t>
+      </w:r>
     </w:p>
     <w:p>
       <w:pPr>
         <w:rPr>
-          <w:lang w:val="en-US"/>
-        </w:rPr>
-      </w:pPr>
+          <w:lang w:val="en-CH"/>
+        </w:rPr>
+      </w:pPr>
+      <w:r>
+        <w:rPr>
+          <w:lang w:val="en-CH"/>
+        </w:rPr>
+        <w:t>For this question we will need to use the “Title”m “Series or Movie”</w:t>
+      </w:r>
+      <w:r>
+        <w:rPr>
+          <w:lang w:val="en-CH"/>
+        </w:rPr>
+        <w:t>, “IMDB Score”, “Rotten Tomatoes Score”</w:t>
+      </w:r>
+      <w:r>
+        <w:rPr>
+          <w:lang w:val="en-CH"/>
+        </w:rPr>
+        <w:t>, “Release Date”, “Netflix Release Date”. Note that we could use the “Image Field” to visualize some other statisitcs of the movies, such as the Director, Actors and others</w:t>
+      </w:r>
+      <w:r>
+        <w:rPr>
+          <w:lang w:val="en-CH"/>
+        </w:rPr>
+        <w:t xml:space="preserve"> statistics such as the country avalaibility. </w:t>
+      </w:r>
     </w:p>
     <w:p>
       <w:pPr>
         <w:rPr>
-          <w:lang w:val="en-US"/>
+          <w:lang w:val="en-CH"/>
+        </w:rPr>
+      </w:pPr>
+    </w:p>
+    <w:p>
+      <w:pPr>
+        <w:ind w:firstLine="708"/>
+        <w:rPr>
+          <w:lang w:val="en-CH"/>
+        </w:rPr>
+      </w:pPr>
+      <w:r>
+        <w:rPr>
+          <w:b/>
+          <w:bCs/>
+        </w:rPr>
+        <w:t xml:space="preserve">Netflix Original </w:t>
+      </w:r>
+      <w:proofErr w:type="spellStart"/>
+      <w:r>
+        <w:rPr>
+          <w:b/>
+          <w:bCs/>
+        </w:rPr>
+        <w:t>Availability</w:t>
+      </w:r>
+      <w:proofErr w:type="spellEnd"/>
+      <w:r>
+        <w:rPr>
+          <w:b/>
+          <w:bCs/>
+        </w:rPr>
+        <w:t xml:space="preserve">: </w:t>
+      </w:r>
+      <w:proofErr w:type="spellStart"/>
+      <w:r>
+        <w:t>How</w:t>
+      </w:r>
+      <w:proofErr w:type="spellEnd"/>
+      <w:r>
+        <w:t xml:space="preserve"> </w:t>
+      </w:r>
+      <w:proofErr w:type="spellStart"/>
+      <w:r>
+        <w:t>many</w:t>
+      </w:r>
+      <w:proofErr w:type="spellEnd"/>
+      <w:r>
+        <w:t xml:space="preserve"> </w:t>
+      </w:r>
+      <w:proofErr w:type="spellStart"/>
+      <w:r>
+        <w:t>produced</w:t>
+      </w:r>
+      <w:proofErr w:type="spellEnd"/>
+      <w:r>
+        <w:t xml:space="preserve"> </w:t>
+      </w:r>
+      <w:proofErr w:type="spellStart"/>
+      <w:r>
+        <w:t>movies</w:t>
+      </w:r>
+      <w:proofErr w:type="spellEnd"/>
+      <w:r>
+        <w:t xml:space="preserve"> </w:t>
+      </w:r>
+      <w:proofErr w:type="spellStart"/>
+      <w:r>
+        <w:t>and</w:t>
+      </w:r>
+      <w:proofErr w:type="spellEnd"/>
+      <w:r>
+        <w:t xml:space="preserve"> TV shows are </w:t>
+      </w:r>
+      <w:proofErr w:type="spellStart"/>
+      <w:r>
+        <w:t>available</w:t>
+      </w:r>
+      <w:proofErr w:type="spellEnd"/>
+      <w:r>
+        <w:t xml:space="preserve"> in </w:t>
+      </w:r>
+      <w:proofErr w:type="spellStart"/>
+      <w:r>
+        <w:t>each</w:t>
+      </w:r>
+      <w:proofErr w:type="spellEnd"/>
+      <w:r>
+        <w:t xml:space="preserve"> country, </w:t>
+      </w:r>
+      <w:proofErr w:type="spellStart"/>
+      <w:r>
+        <w:t>and</w:t>
+      </w:r>
+      <w:proofErr w:type="spellEnd"/>
+      <w:r>
+        <w:t xml:space="preserve"> </w:t>
+      </w:r>
+      <w:proofErr w:type="spellStart"/>
+      <w:r>
+        <w:t>what</w:t>
+      </w:r>
+      <w:proofErr w:type="spellEnd"/>
+      <w:r>
+        <w:t xml:space="preserve"> </w:t>
+      </w:r>
+      <w:proofErr w:type="spellStart"/>
+      <w:r>
+        <w:t>trends</w:t>
+      </w:r>
+      <w:proofErr w:type="spellEnd"/>
+      <w:r>
+        <w:t xml:space="preserve"> are </w:t>
+      </w:r>
+      <w:proofErr w:type="spellStart"/>
+      <w:r>
+        <w:t>evident</w:t>
+      </w:r>
+      <w:proofErr w:type="spellEnd"/>
+      <w:r>
+        <w:t xml:space="preserve"> in </w:t>
+      </w:r>
+      <w:proofErr w:type="spellStart"/>
+      <w:r>
+        <w:t>their</w:t>
+      </w:r>
+      <w:proofErr w:type="spellEnd"/>
+      <w:r>
+        <w:t xml:space="preserve"> </w:t>
+      </w:r>
+      <w:proofErr w:type="spellStart"/>
+      <w:r>
+        <w:t>availability</w:t>
+      </w:r>
+      <w:proofErr w:type="spellEnd"/>
+      <w:r>
+        <w:t xml:space="preserve"> </w:t>
+      </w:r>
+      <w:proofErr w:type="spellStart"/>
+      <w:r>
+        <w:t>and</w:t>
+      </w:r>
+      <w:proofErr w:type="spellEnd"/>
+      <w:r>
+        <w:t xml:space="preserve"> </w:t>
+      </w:r>
+      <w:proofErr w:type="spellStart"/>
+      <w:r>
+        <w:t>reception</w:t>
+      </w:r>
+      <w:proofErr w:type="spellEnd"/>
+      <w:r>
+        <w:t xml:space="preserve"> </w:t>
+      </w:r>
+      <w:proofErr w:type="spellStart"/>
+      <w:r>
+        <w:t>across</w:t>
+      </w:r>
+      <w:proofErr w:type="spellEnd"/>
+      <w:r>
+        <w:t xml:space="preserve"> </w:t>
+      </w:r>
+      <w:proofErr w:type="spellStart"/>
+      <w:r>
+        <w:t>different</w:t>
+      </w:r>
+      <w:proofErr w:type="spellEnd"/>
+      <w:r>
+        <w:t xml:space="preserve"> </w:t>
+      </w:r>
+      <w:proofErr w:type="spellStart"/>
+      <w:r>
+        <w:t>regions</w:t>
+      </w:r>
+      <w:proofErr w:type="spellEnd"/>
+      <w:r>
+        <w:t>?</w:t>
+      </w:r>
+    </w:p>
+    <w:p>
+      <w:pPr>
+        <w:rPr>
+          <w:lang w:val="en-CH"/>
+        </w:rPr>
+      </w:pPr>
+      <w:r>
+        <w:rPr>
+          <w:lang w:val="en-CH"/>
+        </w:rPr>
+        <w:t xml:space="preserve">For this question we will use the </w:t>
+      </w:r>
+      <w:r>
+        <w:rPr>
+          <w:lang w:val="en-CH"/>
+        </w:rPr>
+        <w:t>following fields “</w:t>
+      </w:r>
+      <w:r>
+        <w:rPr>
+          <w:lang w:val="en-CH"/>
+        </w:rPr>
+        <w:t>Genre</w:t>
+      </w:r>
+      <w:r>
+        <w:rPr>
+          <w:lang w:val="en-CH"/>
+        </w:rPr>
+        <w:t>”</w:t>
+      </w:r>
+      <w:r>
+        <w:rPr>
+          <w:lang w:val="en-CH"/>
+        </w:rPr>
+        <w:t>, “</w:t>
+      </w:r>
+      <w:r>
+        <w:rPr>
+          <w:lang w:val="en-CH"/>
+        </w:rPr>
+        <w:t>Country Availability</w:t>
+      </w:r>
+      <w:r>
+        <w:rPr>
+          <w:lang w:val="en-CH"/>
+        </w:rPr>
+        <w:t>”, “</w:t>
+      </w:r>
+      <w:r>
+        <w:rPr>
+          <w:lang w:val="en-CH"/>
+        </w:rPr>
+        <w:t>Series or Movie</w:t>
+      </w:r>
+      <w:r>
+        <w:rPr>
+          <w:lang w:val="en-CH"/>
+        </w:rPr>
+        <w:t>”, again we might want to add other fields for vizuali</w:t>
+      </w:r>
+      <w:r>
+        <w:rPr>
+          <w:lang w:val="en-CH"/>
+        </w:rPr>
+        <w:t>zation purposes.</w:t>
+      </w:r>
+    </w:p>
+    <w:p>
+      <w:pPr>
+        <w:rPr>
+          <w:lang w:val="en-CH"/>
+        </w:rPr>
+      </w:pPr>
+    </w:p>
+    <w:p>
+      <w:pPr>
+        <w:ind w:firstLine="708"/>
+        <w:rPr>
+          <w:lang w:val="en-CH"/>
+        </w:rPr>
+      </w:pPr>
+      <w:r>
+        <w:rPr>
+          <w:b/>
+          <w:bCs/>
+          <w:lang w:val="en-CH"/>
+        </w:rPr>
+        <w:t>Trends in Content Addition Over Time</w:t>
+      </w:r>
+      <w:r>
+        <w:rPr>
+          <w:lang w:val="en-CH"/>
+        </w:rPr>
+        <w:t xml:space="preserve">: </w:t>
+      </w:r>
+      <w:r>
+        <w:rPr>
+          <w:i/>
+          <w:iCs/>
+          <w:lang w:val="en-CH"/>
+        </w:rPr>
+        <w:t>What are the trends in the number of movies and TV shows added to Netflix over time? Are there periods of significant increase or decrease, and what might be the reasons behind them?</w:t>
+      </w:r>
+    </w:p>
+    <w:p>
+      <w:pPr>
+        <w:rPr>
+          <w:lang w:val="en-CH"/>
+        </w:rPr>
+      </w:pPr>
+      <w:r>
+        <w:rPr>
+          <w:lang w:val="en-CH"/>
+        </w:rPr>
+        <w:t xml:space="preserve">We will use the </w:t>
+      </w:r>
+      <w:r>
+        <w:rPr>
+          <w:lang w:val="en-CH"/>
+        </w:rPr>
+        <w:t>“Release Date”, “Netflix Release Date” and “Series or Movie” fields.</w:t>
+      </w:r>
+    </w:p>
+    <w:p>
+      <w:pPr>
+        <w:rPr>
+          <w:lang w:val="en-CH"/>
+        </w:rPr>
+      </w:pPr>
+    </w:p>
+    <w:p>
+      <w:pPr>
+        <w:ind w:firstLine="708"/>
+        <w:rPr>
+          <w:lang w:val="en-CH"/>
+        </w:rPr>
+      </w:pPr>
+      <w:r>
+        <w:rPr>
+          <w:b/>
+          <w:bCs/>
+          <w:lang w:val="en-CH"/>
+        </w:rPr>
+        <w:t>Ratio of Movies to TV Shows Over Time</w:t>
+      </w:r>
+      <w:r>
+        <w:rPr>
+          <w:lang w:val="en-CH"/>
+        </w:rPr>
+        <w:t xml:space="preserve">: </w:t>
+      </w:r>
+      <w:r>
+        <w:rPr>
+          <w:i/>
+          <w:iCs/>
+          <w:lang w:val="en-CH"/>
+        </w:rPr>
+        <w:t>How does the ratio of movies to TV shows change over time? Does this ratio correlate with shifts in viewer preferences or strategic decisions by Netflix?</w:t>
+      </w:r>
+    </w:p>
+    <w:p>
+      <w:pPr>
+        <w:rPr>
+          <w:lang w:val="en-CH"/>
+        </w:rPr>
+      </w:pPr>
+      <w:r>
+        <w:rPr>
+          <w:lang w:val="en-CH"/>
+        </w:rPr>
+        <w:t>We will use “Release Date”, “Netflix Release Date” and “Series or Movie” fields.</w:t>
+      </w:r>
+    </w:p>
+    <w:p>
+      <w:pPr>
+        <w:rPr>
+          <w:lang w:val="en-CH"/>
         </w:rPr>
       </w:pPr>
     </w:p>
@@ -3566,6 +3197,95 @@
 <file path=word/numbering.xml><?xml version="1.0" encoding="utf-8"?>
 <w:numbering xmlns:wpc="http://schemas.microsoft.com/office/word/2010/wordprocessingCanvas" xmlns:cx="http://schemas.microsoft.com/office/drawing/2014/chartex" xmlns:cx1="http://schemas.microsoft.com/office/drawing/2015/9/8/chartex" xmlns:cx2="http://schemas.microsoft.com/office/drawing/2015/10/21/chartex" xmlns:cx3="http://schemas.microsoft.com/office/drawing/2016/5/9/chartex" xmlns:cx4="http://schemas.microsoft.com/office/drawing/2016/5/10/chartex" xmlns:cx5="http://schemas.microsoft.com/office/drawing/2016/5/11/chartex" xmlns:cx6="http://schemas.microsoft.com/office/drawing/2016/5/12/chartex" xmlns:cx7="http://schemas.microsoft.com/office/drawing/2016/5/13/chartex" xmlns:cx8="http://schemas.microsoft.com/office/drawing/2016/5/14/chartex" xmlns:mc="http://schemas.openxmlformats.org/markup-compatibility/2006" xmlns:aink="http://schemas.microsoft.com/office/drawing/2016/ink" xmlns:am3d="http://schemas.microsoft.com/office/drawing/2017/model3d" xmlns:o="urn:schemas-microsoft-com:office:office" xmlns:oel="http://schemas.microsoft.com/office/2019/extlst" xmlns:r="http://schemas.openxmlformats.org/officeDocument/2006/relationships" xmlns:m="http://schemas.openxmlformats.org/officeDocument/2006/math" xmlns:v="urn:schemas-microsoft-com:vml" xmlns:wp14="http://schemas.microsoft.com/office/word/2010/wordprocessingDrawing" xmlns:wp="http://schemas.openxmlformats.org/drawingml/2006/wordprocessingDrawing" xmlns:w10="urn:schemas-microsoft-com:office:word" xmlns:w="http://schemas.openxmlformats.org/wordprocessingml/2006/main" xmlns:w14="http://schemas.microsoft.com/office/word/2010/wordml" xmlns:w15="http://schemas.microsoft.com/office/word/2012/wordml" xmlns:w16cex="http://schemas.microsoft.com/office/word/2018/wordml/cex" xmlns:w16cid="http://schemas.microsoft.com/office/word/2016/wordml/cid" xmlns:w16="http://schemas.microsoft.com/office/word/2018/wordml" xmlns:w16du="http://schemas.microsoft.com/office/word/2023/wordml/word16du" xmlns:w16sdtdh="http://schemas.microsoft.com/office/word/2020/wordml/sdtdatahash" xmlns:w16se="http://schemas.microsoft.com/office/word/2015/wordml/symex" xmlns:wpg="http://schemas.microsoft.com/office/word/2010/wordprocessingGroup" xmlns:wpi="http://schemas.microsoft.com/office/word/2010/wordprocessingInk" xmlns:wne="http://schemas.microsoft.com/office/word/2006/wordml" xmlns:wps="http://schemas.microsoft.com/office/word/2010/wordprocessingShape" mc:Ignorable="w14 w15 w16se w16cid w16 w16cex w16sdtdh w16du wp14">
   <w:abstractNum w:abstractNumId="0" w15:restartNumberingAfterBreak="0">
+    <w:nsid w:val="09860825"/>
+    <w:multiLevelType w:val="hybridMultilevel"/>
+    <w:tmpl w:val="F69A09DE"/>
+    <w:lvl w:ilvl="0" w:tplc="FFFFFFFF">
+      <w:start w:val="1"/>
+      <w:numFmt w:val="decimal"/>
+      <w:lvlText w:val="%1."/>
+      <w:lvlJc w:val="left"/>
+      <w:pPr>
+        <w:ind w:left="720" w:hanging="360"/>
+      </w:pPr>
+      <w:rPr>
+        <w:rFonts w:hint="default"/>
+      </w:rPr>
+    </w:lvl>
+    <w:lvl w:ilvl="1" w:tplc="FFFFFFFF" w:tentative="1">
+      <w:start w:val="1"/>
+      <w:numFmt w:val="lowerLetter"/>
+      <w:lvlText w:val="%2."/>
+      <w:lvlJc w:val="left"/>
+      <w:pPr>
+        <w:ind w:left="1440" w:hanging="360"/>
+      </w:pPr>
+    </w:lvl>
+    <w:lvl w:ilvl="2" w:tplc="FFFFFFFF" w:tentative="1">
+      <w:start w:val="1"/>
+      <w:numFmt w:val="lowerRoman"/>
+      <w:lvlText w:val="%3."/>
+      <w:lvlJc w:val="right"/>
+      <w:pPr>
+        <w:ind w:left="2160" w:hanging="180"/>
+      </w:pPr>
+    </w:lvl>
+    <w:lvl w:ilvl="3" w:tplc="FFFFFFFF" w:tentative="1">
+      <w:start w:val="1"/>
+      <w:numFmt w:val="decimal"/>
+      <w:lvlText w:val="%4."/>
+      <w:lvlJc w:val="left"/>
+      <w:pPr>
+        <w:ind w:left="2880" w:hanging="360"/>
+      </w:pPr>
+    </w:lvl>
+    <w:lvl w:ilvl="4" w:tplc="FFFFFFFF" w:tentative="1">
+      <w:start w:val="1"/>
+      <w:numFmt w:val="lowerLetter"/>
+      <w:lvlText w:val="%5."/>
+      <w:lvlJc w:val="left"/>
+      <w:pPr>
+        <w:ind w:left="3600" w:hanging="360"/>
+      </w:pPr>
+    </w:lvl>
+    <w:lvl w:ilvl="5" w:tplc="FFFFFFFF" w:tentative="1">
+      <w:start w:val="1"/>
+      <w:numFmt w:val="lowerRoman"/>
+      <w:lvlText w:val="%6."/>
+      <w:lvlJc w:val="right"/>
+      <w:pPr>
+        <w:ind w:left="4320" w:hanging="180"/>
+      </w:pPr>
+    </w:lvl>
+    <w:lvl w:ilvl="6" w:tplc="FFFFFFFF" w:tentative="1">
+      <w:start w:val="1"/>
+      <w:numFmt w:val="decimal"/>
+      <w:lvlText w:val="%7."/>
+      <w:lvlJc w:val="left"/>
+      <w:pPr>
+        <w:ind w:left="5040" w:hanging="360"/>
+      </w:pPr>
+    </w:lvl>
+    <w:lvl w:ilvl="7" w:tplc="FFFFFFFF" w:tentative="1">
+      <w:start w:val="1"/>
+      <w:numFmt w:val="lowerLetter"/>
+      <w:lvlText w:val="%8."/>
+      <w:lvlJc w:val="left"/>
+      <w:pPr>
+        <w:ind w:left="5760" w:hanging="360"/>
+      </w:pPr>
+    </w:lvl>
+    <w:lvl w:ilvl="8" w:tplc="FFFFFFFF" w:tentative="1">
+      <w:start w:val="1"/>
+      <w:numFmt w:val="lowerRoman"/>
+      <w:lvlText w:val="%9."/>
+      <w:lvlJc w:val="right"/>
+      <w:pPr>
+        <w:ind w:left="6480" w:hanging="180"/>
+      </w:pPr>
+    </w:lvl>
+  </w:abstractNum>
+  <w:abstractNum w:abstractNumId="1" w15:restartNumberingAfterBreak="0">
     <w:nsid w:val="0FAA2404"/>
     <w:multiLevelType w:val="hybridMultilevel"/>
     <w:tmpl w:val="E30CCE3C"/>
@@ -3678,7 +3398,96 @@
       </w:rPr>
     </w:lvl>
   </w:abstractNum>
-  <w:abstractNum w:abstractNumId="1" w15:restartNumberingAfterBreak="0">
+  <w:abstractNum w:abstractNumId="2" w15:restartNumberingAfterBreak="0">
+    <w:nsid w:val="1E4564AD"/>
+    <w:multiLevelType w:val="hybridMultilevel"/>
+    <w:tmpl w:val="F69A09DE"/>
+    <w:lvl w:ilvl="0" w:tplc="FFFFFFFF">
+      <w:start w:val="1"/>
+      <w:numFmt w:val="decimal"/>
+      <w:lvlText w:val="%1."/>
+      <w:lvlJc w:val="left"/>
+      <w:pPr>
+        <w:ind w:left="720" w:hanging="360"/>
+      </w:pPr>
+      <w:rPr>
+        <w:rFonts w:hint="default"/>
+      </w:rPr>
+    </w:lvl>
+    <w:lvl w:ilvl="1" w:tplc="FFFFFFFF" w:tentative="1">
+      <w:start w:val="1"/>
+      <w:numFmt w:val="lowerLetter"/>
+      <w:lvlText w:val="%2."/>
+      <w:lvlJc w:val="left"/>
+      <w:pPr>
+        <w:ind w:left="1440" w:hanging="360"/>
+      </w:pPr>
+    </w:lvl>
+    <w:lvl w:ilvl="2" w:tplc="FFFFFFFF" w:tentative="1">
+      <w:start w:val="1"/>
+      <w:numFmt w:val="lowerRoman"/>
+      <w:lvlText w:val="%3."/>
+      <w:lvlJc w:val="right"/>
+      <w:pPr>
+        <w:ind w:left="2160" w:hanging="180"/>
+      </w:pPr>
+    </w:lvl>
+    <w:lvl w:ilvl="3" w:tplc="FFFFFFFF" w:tentative="1">
+      <w:start w:val="1"/>
+      <w:numFmt w:val="decimal"/>
+      <w:lvlText w:val="%4."/>
+      <w:lvlJc w:val="left"/>
+      <w:pPr>
+        <w:ind w:left="2880" w:hanging="360"/>
+      </w:pPr>
+    </w:lvl>
+    <w:lvl w:ilvl="4" w:tplc="FFFFFFFF" w:tentative="1">
+      <w:start w:val="1"/>
+      <w:numFmt w:val="lowerLetter"/>
+      <w:lvlText w:val="%5."/>
+      <w:lvlJc w:val="left"/>
+      <w:pPr>
+        <w:ind w:left="3600" w:hanging="360"/>
+      </w:pPr>
+    </w:lvl>
+    <w:lvl w:ilvl="5" w:tplc="FFFFFFFF" w:tentative="1">
+      <w:start w:val="1"/>
+      <w:numFmt w:val="lowerRoman"/>
+      <w:lvlText w:val="%6."/>
+      <w:lvlJc w:val="right"/>
+      <w:pPr>
+        <w:ind w:left="4320" w:hanging="180"/>
+      </w:pPr>
+    </w:lvl>
+    <w:lvl w:ilvl="6" w:tplc="FFFFFFFF" w:tentative="1">
+      <w:start w:val="1"/>
+      <w:numFmt w:val="decimal"/>
+      <w:lvlText w:val="%7."/>
+      <w:lvlJc w:val="left"/>
+      <w:pPr>
+        <w:ind w:left="5040" w:hanging="360"/>
+      </w:pPr>
+    </w:lvl>
+    <w:lvl w:ilvl="7" w:tplc="FFFFFFFF" w:tentative="1">
+      <w:start w:val="1"/>
+      <w:numFmt w:val="lowerLetter"/>
+      <w:lvlText w:val="%8."/>
+      <w:lvlJc w:val="left"/>
+      <w:pPr>
+        <w:ind w:left="5760" w:hanging="360"/>
+      </w:pPr>
+    </w:lvl>
+    <w:lvl w:ilvl="8" w:tplc="FFFFFFFF" w:tentative="1">
+      <w:start w:val="1"/>
+      <w:numFmt w:val="lowerRoman"/>
+      <w:lvlText w:val="%9."/>
+      <w:lvlJc w:val="right"/>
+      <w:pPr>
+        <w:ind w:left="6480" w:hanging="180"/>
+      </w:pPr>
+    </w:lvl>
+  </w:abstractNum>
+  <w:abstractNum w:abstractNumId="3" w15:restartNumberingAfterBreak="0">
     <w:nsid w:val="221D7B5C"/>
     <w:multiLevelType w:val="hybridMultilevel"/>
     <w:tmpl w:val="F69A09DE"/>
@@ -3767,7 +3576,185 @@
       </w:pPr>
     </w:lvl>
   </w:abstractNum>
-  <w:abstractNum w:abstractNumId="2" w15:restartNumberingAfterBreak="0">
+  <w:abstractNum w:abstractNumId="4" w15:restartNumberingAfterBreak="0">
+    <w:nsid w:val="372C3E9A"/>
+    <w:multiLevelType w:val="hybridMultilevel"/>
+    <w:tmpl w:val="F69A09DE"/>
+    <w:lvl w:ilvl="0" w:tplc="FFFFFFFF">
+      <w:start w:val="1"/>
+      <w:numFmt w:val="decimal"/>
+      <w:lvlText w:val="%1."/>
+      <w:lvlJc w:val="left"/>
+      <w:pPr>
+        <w:ind w:left="720" w:hanging="360"/>
+      </w:pPr>
+      <w:rPr>
+        <w:rFonts w:hint="default"/>
+      </w:rPr>
+    </w:lvl>
+    <w:lvl w:ilvl="1" w:tplc="FFFFFFFF" w:tentative="1">
+      <w:start w:val="1"/>
+      <w:numFmt w:val="lowerLetter"/>
+      <w:lvlText w:val="%2."/>
+      <w:lvlJc w:val="left"/>
+      <w:pPr>
+        <w:ind w:left="1440" w:hanging="360"/>
+      </w:pPr>
+    </w:lvl>
+    <w:lvl w:ilvl="2" w:tplc="FFFFFFFF" w:tentative="1">
+      <w:start w:val="1"/>
+      <w:numFmt w:val="lowerRoman"/>
+      <w:lvlText w:val="%3."/>
+      <w:lvlJc w:val="right"/>
+      <w:pPr>
+        <w:ind w:left="2160" w:hanging="180"/>
+      </w:pPr>
+    </w:lvl>
+    <w:lvl w:ilvl="3" w:tplc="FFFFFFFF" w:tentative="1">
+      <w:start w:val="1"/>
+      <w:numFmt w:val="decimal"/>
+      <w:lvlText w:val="%4."/>
+      <w:lvlJc w:val="left"/>
+      <w:pPr>
+        <w:ind w:left="2880" w:hanging="360"/>
+      </w:pPr>
+    </w:lvl>
+    <w:lvl w:ilvl="4" w:tplc="FFFFFFFF" w:tentative="1">
+      <w:start w:val="1"/>
+      <w:numFmt w:val="lowerLetter"/>
+      <w:lvlText w:val="%5."/>
+      <w:lvlJc w:val="left"/>
+      <w:pPr>
+        <w:ind w:left="3600" w:hanging="360"/>
+      </w:pPr>
+    </w:lvl>
+    <w:lvl w:ilvl="5" w:tplc="FFFFFFFF" w:tentative="1">
+      <w:start w:val="1"/>
+      <w:numFmt w:val="lowerRoman"/>
+      <w:lvlText w:val="%6."/>
+      <w:lvlJc w:val="right"/>
+      <w:pPr>
+        <w:ind w:left="4320" w:hanging="180"/>
+      </w:pPr>
+    </w:lvl>
+    <w:lvl w:ilvl="6" w:tplc="FFFFFFFF" w:tentative="1">
+      <w:start w:val="1"/>
+      <w:numFmt w:val="decimal"/>
+      <w:lvlText w:val="%7."/>
+      <w:lvlJc w:val="left"/>
+      <w:pPr>
+        <w:ind w:left="5040" w:hanging="360"/>
+      </w:pPr>
+    </w:lvl>
+    <w:lvl w:ilvl="7" w:tplc="FFFFFFFF" w:tentative="1">
+      <w:start w:val="1"/>
+      <w:numFmt w:val="lowerLetter"/>
+      <w:lvlText w:val="%8."/>
+      <w:lvlJc w:val="left"/>
+      <w:pPr>
+        <w:ind w:left="5760" w:hanging="360"/>
+      </w:pPr>
+    </w:lvl>
+    <w:lvl w:ilvl="8" w:tplc="FFFFFFFF" w:tentative="1">
+      <w:start w:val="1"/>
+      <w:numFmt w:val="lowerRoman"/>
+      <w:lvlText w:val="%9."/>
+      <w:lvlJc w:val="right"/>
+      <w:pPr>
+        <w:ind w:left="6480" w:hanging="180"/>
+      </w:pPr>
+    </w:lvl>
+  </w:abstractNum>
+  <w:abstractNum w:abstractNumId="5" w15:restartNumberingAfterBreak="0">
+    <w:nsid w:val="3B817E16"/>
+    <w:multiLevelType w:val="hybridMultilevel"/>
+    <w:tmpl w:val="F69A09DE"/>
+    <w:lvl w:ilvl="0" w:tplc="FFFFFFFF">
+      <w:start w:val="1"/>
+      <w:numFmt w:val="decimal"/>
+      <w:lvlText w:val="%1."/>
+      <w:lvlJc w:val="left"/>
+      <w:pPr>
+        <w:ind w:left="720" w:hanging="360"/>
+      </w:pPr>
+      <w:rPr>
+        <w:rFonts w:hint="default"/>
+      </w:rPr>
+    </w:lvl>
+    <w:lvl w:ilvl="1" w:tplc="FFFFFFFF" w:tentative="1">
+      <w:start w:val="1"/>
+      <w:numFmt w:val="lowerLetter"/>
+      <w:lvlText w:val="%2."/>
+      <w:lvlJc w:val="left"/>
+      <w:pPr>
+        <w:ind w:left="1440" w:hanging="360"/>
+      </w:pPr>
+    </w:lvl>
+    <w:lvl w:ilvl="2" w:tplc="FFFFFFFF" w:tentative="1">
+      <w:start w:val="1"/>
+      <w:numFmt w:val="lowerRoman"/>
+      <w:lvlText w:val="%3."/>
+      <w:lvlJc w:val="right"/>
+      <w:pPr>
+        <w:ind w:left="2160" w:hanging="180"/>
+      </w:pPr>
+    </w:lvl>
+    <w:lvl w:ilvl="3" w:tplc="FFFFFFFF" w:tentative="1">
+      <w:start w:val="1"/>
+      <w:numFmt w:val="decimal"/>
+      <w:lvlText w:val="%4."/>
+      <w:lvlJc w:val="left"/>
+      <w:pPr>
+        <w:ind w:left="2880" w:hanging="360"/>
+      </w:pPr>
+    </w:lvl>
+    <w:lvl w:ilvl="4" w:tplc="FFFFFFFF" w:tentative="1">
+      <w:start w:val="1"/>
+      <w:numFmt w:val="lowerLetter"/>
+      <w:lvlText w:val="%5."/>
+      <w:lvlJc w:val="left"/>
+      <w:pPr>
+        <w:ind w:left="3600" w:hanging="360"/>
+      </w:pPr>
+    </w:lvl>
+    <w:lvl w:ilvl="5" w:tplc="FFFFFFFF" w:tentative="1">
+      <w:start w:val="1"/>
+      <w:numFmt w:val="lowerRoman"/>
+      <w:lvlText w:val="%6."/>
+      <w:lvlJc w:val="right"/>
+      <w:pPr>
+        <w:ind w:left="4320" w:hanging="180"/>
+      </w:pPr>
+    </w:lvl>
+    <w:lvl w:ilvl="6" w:tplc="FFFFFFFF" w:tentative="1">
+      <w:start w:val="1"/>
+      <w:numFmt w:val="decimal"/>
+      <w:lvlText w:val="%7."/>
+      <w:lvlJc w:val="left"/>
+      <w:pPr>
+        <w:ind w:left="5040" w:hanging="360"/>
+      </w:pPr>
+    </w:lvl>
+    <w:lvl w:ilvl="7" w:tplc="FFFFFFFF" w:tentative="1">
+      <w:start w:val="1"/>
+      <w:numFmt w:val="lowerLetter"/>
+      <w:lvlText w:val="%8."/>
+      <w:lvlJc w:val="left"/>
+      <w:pPr>
+        <w:ind w:left="5760" w:hanging="360"/>
+      </w:pPr>
+    </w:lvl>
+    <w:lvl w:ilvl="8" w:tplc="FFFFFFFF" w:tentative="1">
+      <w:start w:val="1"/>
+      <w:numFmt w:val="lowerRoman"/>
+      <w:lvlText w:val="%9."/>
+      <w:lvlJc w:val="right"/>
+      <w:pPr>
+        <w:ind w:left="6480" w:hanging="180"/>
+      </w:pPr>
+    </w:lvl>
+  </w:abstractNum>
+  <w:abstractNum w:abstractNumId="6" w15:restartNumberingAfterBreak="0">
     <w:nsid w:val="4D2D6D51"/>
     <w:multiLevelType w:val="hybridMultilevel"/>
     <w:tmpl w:val="F7DA1076"/>
@@ -3880,7 +3867,96 @@
       </w:rPr>
     </w:lvl>
   </w:abstractNum>
-  <w:abstractNum w:abstractNumId="3" w15:restartNumberingAfterBreak="0">
+  <w:abstractNum w:abstractNumId="7" w15:restartNumberingAfterBreak="0">
+    <w:nsid w:val="4E9A3954"/>
+    <w:multiLevelType w:val="hybridMultilevel"/>
+    <w:tmpl w:val="F69A09DE"/>
+    <w:lvl w:ilvl="0" w:tplc="FFFFFFFF">
+      <w:start w:val="1"/>
+      <w:numFmt w:val="decimal"/>
+      <w:lvlText w:val="%1."/>
+      <w:lvlJc w:val="left"/>
+      <w:pPr>
+        <w:ind w:left="720" w:hanging="360"/>
+      </w:pPr>
+      <w:rPr>
+        <w:rFonts w:hint="default"/>
+      </w:rPr>
+    </w:lvl>
+    <w:lvl w:ilvl="1" w:tplc="FFFFFFFF" w:tentative="1">
+      <w:start w:val="1"/>
+      <w:numFmt w:val="lowerLetter"/>
+      <w:lvlText w:val="%2."/>
+      <w:lvlJc w:val="left"/>
+      <w:pPr>
+        <w:ind w:left="1440" w:hanging="360"/>
+      </w:pPr>
+    </w:lvl>
+    <w:lvl w:ilvl="2" w:tplc="FFFFFFFF" w:tentative="1">
+      <w:start w:val="1"/>
+      <w:numFmt w:val="lowerRoman"/>
+      <w:lvlText w:val="%3."/>
+      <w:lvlJc w:val="right"/>
+      <w:pPr>
+        <w:ind w:left="2160" w:hanging="180"/>
+      </w:pPr>
+    </w:lvl>
+    <w:lvl w:ilvl="3" w:tplc="FFFFFFFF" w:tentative="1">
+      <w:start w:val="1"/>
+      <w:numFmt w:val="decimal"/>
+      <w:lvlText w:val="%4."/>
+      <w:lvlJc w:val="left"/>
+      <w:pPr>
+        <w:ind w:left="2880" w:hanging="360"/>
+      </w:pPr>
+    </w:lvl>
+    <w:lvl w:ilvl="4" w:tplc="FFFFFFFF" w:tentative="1">
+      <w:start w:val="1"/>
+      <w:numFmt w:val="lowerLetter"/>
+      <w:lvlText w:val="%5."/>
+      <w:lvlJc w:val="left"/>
+      <w:pPr>
+        <w:ind w:left="3600" w:hanging="360"/>
+      </w:pPr>
+    </w:lvl>
+    <w:lvl w:ilvl="5" w:tplc="FFFFFFFF" w:tentative="1">
+      <w:start w:val="1"/>
+      <w:numFmt w:val="lowerRoman"/>
+      <w:lvlText w:val="%6."/>
+      <w:lvlJc w:val="right"/>
+      <w:pPr>
+        <w:ind w:left="4320" w:hanging="180"/>
+      </w:pPr>
+    </w:lvl>
+    <w:lvl w:ilvl="6" w:tplc="FFFFFFFF" w:tentative="1">
+      <w:start w:val="1"/>
+      <w:numFmt w:val="decimal"/>
+      <w:lvlText w:val="%7."/>
+      <w:lvlJc w:val="left"/>
+      <w:pPr>
+        <w:ind w:left="5040" w:hanging="360"/>
+      </w:pPr>
+    </w:lvl>
+    <w:lvl w:ilvl="7" w:tplc="FFFFFFFF" w:tentative="1">
+      <w:start w:val="1"/>
+      <w:numFmt w:val="lowerLetter"/>
+      <w:lvlText w:val="%8."/>
+      <w:lvlJc w:val="left"/>
+      <w:pPr>
+        <w:ind w:left="5760" w:hanging="360"/>
+      </w:pPr>
+    </w:lvl>
+    <w:lvl w:ilvl="8" w:tplc="FFFFFFFF" w:tentative="1">
+      <w:start w:val="1"/>
+      <w:numFmt w:val="lowerRoman"/>
+      <w:lvlText w:val="%9."/>
+      <w:lvlJc w:val="right"/>
+      <w:pPr>
+        <w:ind w:left="6480" w:hanging="180"/>
+      </w:pPr>
+    </w:lvl>
+  </w:abstractNum>
+  <w:abstractNum w:abstractNumId="8" w15:restartNumberingAfterBreak="0">
     <w:nsid w:val="5B3E2BC6"/>
     <w:multiLevelType w:val="hybridMultilevel"/>
     <w:tmpl w:val="2DB24EE6"/>
@@ -3993,17 +4069,124 @@
       </w:rPr>
     </w:lvl>
   </w:abstractNum>
+  <w:abstractNum w:abstractNumId="9" w15:restartNumberingAfterBreak="0">
+    <w:nsid w:val="7DFD15D0"/>
+    <w:multiLevelType w:val="hybridMultilevel"/>
+    <w:tmpl w:val="F69A09DE"/>
+    <w:lvl w:ilvl="0" w:tplc="FFFFFFFF">
+      <w:start w:val="1"/>
+      <w:numFmt w:val="decimal"/>
+      <w:lvlText w:val="%1."/>
+      <w:lvlJc w:val="left"/>
+      <w:pPr>
+        <w:ind w:left="720" w:hanging="360"/>
+      </w:pPr>
+      <w:rPr>
+        <w:rFonts w:hint="default"/>
+      </w:rPr>
+    </w:lvl>
+    <w:lvl w:ilvl="1" w:tplc="FFFFFFFF" w:tentative="1">
+      <w:start w:val="1"/>
+      <w:numFmt w:val="lowerLetter"/>
+      <w:lvlText w:val="%2."/>
+      <w:lvlJc w:val="left"/>
+      <w:pPr>
+        <w:ind w:left="1440" w:hanging="360"/>
+      </w:pPr>
+    </w:lvl>
+    <w:lvl w:ilvl="2" w:tplc="FFFFFFFF" w:tentative="1">
+      <w:start w:val="1"/>
+      <w:numFmt w:val="lowerRoman"/>
+      <w:lvlText w:val="%3."/>
+      <w:lvlJc w:val="right"/>
+      <w:pPr>
+        <w:ind w:left="2160" w:hanging="180"/>
+      </w:pPr>
+    </w:lvl>
+    <w:lvl w:ilvl="3" w:tplc="FFFFFFFF" w:tentative="1">
+      <w:start w:val="1"/>
+      <w:numFmt w:val="decimal"/>
+      <w:lvlText w:val="%4."/>
+      <w:lvlJc w:val="left"/>
+      <w:pPr>
+        <w:ind w:left="2880" w:hanging="360"/>
+      </w:pPr>
+    </w:lvl>
+    <w:lvl w:ilvl="4" w:tplc="FFFFFFFF" w:tentative="1">
+      <w:start w:val="1"/>
+      <w:numFmt w:val="lowerLetter"/>
+      <w:lvlText w:val="%5."/>
+      <w:lvlJc w:val="left"/>
+      <w:pPr>
+        <w:ind w:left="3600" w:hanging="360"/>
+      </w:pPr>
+    </w:lvl>
+    <w:lvl w:ilvl="5" w:tplc="FFFFFFFF" w:tentative="1">
+      <w:start w:val="1"/>
+      <w:numFmt w:val="lowerRoman"/>
+      <w:lvlText w:val="%6."/>
+      <w:lvlJc w:val="right"/>
+      <w:pPr>
+        <w:ind w:left="4320" w:hanging="180"/>
+      </w:pPr>
+    </w:lvl>
+    <w:lvl w:ilvl="6" w:tplc="FFFFFFFF" w:tentative="1">
+      <w:start w:val="1"/>
+      <w:numFmt w:val="decimal"/>
+      <w:lvlText w:val="%7."/>
+      <w:lvlJc w:val="left"/>
+      <w:pPr>
+        <w:ind w:left="5040" w:hanging="360"/>
+      </w:pPr>
+    </w:lvl>
+    <w:lvl w:ilvl="7" w:tplc="FFFFFFFF" w:tentative="1">
+      <w:start w:val="1"/>
+      <w:numFmt w:val="lowerLetter"/>
+      <w:lvlText w:val="%8."/>
+      <w:lvlJc w:val="left"/>
+      <w:pPr>
+        <w:ind w:left="5760" w:hanging="360"/>
+      </w:pPr>
+    </w:lvl>
+    <w:lvl w:ilvl="8" w:tplc="FFFFFFFF" w:tentative="1">
+      <w:start w:val="1"/>
+      <w:numFmt w:val="lowerRoman"/>
+      <w:lvlText w:val="%9."/>
+      <w:lvlJc w:val="right"/>
+      <w:pPr>
+        <w:ind w:left="6480" w:hanging="180"/>
+      </w:pPr>
+    </w:lvl>
+  </w:abstractNum>
   <w:num w:numId="1" w16cid:durableId="1860771183">
+    <w:abstractNumId w:val="6"/>
+  </w:num>
+  <w:num w:numId="2" w16cid:durableId="1578779543">
+    <w:abstractNumId w:val="8"/>
+  </w:num>
+  <w:num w:numId="3" w16cid:durableId="1470321004">
+    <w:abstractNumId w:val="1"/>
+  </w:num>
+  <w:num w:numId="4" w16cid:durableId="357968487">
+    <w:abstractNumId w:val="3"/>
+  </w:num>
+  <w:num w:numId="5" w16cid:durableId="276837399">
+    <w:abstractNumId w:val="7"/>
+  </w:num>
+  <w:num w:numId="6" w16cid:durableId="1501041405">
+    <w:abstractNumId w:val="4"/>
+  </w:num>
+  <w:num w:numId="7" w16cid:durableId="29647890">
     <w:abstractNumId w:val="2"/>
   </w:num>
-  <w:num w:numId="2" w16cid:durableId="1578779543">
-    <w:abstractNumId w:val="3"/>
+  <w:num w:numId="8" w16cid:durableId="1937324238">
+    <w:abstractNumId w:val="5"/>
   </w:num>
-  <w:num w:numId="3" w16cid:durableId="1470321004">
+  <w:num w:numId="9" w16cid:durableId="650210099">
     <w:abstractNumId w:val="0"/>
   </w:num>
-  <w:num w:numId="4" w16cid:durableId="357968487">
-    <w:abstractNumId w:val="1"/>
+  <w:num w:numId="10" w16cid:durableId="1895384379">
+    <w:abstractNumId w:val="9"/>
   </w:num>
 </w:numbering>
 </file>
@@ -4457,6 +4640,7 @@
   <w:style w:type="character" w:default="1" w:styleId="DefaultParagraphFont">
     <w:name w:val="Default Paragraph Font"/>
     <w:uiPriority w:val="1"/>
+    <w:semiHidden/>
     <w:unhideWhenUsed/>
   </w:style>
   <w:style w:type="table" w:default="1" w:styleId="TableNormal">
@@ -4633,6 +4817,18 @@
       <w:color w:val="44546A" w:themeColor="text2"/>
       <w:sz w:val="18"/>
       <w:szCs w:val="18"/>
+    </w:rPr>
+  </w:style>
+  <w:style w:type="character" w:styleId="FollowedHyperlink">
+    <w:name w:val="FollowedHyperlink"/>
+    <w:basedOn w:val="DefaultParagraphFont"/>
+    <w:uiPriority w:val="99"/>
+    <w:semiHidden/>
+    <w:unhideWhenUsed/>
+    <w:rsid w:val="00DA0CC2"/>
+    <w:rPr>
+      <w:color w:val="954F72" w:themeColor="followedHyperlink"/>
+      <w:u w:val="single"/>
     </w:rPr>
   </w:style>
 </w:styles>

--- a/checkpoints/Template_1.docx
+++ b/checkpoints/Template_1.docx
@@ -157,7 +157,7 @@
                 </mc:Choice>
                 <mc:Fallback>
                   <w:pict>
-                    <v:group w14:anchorId="2EE18646" id="Group 3" o:spid="_x0000_s1026" style="width:158.95pt;height:102.3pt;mso-position-horizontal-relative:char;mso-position-vertical-relative:line" coordorigin="3450" coordsize="20185,12992" o:gfxdata="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">
+                    <v:group w14:anchorId="2EE18646" id="Group 3" o:spid="_x0000_s1026" style="width:158.95pt;height:102.3pt;mso-position-horizontal-relative:char;mso-position-vertical-relative:line" coordorigin="3450" coordsize="20185,12992" o:gfxdata="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">
                       <v:shapetype id="_x0000_t75" coordsize="21600,21600" o:spt="75" o:preferrelative="t" path="m@4@5l@4@11@9@11@9@5xe" filled="f" stroked="f">
                         <v:stroke joinstyle="miter"/>
                         <v:formulas>
@@ -177,14 +177,14 @@
                         <v:path o:extrusionok="f" gradientshapeok="t" o:connecttype="rect"/>
                         <o:lock v:ext="edit" aspectratio="t"/>
                       </v:shapetype>
-                      <v:shape id="Picture 1" o:spid="_x0000_s1027" type="#_x0000_t75" style="position:absolute;left:3450;width:20186;height:12130;visibility:visible;mso-wrap-style:square" o:gfxdata="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">
+                      <v:shape id="Picture 1" o:spid="_x0000_s1027" type="#_x0000_t75" style="position:absolute;left:3450;width:20186;height:12130;visibility:visible;mso-wrap-style:square" o:gfxdata="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">
                         <v:imagedata r:id="rId7" o:title="" croptop="2772f" cropbottom="7678f" cropleft="7693f" cropright="7835f"/>
                       </v:shape>
                       <v:shapetype id="_x0000_t202" coordsize="21600,21600" o:spt="202" path="m,l,21600r21600,l21600,xe">
                         <v:stroke joinstyle="miter"/>
                         <v:path gradientshapeok="t" o:connecttype="rect"/>
                       </v:shapetype>
-                      <v:shape id="Text Box 2" o:spid="_x0000_s1028" type="#_x0000_t202" style="position:absolute;left:6901;top:9487;width:13197;height:3505;visibility:visible;mso-wrap-style:square;v-text-anchor:top" o:gfxdata="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" filled="f" stroked="f" strokeweight=".5pt">
+                      <v:shape id="Text Box 2" o:spid="_x0000_s1028" type="#_x0000_t202" style="position:absolute;left:6901;top:9487;width:13197;height:3505;visibility:visible;mso-wrap-style:square;v-text-anchor:top" o:gfxdata="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" filled="f" stroked="f" strokeweight=".5pt">
                         <v:textbox>
                           <w:txbxContent>
                             <w:p>
@@ -478,48 +478,85 @@
       </w:r>
     </w:p>
     <w:p>
-      <w:r>
+      <w:pPr>
         <w:rPr>
           <w:lang w:val="en-US"/>
         </w:rPr>
-        <w:t>We are going to study the growth of Netflix over the years. This might include the movies produced by Netflix or the number of TV show accessible in the platform. We find that this subject may be very interesting to understand the how our way of consuming content, movies or TV show, has change over time. Since Netflix is one of the main player</w:t>
-      </w:r>
+      </w:pPr>
       <w:r>
         <w:rPr>
           <w:lang w:val="en-US"/>
         </w:rPr>
-        <w:t>s of this game and we wish to understand how</w:t>
+        <w:t xml:space="preserve">We </w:t>
       </w:r>
       <w:r>
         <w:rPr>
           <w:lang w:val="en-US"/>
         </w:rPr>
+        <w:t xml:space="preserve">will study </w:t>
+      </w:r>
+      <w:r>
+        <w:rPr>
+          <w:b/>
+          <w:bCs/>
+          <w:lang w:val="en-US"/>
+        </w:rPr>
+        <w:t xml:space="preserve">the growth of Netflix content over the years. </w:t>
+      </w:r>
+      <w:r>
+        <w:rPr>
+          <w:lang w:val="en-US"/>
+        </w:rPr>
+        <w:t xml:space="preserve">This could include the movies produced by Netflix or the number of TV shows available on the platform. We think this topic can be very interesting to understand how our way of consuming content, be it movies or TV shows, has changed over time. Creating this visualization will help us understand the role Netflix plays in this growing trend of streaming. </w:t>
+      </w:r>
+    </w:p>
+    <w:p>
+      <w:pPr>
+        <w:pStyle w:val="Heading1"/>
+        <w:rPr>
+          <w:lang w:val="en-US"/>
+        </w:rPr>
+      </w:pPr>
+      <w:r>
+        <w:rPr>
+          <w:lang w:val="en-US"/>
+        </w:rPr>
+        <w:t>Task Abstraction</w:t>
+      </w:r>
+    </w:p>
+    <w:p>
+      <w:r>
+        <w:rPr>
+          <w:lang w:val="en-GB"/>
+        </w:rPr>
+        <w:t xml:space="preserve">Our project aims to </w:t>
+      </w:r>
+      <w:r>
+        <w:rPr>
+          <w:lang w:val="en-GB"/>
+        </w:rPr>
+        <w:t>dive</w:t>
+      </w:r>
+      <w:r>
+        <w:rPr>
+          <w:lang w:val="en-GB"/>
+        </w:rPr>
+        <w:t xml:space="preserve"> into various aspects of Netflix's evolution over the years, focusing on both the platform's user base and its content </w:t>
+      </w:r>
+      <w:r>
+        <w:rPr>
+          <w:lang w:val="en-GB"/>
+        </w:rPr>
+        <w:t>catalogue</w:t>
+      </w:r>
+      <w:r>
+        <w:rPr>
+          <w:lang w:val="en-GB"/>
+        </w:rPr>
         <w:t xml:space="preserve">. </w:t>
       </w:r>
-    </w:p>
-    <w:p>
-      <w:pPr>
-        <w:pStyle w:val="Heading1"/>
-        <w:rPr>
-          <w:lang w:val="en-US"/>
-        </w:rPr>
-      </w:pPr>
-      <w:r>
-        <w:rPr>
-          <w:lang w:val="en-US"/>
-        </w:rPr>
-        <w:t>Task Abstraction</w:t>
-      </w:r>
-    </w:p>
-    <w:p>
-      <w:r>
-        <w:t xml:space="preserve">Our project aims to </w:t>
-      </w:r>
-      <w:r>
-        <w:t>dive</w:t>
-      </w:r>
-      <w:r>
-        <w:t xml:space="preserve"> into various aspects of Netflix's evolution over the years, focusing on both the platform's user base and its content catalog. Specifically, we will explore the following key questions:</w:t>
+      <w:r>
+        <w:t>Specifically, we will explore the following key questions:</w:t>
       </w:r>
     </w:p>
     <w:p>
@@ -541,14 +578,12 @@
         <w:pStyle w:val="ListParagraph"/>
         <w:numPr>
           <w:ilvl w:val="0"/>
-          <w:numId w:val="4"/>
+          <w:numId w:val="11"/>
         </w:numPr>
         <w:rPr>
           <w:lang w:val="en-CH"/>
         </w:rPr>
       </w:pPr>
-      <w:bookmarkStart w:id="0" w:name="OLE_LINK1"/>
-      <w:bookmarkStart w:id="1" w:name="OLE_LINK2"/>
       <w:r>
         <w:rPr>
           <w:b/>
@@ -561,7 +596,119 @@
         <w:rPr>
           <w:lang w:val="en-CH"/>
         </w:rPr>
-        <w:t xml:space="preserve">: </w:t>
+        <w:t>:</w:t>
+      </w:r>
+    </w:p>
+    <w:p>
+      <w:pPr>
+        <w:pStyle w:val="ListParagraph"/>
+        <w:rPr>
+          <w:lang w:val="en-CH"/>
+        </w:rPr>
+      </w:pPr>
+      <w:r>
+        <w:rPr>
+          <w:b/>
+          <w:bCs/>
+          <w:lang w:val="en-CH"/>
+        </w:rPr>
+        <w:t>Question</w:t>
+      </w:r>
+      <w:r>
+        <w:rPr>
+          <w:lang w:val="en-CH"/>
+        </w:rPr>
+        <w:t>:</w:t>
+      </w:r>
+      <w:r>
+        <w:rPr>
+          <w:lang w:val="en-CH"/>
+        </w:rPr>
+        <w:t xml:space="preserve"> </w:t>
+      </w:r>
+      <w:r>
+        <w:rPr>
+          <w:lang w:val="en-CH"/>
+        </w:rPr>
+        <w:t xml:space="preserve"> What are the top </w:t>
+      </w:r>
+      <w:r>
+        <w:rPr>
+          <w:lang w:val="en-CH"/>
+        </w:rPr>
+        <w:t>9</w:t>
+      </w:r>
+      <w:r>
+        <w:rPr>
+          <w:lang w:val="en-CH"/>
+        </w:rPr>
+        <w:t xml:space="preserve"> </w:t>
+      </w:r>
+      <w:r>
+        <w:rPr>
+          <w:lang w:val="en-CH"/>
+        </w:rPr>
+        <w:t xml:space="preserve">action </w:t>
+      </w:r>
+      <w:r>
+        <w:rPr>
+          <w:lang w:val="en-CH"/>
+        </w:rPr>
+        <w:t xml:space="preserve">movies or TV shows </w:t>
+      </w:r>
+      <w:r>
+        <w:rPr>
+          <w:lang w:val="en-CH"/>
+        </w:rPr>
+        <w:t xml:space="preserve">between 2014-2016 </w:t>
+      </w:r>
+      <w:r>
+        <w:rPr>
+          <w:lang w:val="en-CH"/>
+        </w:rPr>
+        <w:t xml:space="preserve">Netflix, and in which years </w:t>
+      </w:r>
+      <w:proofErr w:type="gramStart"/>
+      <w:r>
+        <w:rPr>
+          <w:lang w:val="en-CH"/>
+        </w:rPr>
+        <w:t>were</w:t>
+      </w:r>
+      <w:proofErr w:type="gramEnd"/>
+      <w:r>
+        <w:rPr>
+          <w:lang w:val="en-CH"/>
+        </w:rPr>
+        <w:t xml:space="preserve"> they released? </w:t>
+      </w:r>
+    </w:p>
+    <w:p>
+      <w:pPr>
+        <w:pStyle w:val="ListParagraph"/>
+        <w:rPr>
+          <w:lang w:val="en-CH"/>
+        </w:rPr>
+      </w:pPr>
+      <w:r>
+        <w:rPr>
+          <w:b/>
+          <w:bCs/>
+          <w:lang w:val="en-CH"/>
+        </w:rPr>
+        <w:t>Type</w:t>
+      </w:r>
+      <w:r>
+        <w:rPr>
+          <w:lang w:val="en-CH"/>
+        </w:rPr>
+        <w:t>:</w:t>
+      </w:r>
+      <w:r>
+        <w:rPr>
+          <w:lang w:val="en-CH"/>
+        </w:rPr>
+        <w:t xml:space="preserve"> </w:t>
       </w:r>
       <w:r>
         <w:rPr>
@@ -569,7 +716,47 @@
           <w:iCs/>
           <w:lang w:val="en-CH"/>
         </w:rPr>
-        <w:t xml:space="preserve">What are the top 10 movies or TV shows of all time on Netflix, and in which years were they released? </w:t>
+        <w:t>rank over time</w:t>
+      </w:r>
+    </w:p>
+    <w:p>
+      <w:pPr>
+        <w:pStyle w:val="ListParagraph"/>
+        <w:rPr>
+          <w:lang w:val="en-CH"/>
+        </w:rPr>
+      </w:pPr>
+      <w:r>
+        <w:rPr>
+          <w:b/>
+          <w:bCs/>
+          <w:lang w:val="en-CH"/>
+        </w:rPr>
+        <w:t>Description:</w:t>
+      </w:r>
+      <w:r>
+        <w:rPr>
+          <w:lang w:val="en-CH"/>
+        </w:rPr>
+        <w:t xml:space="preserve"> </w:t>
+      </w:r>
+      <w:r>
+        <w:rPr>
+          <w:lang w:val="en-CH"/>
+        </w:rPr>
+        <w:t xml:space="preserve">The aim of this question is to show in a concise way which content performs better on the platform and to be able to tune our search to specific years or specific categories. This makes for a very interesting and interactive table and can answer many questions, such as what </w:t>
+      </w:r>
+      <w:r>
+        <w:rPr>
+          <w:lang w:val="en-CH"/>
+        </w:rPr>
+        <w:t xml:space="preserve">are </w:t>
+      </w:r>
+      <w:r>
+        <w:rPr>
+          <w:lang w:val="en-CH"/>
+        </w:rPr>
+        <w:t xml:space="preserve">the top 10 action movies of 1999.  </w:t>
       </w:r>
     </w:p>
     <w:p>
@@ -577,25 +764,119 @@
         <w:pStyle w:val="ListParagraph"/>
         <w:numPr>
           <w:ilvl w:val="0"/>
-          <w:numId w:val="4"/>
+          <w:numId w:val="11"/>
         </w:numPr>
-        <w:rPr>
-          <w:lang w:val="en-CH"/>
-        </w:rPr>
-      </w:pPr>
-      <w:r>
         <w:rPr>
           <w:b/>
           <w:bCs/>
           <w:lang w:val="en-CH"/>
         </w:rPr>
-        <w:t>Netflix Original Productions</w:t>
+      </w:pPr>
+      <w:r>
+        <w:rPr>
+          <w:b/>
+          <w:bCs/>
+          <w:lang w:val="en-CH"/>
+        </w:rPr>
+        <w:t xml:space="preserve">Netflix Original Productions: </w:t>
+      </w:r>
+    </w:p>
+    <w:p>
+      <w:pPr>
+        <w:pStyle w:val="ListParagraph"/>
+        <w:rPr>
+          <w:lang w:val="en-CH"/>
+        </w:rPr>
+      </w:pPr>
+      <w:r>
+        <w:rPr>
+          <w:b/>
+          <w:bCs/>
+          <w:lang w:val="en-CH"/>
+        </w:rPr>
+        <w:t>Question</w:t>
       </w:r>
       <w:r>
         <w:rPr>
           <w:lang w:val="en-CH"/>
         </w:rPr>
         <w:t xml:space="preserve">: </w:t>
+      </w:r>
+      <w:r>
+        <w:rPr>
+          <w:lang w:val="en-CH"/>
+        </w:rPr>
+        <w:t xml:space="preserve">How many </w:t>
+      </w:r>
+      <w:r>
+        <w:rPr>
+          <w:lang w:val="en-CH"/>
+        </w:rPr>
+        <w:t xml:space="preserve">Netflix </w:t>
+      </w:r>
+      <w:r>
+        <w:rPr>
+          <w:lang w:val="en-CH"/>
+        </w:rPr>
+        <w:t xml:space="preserve">movies and </w:t>
+      </w:r>
+      <w:r>
+        <w:rPr>
+          <w:lang w:val="en-CH"/>
+        </w:rPr>
+        <w:t xml:space="preserve">Netflix </w:t>
+      </w:r>
+      <w:r>
+        <w:rPr>
+          <w:lang w:val="en-CH"/>
+        </w:rPr>
+        <w:t xml:space="preserve">TV shows </w:t>
+      </w:r>
+      <w:r>
+        <w:rPr>
+          <w:lang w:val="en-CH"/>
+        </w:rPr>
+        <w:t>were</w:t>
+      </w:r>
+      <w:r>
+        <w:rPr>
+          <w:lang w:val="en-CH"/>
+        </w:rPr>
+        <w:t xml:space="preserve"> released</w:t>
+      </w:r>
+      <w:r>
+        <w:rPr>
+          <w:lang w:val="en-CH"/>
+        </w:rPr>
+        <w:t xml:space="preserve"> in 2018?</w:t>
+      </w:r>
+    </w:p>
+    <w:p>
+      <w:pPr>
+        <w:pStyle w:val="ListParagraph"/>
+        <w:rPr>
+          <w:lang w:val="en-CH"/>
+        </w:rPr>
+      </w:pPr>
+      <w:r>
+        <w:rPr>
+          <w:b/>
+          <w:bCs/>
+          <w:lang w:val="en-CH"/>
+        </w:rPr>
+        <w:t>Type</w:t>
+      </w:r>
+      <w:r>
+        <w:rPr>
+          <w:lang w:val="en-CH"/>
+        </w:rPr>
+        <w:t>:</w:t>
+      </w:r>
+      <w:r>
+        <w:rPr>
+          <w:lang w:val="en-CH"/>
+        </w:rPr>
+        <w:t xml:space="preserve"> </w:t>
       </w:r>
       <w:r>
         <w:rPr>
@@ -603,23 +884,83 @@
           <w:iCs/>
           <w:lang w:val="en-CH"/>
         </w:rPr>
-        <w:t>How man</w:t>
-      </w:r>
-      <w:r>
-        <w:rPr>
-          <w:i/>
-          <w:iCs/>
-          <w:lang w:val="en-CH"/>
-        </w:rPr>
-        <w:t>y</w:t>
-      </w:r>
-      <w:r>
-        <w:rPr>
-          <w:i/>
-          <w:iCs/>
-          <w:lang w:val="en-CH"/>
-        </w:rPr>
-        <w:t xml:space="preserve"> movies and TV shows are released each year, and what trends are evident in their production volume and reception?</w:t>
+        <w:t>trends, time intervals</w:t>
+      </w:r>
+    </w:p>
+    <w:p>
+      <w:pPr>
+        <w:pStyle w:val="ListParagraph"/>
+        <w:rPr>
+          <w:lang w:val="en-CH"/>
+        </w:rPr>
+      </w:pPr>
+      <w:r>
+        <w:rPr>
+          <w:b/>
+          <w:bCs/>
+          <w:lang w:val="en-CH"/>
+        </w:rPr>
+        <w:t>Description</w:t>
+      </w:r>
+      <w:r>
+        <w:rPr>
+          <w:lang w:val="en-CH"/>
+        </w:rPr>
+        <w:t xml:space="preserve">: </w:t>
+      </w:r>
+      <w:r>
+        <w:rPr>
+          <w:lang w:val="en-CH"/>
+        </w:rPr>
+        <w:t>We thought about this question because we are almost overwhelmed by the amount of content that is released every year, every month, almost every week! So</w:t>
+      </w:r>
+      <w:r>
+        <w:rPr>
+          <w:lang w:val="en-CH"/>
+        </w:rPr>
+        <w:t>,</w:t>
+      </w:r>
+      <w:r>
+        <w:rPr>
+          <w:lang w:val="en-CH"/>
+        </w:rPr>
+        <w:t xml:space="preserve"> this question is to put into perspective the rush of</w:t>
+      </w:r>
+      <w:r>
+        <w:rPr>
+          <w:lang w:val="en-CH"/>
+        </w:rPr>
+        <w:t xml:space="preserve"> Netflix</w:t>
+      </w:r>
+      <w:r>
+        <w:rPr>
+          <w:lang w:val="en-CH"/>
+        </w:rPr>
+        <w:t xml:space="preserve"> production that goes on throughout the year</w:t>
+      </w:r>
+      <w:r>
+        <w:rPr>
+          <w:lang w:val="en-CH"/>
+        </w:rPr>
+        <w:t>s</w:t>
+      </w:r>
+      <w:r>
+        <w:rPr>
+          <w:lang w:val="en-CH"/>
+        </w:rPr>
+        <w:t xml:space="preserve">. More and more content is being created </w:t>
+      </w:r>
+      <w:r>
+        <w:rPr>
+          <w:lang w:val="en-CH"/>
+        </w:rPr>
+        <w:t xml:space="preserve">by Netflix </w:t>
+      </w:r>
+      <w:r>
+        <w:rPr>
+          <w:lang w:val="en-CH"/>
+        </w:rPr>
+        <w:t xml:space="preserve">and we are not able to watch it all. Is this a reality? We want to find out. </w:t>
       </w:r>
     </w:p>
     <w:p>
@@ -627,25 +968,79 @@
         <w:pStyle w:val="ListParagraph"/>
         <w:numPr>
           <w:ilvl w:val="0"/>
-          <w:numId w:val="4"/>
+          <w:numId w:val="11"/>
         </w:numPr>
-        <w:rPr>
-          <w:lang w:val="en-CH"/>
-        </w:rPr>
-      </w:pPr>
-      <w:r>
         <w:rPr>
           <w:b/>
           <w:bCs/>
           <w:lang w:val="en-CH"/>
         </w:rPr>
-        <w:t>Trends in Content Addition Over Time</w:t>
-      </w:r>
-      <w:r>
-        <w:rPr>
-          <w:lang w:val="en-CH"/>
-        </w:rPr>
-        <w:t xml:space="preserve">: </w:t>
+      </w:pPr>
+      <w:r>
+        <w:rPr>
+          <w:b/>
+          <w:bCs/>
+          <w:lang w:val="en-CH"/>
+        </w:rPr>
+        <w:t>Trends in Content Addition Over Time:</w:t>
+      </w:r>
+    </w:p>
+    <w:p>
+      <w:pPr>
+        <w:pStyle w:val="ListParagraph"/>
+        <w:rPr>
+          <w:lang w:val="en-CH"/>
+        </w:rPr>
+      </w:pPr>
+      <w:r>
+        <w:rPr>
+          <w:b/>
+          <w:bCs/>
+          <w:lang w:val="en-CH"/>
+        </w:rPr>
+        <w:t>Question:</w:t>
+      </w:r>
+      <w:r>
+        <w:rPr>
+          <w:b/>
+          <w:bCs/>
+          <w:lang w:val="en-CH"/>
+        </w:rPr>
+        <w:t xml:space="preserve"> </w:t>
+      </w:r>
+      <w:r>
+        <w:rPr>
+          <w:lang w:val="en-CH"/>
+        </w:rPr>
+        <w:t>How many romantic movies or romantic TV show were added between 2017-2019</w:t>
+      </w:r>
+      <w:r>
+        <w:rPr>
+          <w:lang w:val="en-CH"/>
+        </w:rPr>
+        <w:t xml:space="preserve">? </w:t>
+      </w:r>
+    </w:p>
+    <w:p>
+      <w:pPr>
+        <w:pStyle w:val="ListParagraph"/>
+        <w:rPr>
+          <w:lang w:val="en-CH"/>
+        </w:rPr>
+      </w:pPr>
+      <w:r>
+        <w:rPr>
+          <w:b/>
+          <w:bCs/>
+          <w:lang w:val="en-CH"/>
+        </w:rPr>
+        <w:t>Type:</w:t>
+      </w:r>
+      <w:r>
+        <w:rPr>
+          <w:lang w:val="en-CH"/>
+        </w:rPr>
+        <w:t xml:space="preserve"> </w:t>
       </w:r>
       <w:r>
         <w:rPr>
@@ -653,7 +1048,29 @@
           <w:iCs/>
           <w:lang w:val="en-CH"/>
         </w:rPr>
-        <w:t>What are the trends in the number of movies and TV shows added to Netflix over time? Are there periods of significant increase or decrease, and what might be the reasons behind them?</w:t>
+        <w:t>trends/time intervals</w:t>
+      </w:r>
+    </w:p>
+    <w:p>
+      <w:pPr>
+        <w:pStyle w:val="ListParagraph"/>
+        <w:rPr>
+          <w:lang w:val="en-CH"/>
+        </w:rPr>
+      </w:pPr>
+      <w:r>
+        <w:rPr>
+          <w:b/>
+          <w:bCs/>
+          <w:lang w:val="en-CH"/>
+        </w:rPr>
+        <w:t xml:space="preserve">Description: </w:t>
+      </w:r>
+      <w:r>
+        <w:rPr>
+          <w:lang w:val="en-CH"/>
+        </w:rPr>
+        <w:t xml:space="preserve">We noticed that the content added to Netflix is not uniform, some 1990 movies can be added in 2024, what is happening here? Does Netflix wait to pay less to have the right to diffuse the movie or is there another reason behind it, this visualization could help us understand this phenomenon better. </w:t>
       </w:r>
     </w:p>
     <w:p>
@@ -661,25 +1078,91 @@
         <w:pStyle w:val="ListParagraph"/>
         <w:numPr>
           <w:ilvl w:val="0"/>
-          <w:numId w:val="4"/>
+          <w:numId w:val="11"/>
         </w:numPr>
-        <w:rPr>
-          <w:lang w:val="en-CH"/>
-        </w:rPr>
-      </w:pPr>
-      <w:r>
         <w:rPr>
           <w:b/>
           <w:bCs/>
           <w:lang w:val="en-CH"/>
         </w:rPr>
-        <w:t>Ratio of Movies to TV Shows Over Time</w:t>
-      </w:r>
-      <w:r>
-        <w:rPr>
-          <w:lang w:val="en-CH"/>
-        </w:rPr>
-        <w:t xml:space="preserve">: </w:t>
+      </w:pPr>
+      <w:r>
+        <w:rPr>
+          <w:b/>
+          <w:bCs/>
+          <w:lang w:val="en-CH"/>
+        </w:rPr>
+        <w:t xml:space="preserve">Ratio of Movies to TV Shows Over Time: </w:t>
+      </w:r>
+    </w:p>
+    <w:p>
+      <w:pPr>
+        <w:pStyle w:val="ListParagraph"/>
+        <w:rPr>
+          <w:lang w:val="en-CH"/>
+        </w:rPr>
+      </w:pPr>
+      <w:r>
+        <w:rPr>
+          <w:b/>
+          <w:bCs/>
+          <w:lang w:val="en-CH"/>
+        </w:rPr>
+        <w:t>Question:</w:t>
+      </w:r>
+      <w:r>
+        <w:rPr>
+          <w:lang w:val="en-CH"/>
+        </w:rPr>
+        <w:t xml:space="preserve"> </w:t>
+      </w:r>
+      <w:r>
+        <w:rPr>
+          <w:lang w:val="en-CH"/>
+        </w:rPr>
+        <w:t xml:space="preserve">How does the ratio of movies to TV shows change over </w:t>
+      </w:r>
+      <w:r>
+        <w:rPr>
+          <w:lang w:val="en-CH"/>
+        </w:rPr>
+        <w:t xml:space="preserve">the 2015-2020 </w:t>
+      </w:r>
+      <w:proofErr w:type="gramStart"/>
+      <w:r>
+        <w:rPr>
+          <w:lang w:val="en-CH"/>
+        </w:rPr>
+        <w:t>time period</w:t>
+      </w:r>
+      <w:proofErr w:type="gramEnd"/>
+      <w:r>
+        <w:rPr>
+          <w:lang w:val="en-CH"/>
+        </w:rPr>
+        <w:t>?</w:t>
+      </w:r>
+    </w:p>
+    <w:p>
+      <w:pPr>
+        <w:pStyle w:val="ListParagraph"/>
+        <w:rPr>
+          <w:lang w:val="en-CH"/>
+        </w:rPr>
+      </w:pPr>
+      <w:r>
+        <w:rPr>
+          <w:b/>
+          <w:bCs/>
+          <w:lang w:val="en-CH"/>
+        </w:rPr>
+        <w:t xml:space="preserve">Type: </w:t>
+      </w:r>
+      <w:r>
+        <w:rPr>
+          <w:lang w:val="en-CH"/>
+        </w:rPr>
+        <w:t xml:space="preserve">type </w:t>
       </w:r>
       <w:r>
         <w:rPr>
@@ -687,7 +1170,59 @@
           <w:iCs/>
           <w:lang w:val="en-CH"/>
         </w:rPr>
-        <w:t>How does the ratio of movies to TV shows change over time? Does this ratio correlate with shifts in viewer preferences or strategic decisions by Netflix?</w:t>
+        <w:t>proportion</w:t>
+      </w:r>
+      <w:r>
+        <w:rPr>
+          <w:i/>
+          <w:iCs/>
+          <w:lang w:val="en-CH"/>
+        </w:rPr>
+        <w:t xml:space="preserve"> and </w:t>
+      </w:r>
+      <w:r>
+        <w:rPr>
+          <w:i/>
+          <w:iCs/>
+          <w:lang w:val="en-CH"/>
+        </w:rPr>
+        <w:t xml:space="preserve">correlation </w:t>
+      </w:r>
+    </w:p>
+    <w:p>
+      <w:pPr>
+        <w:pStyle w:val="ListParagraph"/>
+        <w:rPr>
+          <w:lang w:val="en-CH"/>
+        </w:rPr>
+      </w:pPr>
+      <w:r>
+        <w:rPr>
+          <w:b/>
+          <w:bCs/>
+          <w:lang w:val="en-CH"/>
+        </w:rPr>
+        <w:t>Description</w:t>
+      </w:r>
+      <w:r>
+        <w:rPr>
+          <w:b/>
+          <w:bCs/>
+          <w:lang w:val="en-CH"/>
+        </w:rPr>
+        <w:t xml:space="preserve">: </w:t>
+      </w:r>
+      <w:r>
+        <w:rPr>
+          <w:lang w:val="en-CH"/>
+        </w:rPr>
+        <w:t>With this question in mind, we want to put into perspective what kind of content Netflix is putting forward the most. What makes more sense to them, is a short TV show better than a good film?</w:t>
+      </w:r>
+      <w:r>
+        <w:rPr>
+          <w:lang w:val="en-CH"/>
+        </w:rPr>
+        <w:t xml:space="preserve"> And does their strategy change over the years? </w:t>
       </w:r>
     </w:p>
     <w:p>
@@ -695,25 +1230,116 @@
         <w:pStyle w:val="ListParagraph"/>
         <w:numPr>
           <w:ilvl w:val="0"/>
-          <w:numId w:val="4"/>
+          <w:numId w:val="11"/>
         </w:numPr>
-        <w:rPr>
-          <w:lang w:val="en-CH"/>
-        </w:rPr>
-      </w:pPr>
-      <w:r>
         <w:rPr>
           <w:b/>
           <w:bCs/>
           <w:lang w:val="en-CH"/>
         </w:rPr>
-        <w:t>Evolution of Country Contributions</w:t>
-      </w:r>
-      <w:r>
-        <w:rPr>
-          <w:lang w:val="en-CH"/>
-        </w:rPr>
-        <w:t xml:space="preserve">: </w:t>
+      </w:pPr>
+      <w:r>
+        <w:rPr>
+          <w:b/>
+          <w:bCs/>
+          <w:lang w:val="en-CH"/>
+        </w:rPr>
+        <w:t xml:space="preserve">Evolution of Country </w:t>
+      </w:r>
+      <w:r>
+        <w:rPr>
+          <w:b/>
+          <w:bCs/>
+          <w:lang w:val="en-CH"/>
+        </w:rPr>
+        <w:t>Content</w:t>
+      </w:r>
+      <w:r>
+        <w:rPr>
+          <w:b/>
+          <w:bCs/>
+          <w:lang w:val="en-CH"/>
+        </w:rPr>
+        <w:t>:</w:t>
+      </w:r>
+    </w:p>
+    <w:p>
+      <w:pPr>
+        <w:pStyle w:val="ListParagraph"/>
+        <w:rPr>
+          <w:lang w:val="en-CH"/>
+        </w:rPr>
+      </w:pPr>
+      <w:r>
+        <w:rPr>
+          <w:b/>
+          <w:bCs/>
+          <w:lang w:val="en-CH"/>
+        </w:rPr>
+        <w:lastRenderedPageBreak/>
+        <w:t>Question:</w:t>
+      </w:r>
+      <w:r>
+        <w:rPr>
+          <w:b/>
+          <w:bCs/>
+          <w:lang w:val="en-CH"/>
+        </w:rPr>
+        <w:t xml:space="preserve"> </w:t>
+      </w:r>
+      <w:r>
+        <w:rPr>
+          <w:lang w:val="en-CH"/>
+        </w:rPr>
+        <w:t xml:space="preserve">Does the USA </w:t>
+      </w:r>
+      <w:r>
+        <w:rPr>
+          <w:lang w:val="en-CH"/>
+        </w:rPr>
+        <w:t xml:space="preserve">have the most </w:t>
+      </w:r>
+      <w:r>
+        <w:rPr>
+          <w:lang w:val="en-CH"/>
+        </w:rPr>
+        <w:t xml:space="preserve">action movies and TV shows available </w:t>
+      </w:r>
+      <w:r>
+        <w:rPr>
+          <w:lang w:val="en-CH"/>
+        </w:rPr>
+        <w:t>on Netflix</w:t>
+      </w:r>
+      <w:r>
+        <w:rPr>
+          <w:lang w:val="en-CH"/>
+        </w:rPr>
+        <w:t>?</w:t>
+      </w:r>
+    </w:p>
+    <w:p>
+      <w:pPr>
+        <w:pStyle w:val="ListParagraph"/>
+        <w:rPr>
+          <w:b/>
+          <w:bCs/>
+          <w:lang w:val="en-CH"/>
+        </w:rPr>
+      </w:pPr>
+      <w:r>
+        <w:rPr>
+          <w:b/>
+          <w:bCs/>
+          <w:lang w:val="en-CH"/>
+        </w:rPr>
+        <w:t>Type:</w:t>
+      </w:r>
+      <w:r>
+        <w:rPr>
+          <w:lang w:val="en-CH"/>
+        </w:rPr>
+        <w:t xml:space="preserve"> </w:t>
       </w:r>
       <w:r>
         <w:rPr>
@@ -721,12 +1347,51 @@
           <w:iCs/>
           <w:lang w:val="en-CH"/>
         </w:rPr>
-        <w:t>Which countries have contributed the most content to Netflix over the years, and how has this trend changed? What does this indicate about Netflix's global expansion and content acquisition strategies?</w:t>
-      </w:r>
-    </w:p>
-    <w:bookmarkEnd w:id="0"/>
-    <w:bookmarkEnd w:id="1"/>
-    <w:p/>
+        <w:t>geolocation, trends and distribution</w:t>
+      </w:r>
+    </w:p>
+    <w:p>
+      <w:pPr>
+        <w:pStyle w:val="ListParagraph"/>
+        <w:rPr>
+          <w:lang w:val="en-GB"/>
+        </w:rPr>
+      </w:pPr>
+      <w:r>
+        <w:rPr>
+          <w:b/>
+          <w:bCs/>
+          <w:lang w:val="en-CH"/>
+        </w:rPr>
+        <w:t>Description:</w:t>
+      </w:r>
+      <w:r>
+        <w:rPr>
+          <w:lang w:val="en-GB"/>
+        </w:rPr>
+        <w:t xml:space="preserve"> </w:t>
+      </w:r>
+      <w:r>
+        <w:rPr>
+          <w:lang w:val="en-GB"/>
+        </w:rPr>
+        <w:t xml:space="preserve">We all notice when we go on holiday to a country that the movies or TV shows available on Netflix where different. Does one country have more content available than another? Is the content well distributed? With this map we will be able to answer these kinds of questions </w:t>
+      </w:r>
+      <w:proofErr w:type="gramStart"/>
+      <w:r>
+        <w:rPr>
+          <w:lang w:val="en-GB"/>
+        </w:rPr>
+        <w:t>at a glance</w:t>
+      </w:r>
+      <w:proofErr w:type="gramEnd"/>
+      <w:r>
+        <w:rPr>
+          <w:lang w:val="en-GB"/>
+        </w:rPr>
+        <w:t xml:space="preserve">.  </w:t>
+      </w:r>
+    </w:p>
     <w:p>
       <w:pPr>
         <w:pStyle w:val="Heading1"/>
@@ -799,485 +1464,8 @@
       </w:r>
     </w:p>
     <w:p>
-      <w:r>
-        <w:rPr>
-          <w:highlight w:val="yellow"/>
-          <w:lang w:val="en-US"/>
-        </w:rPr>
-        <w:t xml:space="preserve">Lorem ipsum dolor sit </w:t>
-      </w:r>
-      <w:proofErr w:type="spellStart"/>
-      <w:r>
-        <w:rPr>
-          <w:highlight w:val="yellow"/>
-          <w:lang w:val="en-US"/>
-        </w:rPr>
-        <w:t>amet</w:t>
-      </w:r>
-      <w:proofErr w:type="spellEnd"/>
-      <w:r>
-        <w:rPr>
-          <w:highlight w:val="yellow"/>
-          <w:lang w:val="en-US"/>
-        </w:rPr>
-        <w:t xml:space="preserve">, </w:t>
-      </w:r>
-      <w:proofErr w:type="spellStart"/>
-      <w:r>
-        <w:rPr>
-          <w:highlight w:val="yellow"/>
-          <w:lang w:val="en-US"/>
-        </w:rPr>
-        <w:t>consectetur</w:t>
-      </w:r>
-      <w:proofErr w:type="spellEnd"/>
-      <w:r>
-        <w:rPr>
-          <w:highlight w:val="yellow"/>
-          <w:lang w:val="en-US"/>
-        </w:rPr>
-        <w:t xml:space="preserve"> </w:t>
-      </w:r>
-      <w:proofErr w:type="spellStart"/>
-      <w:r>
-        <w:rPr>
-          <w:highlight w:val="yellow"/>
-          <w:lang w:val="en-US"/>
-        </w:rPr>
-        <w:t>adipiscing</w:t>
-      </w:r>
-      <w:proofErr w:type="spellEnd"/>
-      <w:r>
-        <w:rPr>
-          <w:highlight w:val="yellow"/>
-          <w:lang w:val="en-US"/>
-        </w:rPr>
-        <w:t xml:space="preserve"> </w:t>
-      </w:r>
-      <w:proofErr w:type="spellStart"/>
-      <w:r>
-        <w:rPr>
-          <w:highlight w:val="yellow"/>
-          <w:lang w:val="en-US"/>
-        </w:rPr>
-        <w:t>elit</w:t>
-      </w:r>
-      <w:proofErr w:type="spellEnd"/>
-      <w:r>
-        <w:rPr>
-          <w:highlight w:val="yellow"/>
-          <w:lang w:val="en-US"/>
-        </w:rPr>
-        <w:t xml:space="preserve">. </w:t>
-      </w:r>
-      <w:r>
-        <w:rPr>
-          <w:highlight w:val="yellow"/>
-        </w:rPr>
-        <w:t xml:space="preserve">Mauris quis tellus bibendum, aliquam mi et, fermentum neque. </w:t>
-      </w:r>
-      <w:proofErr w:type="spellStart"/>
-      <w:r>
-        <w:rPr>
-          <w:highlight w:val="yellow"/>
-        </w:rPr>
-        <w:t>Sed</w:t>
-      </w:r>
-      <w:proofErr w:type="spellEnd"/>
-      <w:r>
-        <w:rPr>
-          <w:highlight w:val="yellow"/>
-        </w:rPr>
-        <w:t xml:space="preserve"> </w:t>
-      </w:r>
-      <w:proofErr w:type="spellStart"/>
-      <w:r>
-        <w:rPr>
-          <w:highlight w:val="yellow"/>
-        </w:rPr>
-        <w:t>et</w:t>
-      </w:r>
-      <w:proofErr w:type="spellEnd"/>
-      <w:r>
-        <w:rPr>
-          <w:highlight w:val="yellow"/>
-        </w:rPr>
-        <w:t xml:space="preserve"> </w:t>
-      </w:r>
-      <w:proofErr w:type="spellStart"/>
-      <w:r>
-        <w:rPr>
-          <w:highlight w:val="yellow"/>
-        </w:rPr>
-        <w:t>lectus</w:t>
-      </w:r>
-      <w:proofErr w:type="spellEnd"/>
-      <w:r>
-        <w:rPr>
-          <w:highlight w:val="yellow"/>
-        </w:rPr>
-        <w:t xml:space="preserve"> </w:t>
-      </w:r>
-      <w:proofErr w:type="spellStart"/>
-      <w:r>
-        <w:rPr>
-          <w:highlight w:val="yellow"/>
-        </w:rPr>
-        <w:t>at</w:t>
-      </w:r>
-      <w:proofErr w:type="spellEnd"/>
-      <w:r>
-        <w:rPr>
-          <w:highlight w:val="yellow"/>
-        </w:rPr>
-        <w:t xml:space="preserve"> purus </w:t>
-      </w:r>
-      <w:proofErr w:type="spellStart"/>
-      <w:r>
-        <w:rPr>
-          <w:highlight w:val="yellow"/>
-        </w:rPr>
-        <w:t>consequat</w:t>
-      </w:r>
-      <w:proofErr w:type="spellEnd"/>
-      <w:r>
-        <w:rPr>
-          <w:highlight w:val="yellow"/>
-        </w:rPr>
-        <w:t xml:space="preserve"> </w:t>
-      </w:r>
-      <w:proofErr w:type="spellStart"/>
-      <w:r>
-        <w:rPr>
-          <w:highlight w:val="yellow"/>
-        </w:rPr>
-        <w:t>accumsan</w:t>
-      </w:r>
-      <w:proofErr w:type="spellEnd"/>
-      <w:r>
-        <w:rPr>
-          <w:highlight w:val="yellow"/>
-        </w:rPr>
-        <w:t xml:space="preserve"> </w:t>
-      </w:r>
-      <w:proofErr w:type="spellStart"/>
-      <w:r>
-        <w:rPr>
-          <w:highlight w:val="yellow"/>
-        </w:rPr>
-        <w:t>eget</w:t>
-      </w:r>
-      <w:proofErr w:type="spellEnd"/>
-      <w:r>
-        <w:rPr>
-          <w:highlight w:val="yellow"/>
-        </w:rPr>
-        <w:t xml:space="preserve"> </w:t>
-      </w:r>
-      <w:proofErr w:type="spellStart"/>
-      <w:r>
-        <w:rPr>
-          <w:highlight w:val="yellow"/>
-        </w:rPr>
-        <w:t>nec</w:t>
-      </w:r>
-      <w:proofErr w:type="spellEnd"/>
-      <w:r>
-        <w:rPr>
-          <w:highlight w:val="yellow"/>
-        </w:rPr>
-        <w:t xml:space="preserve"> </w:t>
-      </w:r>
-      <w:proofErr w:type="spellStart"/>
-      <w:r>
-        <w:rPr>
-          <w:highlight w:val="yellow"/>
-        </w:rPr>
-        <w:t>risus</w:t>
-      </w:r>
-      <w:proofErr w:type="spellEnd"/>
-      <w:r>
-        <w:rPr>
-          <w:highlight w:val="yellow"/>
-        </w:rPr>
-        <w:t xml:space="preserve">. </w:t>
-      </w:r>
-      <w:proofErr w:type="spellStart"/>
-      <w:r>
-        <w:rPr>
-          <w:highlight w:val="yellow"/>
-        </w:rPr>
-        <w:t>Suspendisse</w:t>
-      </w:r>
-      <w:proofErr w:type="spellEnd"/>
-      <w:r>
-        <w:rPr>
-          <w:highlight w:val="yellow"/>
-        </w:rPr>
-        <w:t xml:space="preserve"> in </w:t>
-      </w:r>
-      <w:proofErr w:type="spellStart"/>
-      <w:r>
-        <w:rPr>
-          <w:highlight w:val="yellow"/>
-        </w:rPr>
-        <w:t>luctus</w:t>
-      </w:r>
-      <w:proofErr w:type="spellEnd"/>
-      <w:r>
-        <w:rPr>
-          <w:highlight w:val="yellow"/>
-        </w:rPr>
-        <w:t xml:space="preserve"> </w:t>
-      </w:r>
-      <w:proofErr w:type="spellStart"/>
-      <w:r>
-        <w:rPr>
-          <w:highlight w:val="yellow"/>
-        </w:rPr>
-        <w:t>enim</w:t>
-      </w:r>
-      <w:proofErr w:type="spellEnd"/>
-      <w:r>
-        <w:rPr>
-          <w:highlight w:val="yellow"/>
-        </w:rPr>
-        <w:t xml:space="preserve">, vel fermentum mi. Etiam egestas efficitur mauris, sit amet iaculis purus euismod eu. </w:t>
-      </w:r>
-      <w:r>
-        <w:rPr>
-          <w:highlight w:val="yellow"/>
-          <w:lang w:val="fr-CH"/>
-        </w:rPr>
-        <w:t xml:space="preserve">Suspendisse </w:t>
-      </w:r>
-      <w:proofErr w:type="spellStart"/>
-      <w:r>
-        <w:rPr>
-          <w:highlight w:val="yellow"/>
-          <w:lang w:val="fr-CH"/>
-        </w:rPr>
-        <w:t>eget</w:t>
-      </w:r>
-      <w:proofErr w:type="spellEnd"/>
-      <w:r>
-        <w:rPr>
-          <w:highlight w:val="yellow"/>
-          <w:lang w:val="fr-CH"/>
-        </w:rPr>
-        <w:t xml:space="preserve"> </w:t>
-      </w:r>
-      <w:proofErr w:type="spellStart"/>
-      <w:r>
-        <w:rPr>
-          <w:highlight w:val="yellow"/>
-          <w:lang w:val="fr-CH"/>
-        </w:rPr>
-        <w:t>ligula</w:t>
-      </w:r>
-      <w:proofErr w:type="spellEnd"/>
-      <w:r>
-        <w:rPr>
-          <w:highlight w:val="yellow"/>
-          <w:lang w:val="fr-CH"/>
-        </w:rPr>
-        <w:t xml:space="preserve"> ut </w:t>
-      </w:r>
-      <w:proofErr w:type="spellStart"/>
-      <w:r>
-        <w:rPr>
-          <w:highlight w:val="yellow"/>
-          <w:lang w:val="fr-CH"/>
-        </w:rPr>
-        <w:t>lacus</w:t>
-      </w:r>
-      <w:proofErr w:type="spellEnd"/>
-      <w:r>
-        <w:rPr>
-          <w:highlight w:val="yellow"/>
-          <w:lang w:val="fr-CH"/>
-        </w:rPr>
-        <w:t xml:space="preserve"> </w:t>
-      </w:r>
-      <w:proofErr w:type="spellStart"/>
-      <w:r>
-        <w:rPr>
-          <w:highlight w:val="yellow"/>
-          <w:lang w:val="fr-CH"/>
-        </w:rPr>
-        <w:t>ullamcorper</w:t>
-      </w:r>
-      <w:proofErr w:type="spellEnd"/>
-      <w:r>
-        <w:rPr>
-          <w:highlight w:val="yellow"/>
-          <w:lang w:val="fr-CH"/>
-        </w:rPr>
-        <w:t xml:space="preserve"> </w:t>
-      </w:r>
-      <w:proofErr w:type="spellStart"/>
-      <w:r>
-        <w:rPr>
-          <w:highlight w:val="yellow"/>
-          <w:lang w:val="fr-CH"/>
-        </w:rPr>
-        <w:t>posuere</w:t>
-      </w:r>
-      <w:proofErr w:type="spellEnd"/>
-      <w:r>
-        <w:rPr>
-          <w:highlight w:val="yellow"/>
-          <w:lang w:val="fr-CH"/>
-        </w:rPr>
-        <w:t xml:space="preserve"> </w:t>
-      </w:r>
-      <w:proofErr w:type="spellStart"/>
-      <w:r>
-        <w:rPr>
-          <w:highlight w:val="yellow"/>
-          <w:lang w:val="fr-CH"/>
-        </w:rPr>
-        <w:t>sit</w:t>
-      </w:r>
-      <w:proofErr w:type="spellEnd"/>
-      <w:r>
-        <w:rPr>
-          <w:highlight w:val="yellow"/>
-          <w:lang w:val="fr-CH"/>
-        </w:rPr>
-        <w:t xml:space="preserve"> </w:t>
-      </w:r>
-      <w:proofErr w:type="spellStart"/>
-      <w:r>
-        <w:rPr>
-          <w:highlight w:val="yellow"/>
-          <w:lang w:val="fr-CH"/>
-        </w:rPr>
-        <w:t>amet</w:t>
-      </w:r>
-      <w:proofErr w:type="spellEnd"/>
-      <w:r>
-        <w:rPr>
-          <w:highlight w:val="yellow"/>
-          <w:lang w:val="fr-CH"/>
-        </w:rPr>
-        <w:t xml:space="preserve"> </w:t>
-      </w:r>
-      <w:proofErr w:type="spellStart"/>
-      <w:r>
-        <w:rPr>
-          <w:highlight w:val="yellow"/>
-          <w:lang w:val="fr-CH"/>
-        </w:rPr>
-        <w:t>eget</w:t>
-      </w:r>
-      <w:proofErr w:type="spellEnd"/>
-      <w:r>
-        <w:rPr>
-          <w:highlight w:val="yellow"/>
-          <w:lang w:val="fr-CH"/>
-        </w:rPr>
-        <w:t xml:space="preserve"> </w:t>
-      </w:r>
-      <w:proofErr w:type="spellStart"/>
-      <w:r>
-        <w:rPr>
-          <w:highlight w:val="yellow"/>
-          <w:lang w:val="fr-CH"/>
-        </w:rPr>
-        <w:t>purus</w:t>
-      </w:r>
-      <w:proofErr w:type="spellEnd"/>
-      <w:r>
-        <w:rPr>
-          <w:highlight w:val="yellow"/>
-          <w:lang w:val="fr-CH"/>
-        </w:rPr>
-        <w:t xml:space="preserve">. </w:t>
-      </w:r>
-      <w:proofErr w:type="spellStart"/>
-      <w:r>
-        <w:rPr>
-          <w:highlight w:val="yellow"/>
-        </w:rPr>
-        <w:t>Nullam</w:t>
-      </w:r>
-      <w:proofErr w:type="spellEnd"/>
-      <w:r>
-        <w:rPr>
-          <w:highlight w:val="yellow"/>
-        </w:rPr>
-        <w:t xml:space="preserve"> </w:t>
-      </w:r>
-      <w:proofErr w:type="spellStart"/>
-      <w:r>
-        <w:rPr>
-          <w:highlight w:val="yellow"/>
-        </w:rPr>
-        <w:t>et</w:t>
-      </w:r>
-      <w:proofErr w:type="spellEnd"/>
-      <w:r>
-        <w:rPr>
-          <w:highlight w:val="yellow"/>
-        </w:rPr>
-        <w:t xml:space="preserve"> </w:t>
-      </w:r>
-      <w:proofErr w:type="spellStart"/>
-      <w:r>
-        <w:rPr>
-          <w:highlight w:val="yellow"/>
-        </w:rPr>
-        <w:t>nunc</w:t>
-      </w:r>
-      <w:proofErr w:type="spellEnd"/>
-      <w:r>
-        <w:rPr>
-          <w:highlight w:val="yellow"/>
-        </w:rPr>
-        <w:t xml:space="preserve"> </w:t>
-      </w:r>
-      <w:proofErr w:type="spellStart"/>
-      <w:r>
-        <w:rPr>
-          <w:highlight w:val="yellow"/>
-        </w:rPr>
-        <w:t>et</w:t>
-      </w:r>
-      <w:proofErr w:type="spellEnd"/>
-      <w:r>
-        <w:rPr>
-          <w:highlight w:val="yellow"/>
-        </w:rPr>
-        <w:t xml:space="preserve"> sem facilisis suscipit. Cras scelerisque congue ex, vitae luctus lectus elementum sed. Duis auctor, turpis quis dictum congue, justo purus tempus arcu, eu elementum quam tortor id sem. Suspendisse maximus, lorem sed auctor euismod, odio lorem tincidunt libero, ut viverra velit leo ut lectus.</w:t>
-      </w:r>
-    </w:p>
-    <w:p>
       <w:pPr>
         <w:pStyle w:val="Heading2"/>
-      </w:pPr>
-      <w:proofErr w:type="spellStart"/>
-      <w:r>
-        <w:lastRenderedPageBreak/>
-        <w:t>Selected</w:t>
-      </w:r>
-      <w:proofErr w:type="spellEnd"/>
-      <w:r>
-        <w:t>/</w:t>
-      </w:r>
-      <w:proofErr w:type="spellStart"/>
-      <w:r>
-        <w:t>Derived</w:t>
-      </w:r>
-      <w:proofErr w:type="spellEnd"/>
-      <w:r>
-        <w:t xml:space="preserve"> Data</w:t>
-      </w:r>
-    </w:p>
-    <w:p>
-      <w:pPr>
-        <w:pStyle w:val="Heading1"/>
-        <w:spacing w:before="0"/>
         <w:rPr>
           <w:rFonts w:asciiTheme="minorHAnsi" w:eastAsiaTheme="minorHAnsi" w:hAnsiTheme="minorHAnsi" w:cstheme="minorBidi"/>
           <w:color w:val="auto"/>
@@ -1292,723 +1480,11 @@
           <w:color w:val="auto"/>
           <w:sz w:val="22"/>
           <w:szCs w:val="22"/>
-          <w:highlight w:val="yellow"/>
           <w:lang w:val="en-US"/>
         </w:rPr>
-        <w:t xml:space="preserve">Lorem ipsum dolor sit </w:t>
-      </w:r>
-      <w:proofErr w:type="spellStart"/>
-      <w:r>
-        <w:rPr>
-          <w:rFonts w:asciiTheme="minorHAnsi" w:eastAsiaTheme="minorHAnsi" w:hAnsiTheme="minorHAnsi" w:cstheme="minorBidi"/>
-          <w:color w:val="auto"/>
-          <w:sz w:val="22"/>
-          <w:szCs w:val="22"/>
-          <w:highlight w:val="yellow"/>
-          <w:lang w:val="en-US"/>
-        </w:rPr>
-        <w:t>amet</w:t>
-      </w:r>
-      <w:proofErr w:type="spellEnd"/>
-      <w:r>
-        <w:rPr>
-          <w:rFonts w:asciiTheme="minorHAnsi" w:eastAsiaTheme="minorHAnsi" w:hAnsiTheme="minorHAnsi" w:cstheme="minorBidi"/>
-          <w:color w:val="auto"/>
-          <w:sz w:val="22"/>
-          <w:szCs w:val="22"/>
-          <w:highlight w:val="yellow"/>
-          <w:lang w:val="en-US"/>
-        </w:rPr>
-        <w:t xml:space="preserve">, </w:t>
-      </w:r>
-      <w:proofErr w:type="spellStart"/>
-      <w:r>
-        <w:rPr>
-          <w:rFonts w:asciiTheme="minorHAnsi" w:eastAsiaTheme="minorHAnsi" w:hAnsiTheme="minorHAnsi" w:cstheme="minorBidi"/>
-          <w:color w:val="auto"/>
-          <w:sz w:val="22"/>
-          <w:szCs w:val="22"/>
-          <w:highlight w:val="yellow"/>
-          <w:lang w:val="en-US"/>
-        </w:rPr>
-        <w:t>consectetur</w:t>
-      </w:r>
-      <w:proofErr w:type="spellEnd"/>
-      <w:r>
-        <w:rPr>
-          <w:rFonts w:asciiTheme="minorHAnsi" w:eastAsiaTheme="minorHAnsi" w:hAnsiTheme="minorHAnsi" w:cstheme="minorBidi"/>
-          <w:color w:val="auto"/>
-          <w:sz w:val="22"/>
-          <w:szCs w:val="22"/>
-          <w:highlight w:val="yellow"/>
-          <w:lang w:val="en-US"/>
-        </w:rPr>
-        <w:t xml:space="preserve"> </w:t>
-      </w:r>
-      <w:proofErr w:type="spellStart"/>
-      <w:r>
-        <w:rPr>
-          <w:rFonts w:asciiTheme="minorHAnsi" w:eastAsiaTheme="minorHAnsi" w:hAnsiTheme="minorHAnsi" w:cstheme="minorBidi"/>
-          <w:color w:val="auto"/>
-          <w:sz w:val="22"/>
-          <w:szCs w:val="22"/>
-          <w:highlight w:val="yellow"/>
-          <w:lang w:val="en-US"/>
-        </w:rPr>
-        <w:t>adipiscing</w:t>
-      </w:r>
-      <w:proofErr w:type="spellEnd"/>
-      <w:r>
-        <w:rPr>
-          <w:rFonts w:asciiTheme="minorHAnsi" w:eastAsiaTheme="minorHAnsi" w:hAnsiTheme="minorHAnsi" w:cstheme="minorBidi"/>
-          <w:color w:val="auto"/>
-          <w:sz w:val="22"/>
-          <w:szCs w:val="22"/>
-          <w:highlight w:val="yellow"/>
-          <w:lang w:val="en-US"/>
-        </w:rPr>
-        <w:t xml:space="preserve"> </w:t>
-      </w:r>
-      <w:proofErr w:type="spellStart"/>
-      <w:r>
-        <w:rPr>
-          <w:rFonts w:asciiTheme="minorHAnsi" w:eastAsiaTheme="minorHAnsi" w:hAnsiTheme="minorHAnsi" w:cstheme="minorBidi"/>
-          <w:color w:val="auto"/>
-          <w:sz w:val="22"/>
-          <w:szCs w:val="22"/>
-          <w:highlight w:val="yellow"/>
-          <w:lang w:val="en-US"/>
-        </w:rPr>
-        <w:t>elit</w:t>
-      </w:r>
-      <w:proofErr w:type="spellEnd"/>
-      <w:r>
-        <w:rPr>
-          <w:rFonts w:asciiTheme="minorHAnsi" w:eastAsiaTheme="minorHAnsi" w:hAnsiTheme="minorHAnsi" w:cstheme="minorBidi"/>
-          <w:color w:val="auto"/>
-          <w:sz w:val="22"/>
-          <w:szCs w:val="22"/>
-          <w:highlight w:val="yellow"/>
-          <w:lang w:val="en-US"/>
-        </w:rPr>
-        <w:t xml:space="preserve">. </w:t>
-      </w:r>
-      <w:r>
-        <w:rPr>
-          <w:rFonts w:asciiTheme="minorHAnsi" w:eastAsiaTheme="minorHAnsi" w:hAnsiTheme="minorHAnsi" w:cstheme="minorBidi"/>
-          <w:color w:val="auto"/>
-          <w:sz w:val="22"/>
-          <w:szCs w:val="22"/>
-          <w:highlight w:val="yellow"/>
-        </w:rPr>
-        <w:t xml:space="preserve">Mauris quis tellus bibendum, aliquam mi et, fermentum neque. </w:t>
-      </w:r>
-      <w:proofErr w:type="spellStart"/>
-      <w:r>
-        <w:rPr>
-          <w:rFonts w:asciiTheme="minorHAnsi" w:eastAsiaTheme="minorHAnsi" w:hAnsiTheme="minorHAnsi" w:cstheme="minorBidi"/>
-          <w:color w:val="auto"/>
-          <w:sz w:val="22"/>
-          <w:szCs w:val="22"/>
-          <w:highlight w:val="yellow"/>
-        </w:rPr>
-        <w:t>Sed</w:t>
-      </w:r>
-      <w:proofErr w:type="spellEnd"/>
-      <w:r>
-        <w:rPr>
-          <w:rFonts w:asciiTheme="minorHAnsi" w:eastAsiaTheme="minorHAnsi" w:hAnsiTheme="minorHAnsi" w:cstheme="minorBidi"/>
-          <w:color w:val="auto"/>
-          <w:sz w:val="22"/>
-          <w:szCs w:val="22"/>
-          <w:highlight w:val="yellow"/>
-        </w:rPr>
-        <w:t xml:space="preserve"> </w:t>
-      </w:r>
-      <w:proofErr w:type="spellStart"/>
-      <w:r>
-        <w:rPr>
-          <w:rFonts w:asciiTheme="minorHAnsi" w:eastAsiaTheme="minorHAnsi" w:hAnsiTheme="minorHAnsi" w:cstheme="minorBidi"/>
-          <w:color w:val="auto"/>
-          <w:sz w:val="22"/>
-          <w:szCs w:val="22"/>
-          <w:highlight w:val="yellow"/>
-        </w:rPr>
-        <w:t>et</w:t>
-      </w:r>
-      <w:proofErr w:type="spellEnd"/>
-      <w:r>
-        <w:rPr>
-          <w:rFonts w:asciiTheme="minorHAnsi" w:eastAsiaTheme="minorHAnsi" w:hAnsiTheme="minorHAnsi" w:cstheme="minorBidi"/>
-          <w:color w:val="auto"/>
-          <w:sz w:val="22"/>
-          <w:szCs w:val="22"/>
-          <w:highlight w:val="yellow"/>
-        </w:rPr>
-        <w:t xml:space="preserve"> </w:t>
-      </w:r>
-      <w:proofErr w:type="spellStart"/>
-      <w:r>
-        <w:rPr>
-          <w:rFonts w:asciiTheme="minorHAnsi" w:eastAsiaTheme="minorHAnsi" w:hAnsiTheme="minorHAnsi" w:cstheme="minorBidi"/>
-          <w:color w:val="auto"/>
-          <w:sz w:val="22"/>
-          <w:szCs w:val="22"/>
-          <w:highlight w:val="yellow"/>
-        </w:rPr>
-        <w:t>lectus</w:t>
-      </w:r>
-      <w:proofErr w:type="spellEnd"/>
-      <w:r>
-        <w:rPr>
-          <w:rFonts w:asciiTheme="minorHAnsi" w:eastAsiaTheme="minorHAnsi" w:hAnsiTheme="minorHAnsi" w:cstheme="minorBidi"/>
-          <w:color w:val="auto"/>
-          <w:sz w:val="22"/>
-          <w:szCs w:val="22"/>
-          <w:highlight w:val="yellow"/>
-        </w:rPr>
-        <w:t xml:space="preserve"> </w:t>
-      </w:r>
-      <w:proofErr w:type="spellStart"/>
-      <w:r>
-        <w:rPr>
-          <w:rFonts w:asciiTheme="minorHAnsi" w:eastAsiaTheme="minorHAnsi" w:hAnsiTheme="minorHAnsi" w:cstheme="minorBidi"/>
-          <w:color w:val="auto"/>
-          <w:sz w:val="22"/>
-          <w:szCs w:val="22"/>
-          <w:highlight w:val="yellow"/>
-        </w:rPr>
-        <w:t>at</w:t>
-      </w:r>
-      <w:proofErr w:type="spellEnd"/>
-      <w:r>
-        <w:rPr>
-          <w:rFonts w:asciiTheme="minorHAnsi" w:eastAsiaTheme="minorHAnsi" w:hAnsiTheme="minorHAnsi" w:cstheme="minorBidi"/>
-          <w:color w:val="auto"/>
-          <w:sz w:val="22"/>
-          <w:szCs w:val="22"/>
-          <w:highlight w:val="yellow"/>
-        </w:rPr>
-        <w:t xml:space="preserve"> purus </w:t>
-      </w:r>
-      <w:proofErr w:type="spellStart"/>
-      <w:r>
-        <w:rPr>
-          <w:rFonts w:asciiTheme="minorHAnsi" w:eastAsiaTheme="minorHAnsi" w:hAnsiTheme="minorHAnsi" w:cstheme="minorBidi"/>
-          <w:color w:val="auto"/>
-          <w:sz w:val="22"/>
-          <w:szCs w:val="22"/>
-          <w:highlight w:val="yellow"/>
-        </w:rPr>
-        <w:t>consequat</w:t>
-      </w:r>
-      <w:proofErr w:type="spellEnd"/>
-      <w:r>
-        <w:rPr>
-          <w:rFonts w:asciiTheme="minorHAnsi" w:eastAsiaTheme="minorHAnsi" w:hAnsiTheme="minorHAnsi" w:cstheme="minorBidi"/>
-          <w:color w:val="auto"/>
-          <w:sz w:val="22"/>
-          <w:szCs w:val="22"/>
-          <w:highlight w:val="yellow"/>
-        </w:rPr>
-        <w:t xml:space="preserve"> </w:t>
-      </w:r>
-      <w:proofErr w:type="spellStart"/>
-      <w:r>
-        <w:rPr>
-          <w:rFonts w:asciiTheme="minorHAnsi" w:eastAsiaTheme="minorHAnsi" w:hAnsiTheme="minorHAnsi" w:cstheme="minorBidi"/>
-          <w:color w:val="auto"/>
-          <w:sz w:val="22"/>
-          <w:szCs w:val="22"/>
-          <w:highlight w:val="yellow"/>
-        </w:rPr>
-        <w:t>accumsan</w:t>
-      </w:r>
-      <w:proofErr w:type="spellEnd"/>
-      <w:r>
-        <w:rPr>
-          <w:rFonts w:asciiTheme="minorHAnsi" w:eastAsiaTheme="minorHAnsi" w:hAnsiTheme="minorHAnsi" w:cstheme="minorBidi"/>
-          <w:color w:val="auto"/>
-          <w:sz w:val="22"/>
-          <w:szCs w:val="22"/>
-          <w:highlight w:val="yellow"/>
-        </w:rPr>
-        <w:t xml:space="preserve"> </w:t>
-      </w:r>
-      <w:proofErr w:type="spellStart"/>
-      <w:r>
-        <w:rPr>
-          <w:rFonts w:asciiTheme="minorHAnsi" w:eastAsiaTheme="minorHAnsi" w:hAnsiTheme="minorHAnsi" w:cstheme="minorBidi"/>
-          <w:color w:val="auto"/>
-          <w:sz w:val="22"/>
-          <w:szCs w:val="22"/>
-          <w:highlight w:val="yellow"/>
-        </w:rPr>
-        <w:t>eget</w:t>
-      </w:r>
-      <w:proofErr w:type="spellEnd"/>
-      <w:r>
-        <w:rPr>
-          <w:rFonts w:asciiTheme="minorHAnsi" w:eastAsiaTheme="minorHAnsi" w:hAnsiTheme="minorHAnsi" w:cstheme="minorBidi"/>
-          <w:color w:val="auto"/>
-          <w:sz w:val="22"/>
-          <w:szCs w:val="22"/>
-          <w:highlight w:val="yellow"/>
-        </w:rPr>
-        <w:t xml:space="preserve"> </w:t>
-      </w:r>
-      <w:proofErr w:type="spellStart"/>
-      <w:r>
-        <w:rPr>
-          <w:rFonts w:asciiTheme="minorHAnsi" w:eastAsiaTheme="minorHAnsi" w:hAnsiTheme="minorHAnsi" w:cstheme="minorBidi"/>
-          <w:color w:val="auto"/>
-          <w:sz w:val="22"/>
-          <w:szCs w:val="22"/>
-          <w:highlight w:val="yellow"/>
-        </w:rPr>
-        <w:t>nec</w:t>
-      </w:r>
-      <w:proofErr w:type="spellEnd"/>
-      <w:r>
-        <w:rPr>
-          <w:rFonts w:asciiTheme="minorHAnsi" w:eastAsiaTheme="minorHAnsi" w:hAnsiTheme="minorHAnsi" w:cstheme="minorBidi"/>
-          <w:color w:val="auto"/>
-          <w:sz w:val="22"/>
-          <w:szCs w:val="22"/>
-          <w:highlight w:val="yellow"/>
-        </w:rPr>
-        <w:t xml:space="preserve"> </w:t>
-      </w:r>
-      <w:proofErr w:type="spellStart"/>
-      <w:r>
-        <w:rPr>
-          <w:rFonts w:asciiTheme="minorHAnsi" w:eastAsiaTheme="minorHAnsi" w:hAnsiTheme="minorHAnsi" w:cstheme="minorBidi"/>
-          <w:color w:val="auto"/>
-          <w:sz w:val="22"/>
-          <w:szCs w:val="22"/>
-          <w:highlight w:val="yellow"/>
-        </w:rPr>
-        <w:t>risus</w:t>
-      </w:r>
-      <w:proofErr w:type="spellEnd"/>
-      <w:r>
-        <w:rPr>
-          <w:rFonts w:asciiTheme="minorHAnsi" w:eastAsiaTheme="minorHAnsi" w:hAnsiTheme="minorHAnsi" w:cstheme="minorBidi"/>
-          <w:color w:val="auto"/>
-          <w:sz w:val="22"/>
-          <w:szCs w:val="22"/>
-          <w:highlight w:val="yellow"/>
-        </w:rPr>
-        <w:t xml:space="preserve">. </w:t>
-      </w:r>
-      <w:proofErr w:type="spellStart"/>
-      <w:r>
-        <w:rPr>
-          <w:rFonts w:asciiTheme="minorHAnsi" w:eastAsiaTheme="minorHAnsi" w:hAnsiTheme="minorHAnsi" w:cstheme="minorBidi"/>
-          <w:color w:val="auto"/>
-          <w:sz w:val="22"/>
-          <w:szCs w:val="22"/>
-          <w:highlight w:val="yellow"/>
-        </w:rPr>
-        <w:t>Suspendisse</w:t>
-      </w:r>
-      <w:proofErr w:type="spellEnd"/>
-      <w:r>
-        <w:rPr>
-          <w:rFonts w:asciiTheme="minorHAnsi" w:eastAsiaTheme="minorHAnsi" w:hAnsiTheme="minorHAnsi" w:cstheme="minorBidi"/>
-          <w:color w:val="auto"/>
-          <w:sz w:val="22"/>
-          <w:szCs w:val="22"/>
-          <w:highlight w:val="yellow"/>
-        </w:rPr>
-        <w:t xml:space="preserve"> in </w:t>
-      </w:r>
-      <w:proofErr w:type="spellStart"/>
-      <w:r>
-        <w:rPr>
-          <w:rFonts w:asciiTheme="minorHAnsi" w:eastAsiaTheme="minorHAnsi" w:hAnsiTheme="minorHAnsi" w:cstheme="minorBidi"/>
-          <w:color w:val="auto"/>
-          <w:sz w:val="22"/>
-          <w:szCs w:val="22"/>
-          <w:highlight w:val="yellow"/>
-        </w:rPr>
-        <w:t>luctus</w:t>
-      </w:r>
-      <w:proofErr w:type="spellEnd"/>
-      <w:r>
-        <w:rPr>
-          <w:rFonts w:asciiTheme="minorHAnsi" w:eastAsiaTheme="minorHAnsi" w:hAnsiTheme="minorHAnsi" w:cstheme="minorBidi"/>
-          <w:color w:val="auto"/>
-          <w:sz w:val="22"/>
-          <w:szCs w:val="22"/>
-          <w:highlight w:val="yellow"/>
-        </w:rPr>
-        <w:t xml:space="preserve"> </w:t>
-      </w:r>
-      <w:proofErr w:type="spellStart"/>
-      <w:r>
-        <w:rPr>
-          <w:rFonts w:asciiTheme="minorHAnsi" w:eastAsiaTheme="minorHAnsi" w:hAnsiTheme="minorHAnsi" w:cstheme="minorBidi"/>
-          <w:color w:val="auto"/>
-          <w:sz w:val="22"/>
-          <w:szCs w:val="22"/>
-          <w:highlight w:val="yellow"/>
-        </w:rPr>
-        <w:t>enim</w:t>
-      </w:r>
-      <w:proofErr w:type="spellEnd"/>
-      <w:r>
-        <w:rPr>
-          <w:rFonts w:asciiTheme="minorHAnsi" w:eastAsiaTheme="minorHAnsi" w:hAnsiTheme="minorHAnsi" w:cstheme="minorBidi"/>
-          <w:color w:val="auto"/>
-          <w:sz w:val="22"/>
-          <w:szCs w:val="22"/>
-          <w:highlight w:val="yellow"/>
-        </w:rPr>
-        <w:t xml:space="preserve">, vel fermentum mi. Etiam egestas efficitur mauris, sit amet iaculis purus euismod eu. </w:t>
-      </w:r>
-      <w:proofErr w:type="spellStart"/>
-      <w:r>
-        <w:rPr>
-          <w:rFonts w:asciiTheme="minorHAnsi" w:eastAsiaTheme="minorHAnsi" w:hAnsiTheme="minorHAnsi" w:cstheme="minorBidi"/>
-          <w:color w:val="auto"/>
-          <w:sz w:val="22"/>
-          <w:szCs w:val="22"/>
-          <w:highlight w:val="yellow"/>
-          <w:lang w:val="en-US"/>
-        </w:rPr>
-        <w:t>Suspendisse</w:t>
-      </w:r>
-      <w:proofErr w:type="spellEnd"/>
-      <w:r>
-        <w:rPr>
-          <w:rFonts w:asciiTheme="minorHAnsi" w:eastAsiaTheme="minorHAnsi" w:hAnsiTheme="minorHAnsi" w:cstheme="minorBidi"/>
-          <w:color w:val="auto"/>
-          <w:sz w:val="22"/>
-          <w:szCs w:val="22"/>
-          <w:highlight w:val="yellow"/>
-          <w:lang w:val="en-US"/>
-        </w:rPr>
-        <w:t xml:space="preserve"> </w:t>
-      </w:r>
-      <w:proofErr w:type="spellStart"/>
-      <w:r>
-        <w:rPr>
-          <w:rFonts w:asciiTheme="minorHAnsi" w:eastAsiaTheme="minorHAnsi" w:hAnsiTheme="minorHAnsi" w:cstheme="minorBidi"/>
-          <w:color w:val="auto"/>
-          <w:sz w:val="22"/>
-          <w:szCs w:val="22"/>
-          <w:highlight w:val="yellow"/>
-          <w:lang w:val="en-US"/>
-        </w:rPr>
-        <w:t>eget</w:t>
-      </w:r>
-      <w:proofErr w:type="spellEnd"/>
-      <w:r>
-        <w:rPr>
-          <w:rFonts w:asciiTheme="minorHAnsi" w:eastAsiaTheme="minorHAnsi" w:hAnsiTheme="minorHAnsi" w:cstheme="minorBidi"/>
-          <w:color w:val="auto"/>
-          <w:sz w:val="22"/>
-          <w:szCs w:val="22"/>
-          <w:highlight w:val="yellow"/>
-          <w:lang w:val="en-US"/>
-        </w:rPr>
-        <w:t xml:space="preserve"> ligula </w:t>
-      </w:r>
-      <w:proofErr w:type="spellStart"/>
-      <w:r>
-        <w:rPr>
-          <w:rFonts w:asciiTheme="minorHAnsi" w:eastAsiaTheme="minorHAnsi" w:hAnsiTheme="minorHAnsi" w:cstheme="minorBidi"/>
-          <w:color w:val="auto"/>
-          <w:sz w:val="22"/>
-          <w:szCs w:val="22"/>
-          <w:highlight w:val="yellow"/>
-          <w:lang w:val="en-US"/>
-        </w:rPr>
-        <w:t>ut</w:t>
-      </w:r>
-      <w:proofErr w:type="spellEnd"/>
-      <w:r>
-        <w:rPr>
-          <w:rFonts w:asciiTheme="minorHAnsi" w:eastAsiaTheme="minorHAnsi" w:hAnsiTheme="minorHAnsi" w:cstheme="minorBidi"/>
-          <w:color w:val="auto"/>
-          <w:sz w:val="22"/>
-          <w:szCs w:val="22"/>
-          <w:highlight w:val="yellow"/>
-          <w:lang w:val="en-US"/>
-        </w:rPr>
-        <w:t xml:space="preserve"> </w:t>
-      </w:r>
-      <w:proofErr w:type="spellStart"/>
-      <w:r>
-        <w:rPr>
-          <w:rFonts w:asciiTheme="minorHAnsi" w:eastAsiaTheme="minorHAnsi" w:hAnsiTheme="minorHAnsi" w:cstheme="minorBidi"/>
-          <w:color w:val="auto"/>
-          <w:sz w:val="22"/>
-          <w:szCs w:val="22"/>
-          <w:highlight w:val="yellow"/>
-          <w:lang w:val="en-US"/>
-        </w:rPr>
-        <w:t>lacus</w:t>
-      </w:r>
-      <w:proofErr w:type="spellEnd"/>
-      <w:r>
-        <w:rPr>
-          <w:rFonts w:asciiTheme="minorHAnsi" w:eastAsiaTheme="minorHAnsi" w:hAnsiTheme="minorHAnsi" w:cstheme="minorBidi"/>
-          <w:color w:val="auto"/>
-          <w:sz w:val="22"/>
-          <w:szCs w:val="22"/>
-          <w:highlight w:val="yellow"/>
-          <w:lang w:val="en-US"/>
-        </w:rPr>
-        <w:t xml:space="preserve"> </w:t>
-      </w:r>
-      <w:proofErr w:type="spellStart"/>
-      <w:r>
-        <w:rPr>
-          <w:rFonts w:asciiTheme="minorHAnsi" w:eastAsiaTheme="minorHAnsi" w:hAnsiTheme="minorHAnsi" w:cstheme="minorBidi"/>
-          <w:color w:val="auto"/>
-          <w:sz w:val="22"/>
-          <w:szCs w:val="22"/>
-          <w:highlight w:val="yellow"/>
-          <w:lang w:val="en-US"/>
-        </w:rPr>
-        <w:t>ullamcorper</w:t>
-      </w:r>
-      <w:proofErr w:type="spellEnd"/>
-      <w:r>
-        <w:rPr>
-          <w:rFonts w:asciiTheme="minorHAnsi" w:eastAsiaTheme="minorHAnsi" w:hAnsiTheme="minorHAnsi" w:cstheme="minorBidi"/>
-          <w:color w:val="auto"/>
-          <w:sz w:val="22"/>
-          <w:szCs w:val="22"/>
-          <w:highlight w:val="yellow"/>
-          <w:lang w:val="en-US"/>
-        </w:rPr>
-        <w:t xml:space="preserve"> </w:t>
-      </w:r>
-      <w:proofErr w:type="spellStart"/>
-      <w:r>
-        <w:rPr>
-          <w:rFonts w:asciiTheme="minorHAnsi" w:eastAsiaTheme="minorHAnsi" w:hAnsiTheme="minorHAnsi" w:cstheme="minorBidi"/>
-          <w:color w:val="auto"/>
-          <w:sz w:val="22"/>
-          <w:szCs w:val="22"/>
-          <w:highlight w:val="yellow"/>
-          <w:lang w:val="en-US"/>
-        </w:rPr>
-        <w:t>posuere</w:t>
-      </w:r>
-      <w:proofErr w:type="spellEnd"/>
-      <w:r>
-        <w:rPr>
-          <w:rFonts w:asciiTheme="minorHAnsi" w:eastAsiaTheme="minorHAnsi" w:hAnsiTheme="minorHAnsi" w:cstheme="minorBidi"/>
-          <w:color w:val="auto"/>
-          <w:sz w:val="22"/>
-          <w:szCs w:val="22"/>
-          <w:highlight w:val="yellow"/>
-          <w:lang w:val="en-US"/>
-        </w:rPr>
-        <w:t xml:space="preserve"> sit </w:t>
-      </w:r>
-      <w:proofErr w:type="spellStart"/>
-      <w:r>
-        <w:rPr>
-          <w:rFonts w:asciiTheme="minorHAnsi" w:eastAsiaTheme="minorHAnsi" w:hAnsiTheme="minorHAnsi" w:cstheme="minorBidi"/>
-          <w:color w:val="auto"/>
-          <w:sz w:val="22"/>
-          <w:szCs w:val="22"/>
-          <w:highlight w:val="yellow"/>
-          <w:lang w:val="en-US"/>
-        </w:rPr>
-        <w:t>amet</w:t>
-      </w:r>
-      <w:proofErr w:type="spellEnd"/>
-      <w:r>
-        <w:rPr>
-          <w:rFonts w:asciiTheme="minorHAnsi" w:eastAsiaTheme="minorHAnsi" w:hAnsiTheme="minorHAnsi" w:cstheme="minorBidi"/>
-          <w:color w:val="auto"/>
-          <w:sz w:val="22"/>
-          <w:szCs w:val="22"/>
-          <w:highlight w:val="yellow"/>
-          <w:lang w:val="en-US"/>
-        </w:rPr>
-        <w:t xml:space="preserve"> </w:t>
-      </w:r>
-      <w:proofErr w:type="spellStart"/>
-      <w:r>
-        <w:rPr>
-          <w:rFonts w:asciiTheme="minorHAnsi" w:eastAsiaTheme="minorHAnsi" w:hAnsiTheme="minorHAnsi" w:cstheme="minorBidi"/>
-          <w:color w:val="auto"/>
-          <w:sz w:val="22"/>
-          <w:szCs w:val="22"/>
-          <w:highlight w:val="yellow"/>
-          <w:lang w:val="en-US"/>
-        </w:rPr>
-        <w:t>eget</w:t>
-      </w:r>
-      <w:proofErr w:type="spellEnd"/>
-      <w:r>
-        <w:rPr>
-          <w:rFonts w:asciiTheme="minorHAnsi" w:eastAsiaTheme="minorHAnsi" w:hAnsiTheme="minorHAnsi" w:cstheme="minorBidi"/>
-          <w:color w:val="auto"/>
-          <w:sz w:val="22"/>
-          <w:szCs w:val="22"/>
-          <w:highlight w:val="yellow"/>
-          <w:lang w:val="en-US"/>
-        </w:rPr>
-        <w:t xml:space="preserve"> </w:t>
-      </w:r>
-      <w:proofErr w:type="spellStart"/>
-      <w:r>
-        <w:rPr>
-          <w:rFonts w:asciiTheme="minorHAnsi" w:eastAsiaTheme="minorHAnsi" w:hAnsiTheme="minorHAnsi" w:cstheme="minorBidi"/>
-          <w:color w:val="auto"/>
-          <w:sz w:val="22"/>
-          <w:szCs w:val="22"/>
-          <w:highlight w:val="yellow"/>
-          <w:lang w:val="en-US"/>
-        </w:rPr>
-        <w:t>purus</w:t>
-      </w:r>
-      <w:proofErr w:type="spellEnd"/>
-      <w:r>
-        <w:rPr>
-          <w:rFonts w:asciiTheme="minorHAnsi" w:eastAsiaTheme="minorHAnsi" w:hAnsiTheme="minorHAnsi" w:cstheme="minorBidi"/>
-          <w:color w:val="auto"/>
-          <w:sz w:val="22"/>
-          <w:szCs w:val="22"/>
-          <w:highlight w:val="yellow"/>
-          <w:lang w:val="en-US"/>
-        </w:rPr>
-        <w:t xml:space="preserve">. </w:t>
-      </w:r>
-    </w:p>
-    <w:p>
-      <w:pPr>
-        <w:pStyle w:val="Heading2"/>
-        <w:rPr>
-          <w:lang w:val="en-US"/>
-        </w:rPr>
-      </w:pPr>
-      <w:r>
-        <w:rPr>
-          <w:lang w:val="en-US"/>
-        </w:rPr>
-        <w:t>Data Processing</w:t>
-      </w:r>
-    </w:p>
-    <w:p>
-      <w:pPr>
-        <w:rPr>
-          <w:lang w:val="en-US"/>
-        </w:rPr>
-      </w:pPr>
-      <w:r>
-        <w:rPr>
-          <w:lang w:val="en-US"/>
-        </w:rPr>
-        <w:t xml:space="preserve">To clean it we used pandas and removed the following columns </w:t>
-      </w:r>
-      <w:r>
-        <w:rPr>
-          <w:i/>
-          <w:iCs/>
-          <w:lang w:val="en-US"/>
-        </w:rPr>
-        <w:t>“[Tags', 'Runtime', 'View Rating', 'Production House', 'Netflix Link', 'IMDb Link', 'Summary', 'IMDb Votes', 'Poster', '</w:t>
-      </w:r>
-      <w:proofErr w:type="spellStart"/>
-      <w:r>
-        <w:rPr>
-          <w:i/>
-          <w:iCs/>
-          <w:lang w:val="en-US"/>
-        </w:rPr>
-        <w:t>TMDb</w:t>
-      </w:r>
-      <w:proofErr w:type="spellEnd"/>
-      <w:r>
-        <w:rPr>
-          <w:i/>
-          <w:iCs/>
-          <w:lang w:val="en-US"/>
-        </w:rPr>
-        <w:t xml:space="preserve"> Trailer', 'Trailer Site', 'Hidden Gem Score']”</w:t>
-      </w:r>
-      <w:r>
-        <w:rPr>
-          <w:i/>
-          <w:iCs/>
-          <w:lang w:val="en-US"/>
-        </w:rPr>
-        <w:t>,</w:t>
-      </w:r>
-      <w:r>
-        <w:rPr>
-          <w:lang w:val="en-US"/>
-        </w:rPr>
-        <w:t xml:space="preserve"> those appeared to be not necessary as of now. We might delete few more </w:t>
-      </w:r>
-      <w:proofErr w:type="gramStart"/>
-      <w:r>
-        <w:rPr>
-          <w:lang w:val="en-US"/>
-        </w:rPr>
-        <w:t>columns</w:t>
-      </w:r>
-      <w:proofErr w:type="gramEnd"/>
-      <w:r>
-        <w:rPr>
-          <w:lang w:val="en-US"/>
-        </w:rPr>
-        <w:t xml:space="preserve"> but we are still thinking of visualization ideas so for example the Poster of the movie might be useful if we plan on doing a line chart with a </w:t>
-      </w:r>
-      <w:proofErr w:type="spellStart"/>
-      <w:r>
-        <w:rPr>
-          <w:lang w:val="en-US"/>
-        </w:rPr>
-        <w:t>onMouseClick</w:t>
-      </w:r>
-      <w:proofErr w:type="spellEnd"/>
-      <w:r>
-        <w:rPr>
-          <w:lang w:val="en-US"/>
-        </w:rPr>
-        <w:t xml:space="preserve"> event where we could display some movie statistics. </w:t>
-      </w:r>
-    </w:p>
-    <w:p>
-      <w:pPr>
-        <w:rPr>
-          <w:lang w:val="en-US"/>
-        </w:rPr>
-      </w:pPr>
-      <w:r>
-        <w:rPr>
-          <w:lang w:val="en-US"/>
-        </w:rPr>
-        <w:t xml:space="preserve">We are also facing an issue using blank values </w:t>
-      </w:r>
-    </w:p>
-    <w:p>
-      <w:pPr>
-        <w:pStyle w:val="Heading2"/>
-      </w:pPr>
-      <w:r>
-        <w:t xml:space="preserve">Data </w:t>
-      </w:r>
-      <w:proofErr w:type="spellStart"/>
-      <w:r>
-        <w:t>Abstraction</w:t>
-      </w:r>
-      <w:proofErr w:type="spellEnd"/>
-    </w:p>
-    <w:p>
-      <w:pPr>
-        <w:pStyle w:val="Heading1"/>
-        <w:spacing w:before="0"/>
+        <w:t>The initial dataset is quite extensive, containing 15,071 unique values and comprising 29 different attributes. The size of the dataset exceeds 14MB, and it encompasses every Netflix movie or TV show added to the platform from 2015 to 2021</w:t>
+      </w:r>
+      <w:r>
         <w:rPr>
           <w:rFonts w:asciiTheme="minorHAnsi" w:eastAsiaTheme="minorHAnsi" w:hAnsiTheme="minorHAnsi" w:cstheme="minorBidi"/>
           <w:color w:val="auto"/>
@@ -2016,822 +1492,1267 @@
           <w:szCs w:val="22"/>
           <w:lang w:val="en-US"/>
         </w:rPr>
-      </w:pPr>
-      <w:proofErr w:type="spellStart"/>
+        <w:t>, so this is a static dataset.</w:t>
+      </w:r>
       <w:r>
         <w:rPr>
           <w:rFonts w:asciiTheme="minorHAnsi" w:eastAsiaTheme="minorHAnsi" w:hAnsiTheme="minorHAnsi" w:cstheme="minorBidi"/>
           <w:color w:val="auto"/>
           <w:sz w:val="22"/>
           <w:szCs w:val="22"/>
-          <w:highlight w:val="yellow"/>
-        </w:rPr>
-        <w:t>Lorem</w:t>
-      </w:r>
-      <w:proofErr w:type="spellEnd"/>
-      <w:r>
+          <w:lang w:val="en-US"/>
+        </w:rPr>
+        <w:t xml:space="preserve"> Given the vast amount of data, not all elements are useful for our analysis. For instance, attributes such as the link for an image do not contribute to answering our research questions or enhancing our visualizations.</w:t>
+      </w:r>
+    </w:p>
+    <w:p>
+      <w:pPr>
+        <w:pStyle w:val="Heading2"/>
         <w:rPr>
           <w:rFonts w:asciiTheme="minorHAnsi" w:eastAsiaTheme="minorHAnsi" w:hAnsiTheme="minorHAnsi" w:cstheme="minorBidi"/>
           <w:color w:val="auto"/>
           <w:sz w:val="22"/>
           <w:szCs w:val="22"/>
-          <w:highlight w:val="yellow"/>
-        </w:rPr>
-        <w:t xml:space="preserve"> </w:t>
-      </w:r>
-      <w:proofErr w:type="spellStart"/>
+          <w:lang w:val="en-US"/>
+        </w:rPr>
+      </w:pPr>
       <w:r>
         <w:rPr>
           <w:rFonts w:asciiTheme="minorHAnsi" w:eastAsiaTheme="minorHAnsi" w:hAnsiTheme="minorHAnsi" w:cstheme="minorBidi"/>
           <w:color w:val="auto"/>
           <w:sz w:val="22"/>
           <w:szCs w:val="22"/>
-          <w:highlight w:val="yellow"/>
-        </w:rPr>
-        <w:t>ipsum</w:t>
-      </w:r>
-      <w:proofErr w:type="spellEnd"/>
+          <w:lang w:val="en-US"/>
+        </w:rPr>
+        <w:t xml:space="preserve">To </w:t>
+      </w:r>
       <w:r>
         <w:rPr>
           <w:rFonts w:asciiTheme="minorHAnsi" w:eastAsiaTheme="minorHAnsi" w:hAnsiTheme="minorHAnsi" w:cstheme="minorBidi"/>
           <w:color w:val="auto"/>
           <w:sz w:val="22"/>
           <w:szCs w:val="22"/>
-          <w:highlight w:val="yellow"/>
-        </w:rPr>
-        <w:t xml:space="preserve"> </w:t>
-      </w:r>
-      <w:proofErr w:type="spellStart"/>
+          <w:lang w:val="en-US"/>
+        </w:rPr>
+        <w:t>optimize</w:t>
+      </w:r>
       <w:r>
         <w:rPr>
           <w:rFonts w:asciiTheme="minorHAnsi" w:eastAsiaTheme="minorHAnsi" w:hAnsiTheme="minorHAnsi" w:cstheme="minorBidi"/>
           <w:color w:val="auto"/>
           <w:sz w:val="22"/>
           <w:szCs w:val="22"/>
-          <w:highlight w:val="yellow"/>
-        </w:rPr>
-        <w:t>dolor</w:t>
-      </w:r>
-      <w:proofErr w:type="spellEnd"/>
-      <w:r>
-        <w:rPr>
-          <w:rFonts w:asciiTheme="minorHAnsi" w:eastAsiaTheme="minorHAnsi" w:hAnsiTheme="minorHAnsi" w:cstheme="minorBidi"/>
-          <w:color w:val="auto"/>
-          <w:sz w:val="22"/>
-          <w:szCs w:val="22"/>
-          <w:highlight w:val="yellow"/>
-        </w:rPr>
-        <w:t xml:space="preserve"> </w:t>
-      </w:r>
-      <w:proofErr w:type="spellStart"/>
-      <w:r>
-        <w:rPr>
-          <w:rFonts w:asciiTheme="minorHAnsi" w:eastAsiaTheme="minorHAnsi" w:hAnsiTheme="minorHAnsi" w:cstheme="minorBidi"/>
-          <w:color w:val="auto"/>
-          <w:sz w:val="22"/>
-          <w:szCs w:val="22"/>
-          <w:highlight w:val="yellow"/>
-        </w:rPr>
-        <w:t>sit</w:t>
-      </w:r>
-      <w:proofErr w:type="spellEnd"/>
-      <w:r>
-        <w:rPr>
-          <w:rFonts w:asciiTheme="minorHAnsi" w:eastAsiaTheme="minorHAnsi" w:hAnsiTheme="minorHAnsi" w:cstheme="minorBidi"/>
-          <w:color w:val="auto"/>
-          <w:sz w:val="22"/>
-          <w:szCs w:val="22"/>
-          <w:highlight w:val="yellow"/>
-        </w:rPr>
-        <w:t xml:space="preserve"> </w:t>
-      </w:r>
-      <w:proofErr w:type="spellStart"/>
-      <w:r>
-        <w:rPr>
-          <w:rFonts w:asciiTheme="minorHAnsi" w:eastAsiaTheme="minorHAnsi" w:hAnsiTheme="minorHAnsi" w:cstheme="minorBidi"/>
-          <w:color w:val="auto"/>
-          <w:sz w:val="22"/>
-          <w:szCs w:val="22"/>
-          <w:highlight w:val="yellow"/>
-        </w:rPr>
-        <w:t>amet</w:t>
-      </w:r>
-      <w:proofErr w:type="spellEnd"/>
-      <w:r>
-        <w:rPr>
-          <w:rFonts w:asciiTheme="minorHAnsi" w:eastAsiaTheme="minorHAnsi" w:hAnsiTheme="minorHAnsi" w:cstheme="minorBidi"/>
-          <w:color w:val="auto"/>
-          <w:sz w:val="22"/>
-          <w:szCs w:val="22"/>
-          <w:highlight w:val="yellow"/>
-        </w:rPr>
-        <w:t xml:space="preserve">, </w:t>
-      </w:r>
-      <w:proofErr w:type="spellStart"/>
-      <w:r>
-        <w:rPr>
-          <w:rFonts w:asciiTheme="minorHAnsi" w:eastAsiaTheme="minorHAnsi" w:hAnsiTheme="minorHAnsi" w:cstheme="minorBidi"/>
-          <w:color w:val="auto"/>
-          <w:sz w:val="22"/>
-          <w:szCs w:val="22"/>
-          <w:highlight w:val="yellow"/>
-        </w:rPr>
-        <w:t>consectetur</w:t>
-      </w:r>
-      <w:proofErr w:type="spellEnd"/>
-      <w:r>
-        <w:rPr>
-          <w:rFonts w:asciiTheme="minorHAnsi" w:eastAsiaTheme="minorHAnsi" w:hAnsiTheme="minorHAnsi" w:cstheme="minorBidi"/>
-          <w:color w:val="auto"/>
-          <w:sz w:val="22"/>
-          <w:szCs w:val="22"/>
-          <w:highlight w:val="yellow"/>
-        </w:rPr>
-        <w:t xml:space="preserve"> </w:t>
-      </w:r>
-      <w:proofErr w:type="spellStart"/>
-      <w:r>
-        <w:rPr>
-          <w:rFonts w:asciiTheme="minorHAnsi" w:eastAsiaTheme="minorHAnsi" w:hAnsiTheme="minorHAnsi" w:cstheme="minorBidi"/>
-          <w:color w:val="auto"/>
-          <w:sz w:val="22"/>
-          <w:szCs w:val="22"/>
-          <w:highlight w:val="yellow"/>
-        </w:rPr>
-        <w:t>adipiscing</w:t>
-      </w:r>
-      <w:proofErr w:type="spellEnd"/>
-      <w:r>
-        <w:rPr>
-          <w:rFonts w:asciiTheme="minorHAnsi" w:eastAsiaTheme="minorHAnsi" w:hAnsiTheme="minorHAnsi" w:cstheme="minorBidi"/>
-          <w:color w:val="auto"/>
-          <w:sz w:val="22"/>
-          <w:szCs w:val="22"/>
-          <w:highlight w:val="yellow"/>
-        </w:rPr>
-        <w:t xml:space="preserve"> </w:t>
-      </w:r>
-      <w:proofErr w:type="spellStart"/>
-      <w:r>
-        <w:rPr>
-          <w:rFonts w:asciiTheme="minorHAnsi" w:eastAsiaTheme="minorHAnsi" w:hAnsiTheme="minorHAnsi" w:cstheme="minorBidi"/>
-          <w:color w:val="auto"/>
-          <w:sz w:val="22"/>
-          <w:szCs w:val="22"/>
-          <w:highlight w:val="yellow"/>
-        </w:rPr>
-        <w:t>elit</w:t>
-      </w:r>
-      <w:proofErr w:type="spellEnd"/>
-      <w:r>
-        <w:rPr>
-          <w:rFonts w:asciiTheme="minorHAnsi" w:eastAsiaTheme="minorHAnsi" w:hAnsiTheme="minorHAnsi" w:cstheme="minorBidi"/>
-          <w:color w:val="auto"/>
-          <w:sz w:val="22"/>
-          <w:szCs w:val="22"/>
-          <w:highlight w:val="yellow"/>
-        </w:rPr>
-        <w:t xml:space="preserve">. </w:t>
-      </w:r>
-      <w:proofErr w:type="spellStart"/>
-      <w:r>
-        <w:rPr>
-          <w:rFonts w:asciiTheme="minorHAnsi" w:eastAsiaTheme="minorHAnsi" w:hAnsiTheme="minorHAnsi" w:cstheme="minorBidi"/>
-          <w:color w:val="auto"/>
-          <w:sz w:val="22"/>
-          <w:szCs w:val="22"/>
-          <w:highlight w:val="yellow"/>
-        </w:rPr>
-        <w:t>Mauris</w:t>
-      </w:r>
-      <w:proofErr w:type="spellEnd"/>
-      <w:r>
-        <w:rPr>
-          <w:rFonts w:asciiTheme="minorHAnsi" w:eastAsiaTheme="minorHAnsi" w:hAnsiTheme="minorHAnsi" w:cstheme="minorBidi"/>
-          <w:color w:val="auto"/>
-          <w:sz w:val="22"/>
-          <w:szCs w:val="22"/>
-          <w:highlight w:val="yellow"/>
-        </w:rPr>
-        <w:t xml:space="preserve"> quis </w:t>
-      </w:r>
-      <w:proofErr w:type="spellStart"/>
-      <w:r>
-        <w:rPr>
-          <w:rFonts w:asciiTheme="minorHAnsi" w:eastAsiaTheme="minorHAnsi" w:hAnsiTheme="minorHAnsi" w:cstheme="minorBidi"/>
-          <w:color w:val="auto"/>
-          <w:sz w:val="22"/>
-          <w:szCs w:val="22"/>
-          <w:highlight w:val="yellow"/>
-        </w:rPr>
-        <w:t>tellus</w:t>
-      </w:r>
-      <w:proofErr w:type="spellEnd"/>
-      <w:r>
-        <w:rPr>
-          <w:rFonts w:asciiTheme="minorHAnsi" w:eastAsiaTheme="minorHAnsi" w:hAnsiTheme="minorHAnsi" w:cstheme="minorBidi"/>
-          <w:color w:val="auto"/>
-          <w:sz w:val="22"/>
-          <w:szCs w:val="22"/>
-          <w:highlight w:val="yellow"/>
-        </w:rPr>
-        <w:t xml:space="preserve"> </w:t>
-      </w:r>
-      <w:proofErr w:type="spellStart"/>
-      <w:r>
-        <w:rPr>
-          <w:rFonts w:asciiTheme="minorHAnsi" w:eastAsiaTheme="minorHAnsi" w:hAnsiTheme="minorHAnsi" w:cstheme="minorBidi"/>
-          <w:color w:val="auto"/>
-          <w:sz w:val="22"/>
-          <w:szCs w:val="22"/>
-          <w:highlight w:val="yellow"/>
-        </w:rPr>
-        <w:t>bibendum</w:t>
-      </w:r>
-      <w:proofErr w:type="spellEnd"/>
-      <w:r>
-        <w:rPr>
-          <w:rFonts w:asciiTheme="minorHAnsi" w:eastAsiaTheme="minorHAnsi" w:hAnsiTheme="minorHAnsi" w:cstheme="minorBidi"/>
-          <w:color w:val="auto"/>
-          <w:sz w:val="22"/>
-          <w:szCs w:val="22"/>
-          <w:highlight w:val="yellow"/>
-        </w:rPr>
-        <w:t xml:space="preserve">, aliquam mi et, fermentum neque. </w:t>
-      </w:r>
-      <w:proofErr w:type="spellStart"/>
-      <w:r>
-        <w:rPr>
-          <w:rFonts w:asciiTheme="minorHAnsi" w:eastAsiaTheme="minorHAnsi" w:hAnsiTheme="minorHAnsi" w:cstheme="minorBidi"/>
-          <w:color w:val="auto"/>
-          <w:sz w:val="22"/>
-          <w:szCs w:val="22"/>
-          <w:highlight w:val="yellow"/>
-        </w:rPr>
-        <w:t>Sed</w:t>
-      </w:r>
-      <w:proofErr w:type="spellEnd"/>
-      <w:r>
-        <w:rPr>
-          <w:rFonts w:asciiTheme="minorHAnsi" w:eastAsiaTheme="minorHAnsi" w:hAnsiTheme="minorHAnsi" w:cstheme="minorBidi"/>
-          <w:color w:val="auto"/>
-          <w:sz w:val="22"/>
-          <w:szCs w:val="22"/>
-          <w:highlight w:val="yellow"/>
-        </w:rPr>
-        <w:t xml:space="preserve"> </w:t>
-      </w:r>
-      <w:proofErr w:type="spellStart"/>
-      <w:r>
-        <w:rPr>
-          <w:rFonts w:asciiTheme="minorHAnsi" w:eastAsiaTheme="minorHAnsi" w:hAnsiTheme="minorHAnsi" w:cstheme="minorBidi"/>
-          <w:color w:val="auto"/>
-          <w:sz w:val="22"/>
-          <w:szCs w:val="22"/>
-          <w:highlight w:val="yellow"/>
-        </w:rPr>
-        <w:t>et</w:t>
-      </w:r>
-      <w:proofErr w:type="spellEnd"/>
-      <w:r>
-        <w:rPr>
-          <w:rFonts w:asciiTheme="minorHAnsi" w:eastAsiaTheme="minorHAnsi" w:hAnsiTheme="minorHAnsi" w:cstheme="minorBidi"/>
-          <w:color w:val="auto"/>
-          <w:sz w:val="22"/>
-          <w:szCs w:val="22"/>
-          <w:highlight w:val="yellow"/>
-        </w:rPr>
-        <w:t xml:space="preserve"> </w:t>
-      </w:r>
-      <w:proofErr w:type="spellStart"/>
-      <w:r>
-        <w:rPr>
-          <w:rFonts w:asciiTheme="minorHAnsi" w:eastAsiaTheme="minorHAnsi" w:hAnsiTheme="minorHAnsi" w:cstheme="minorBidi"/>
-          <w:color w:val="auto"/>
-          <w:sz w:val="22"/>
-          <w:szCs w:val="22"/>
-          <w:highlight w:val="yellow"/>
-        </w:rPr>
-        <w:t>lectus</w:t>
-      </w:r>
-      <w:proofErr w:type="spellEnd"/>
-      <w:r>
-        <w:rPr>
-          <w:rFonts w:asciiTheme="minorHAnsi" w:eastAsiaTheme="minorHAnsi" w:hAnsiTheme="minorHAnsi" w:cstheme="minorBidi"/>
-          <w:color w:val="auto"/>
-          <w:sz w:val="22"/>
-          <w:szCs w:val="22"/>
-          <w:highlight w:val="yellow"/>
-        </w:rPr>
-        <w:t xml:space="preserve"> </w:t>
-      </w:r>
-      <w:proofErr w:type="spellStart"/>
-      <w:r>
-        <w:rPr>
-          <w:rFonts w:asciiTheme="minorHAnsi" w:eastAsiaTheme="minorHAnsi" w:hAnsiTheme="minorHAnsi" w:cstheme="minorBidi"/>
-          <w:color w:val="auto"/>
-          <w:sz w:val="22"/>
-          <w:szCs w:val="22"/>
-          <w:highlight w:val="yellow"/>
-        </w:rPr>
-        <w:t>at</w:t>
-      </w:r>
-      <w:proofErr w:type="spellEnd"/>
-      <w:r>
-        <w:rPr>
-          <w:rFonts w:asciiTheme="minorHAnsi" w:eastAsiaTheme="minorHAnsi" w:hAnsiTheme="minorHAnsi" w:cstheme="minorBidi"/>
-          <w:color w:val="auto"/>
-          <w:sz w:val="22"/>
-          <w:szCs w:val="22"/>
-          <w:highlight w:val="yellow"/>
-        </w:rPr>
-        <w:t xml:space="preserve"> purus </w:t>
-      </w:r>
-      <w:proofErr w:type="spellStart"/>
-      <w:r>
-        <w:rPr>
-          <w:rFonts w:asciiTheme="minorHAnsi" w:eastAsiaTheme="minorHAnsi" w:hAnsiTheme="minorHAnsi" w:cstheme="minorBidi"/>
-          <w:color w:val="auto"/>
-          <w:sz w:val="22"/>
-          <w:szCs w:val="22"/>
-          <w:highlight w:val="yellow"/>
-        </w:rPr>
-        <w:t>consequat</w:t>
-      </w:r>
-      <w:proofErr w:type="spellEnd"/>
-      <w:r>
-        <w:rPr>
-          <w:rFonts w:asciiTheme="minorHAnsi" w:eastAsiaTheme="minorHAnsi" w:hAnsiTheme="minorHAnsi" w:cstheme="minorBidi"/>
-          <w:color w:val="auto"/>
-          <w:sz w:val="22"/>
-          <w:szCs w:val="22"/>
-          <w:highlight w:val="yellow"/>
-        </w:rPr>
-        <w:t xml:space="preserve"> </w:t>
-      </w:r>
-      <w:proofErr w:type="spellStart"/>
-      <w:r>
-        <w:rPr>
-          <w:rFonts w:asciiTheme="minorHAnsi" w:eastAsiaTheme="minorHAnsi" w:hAnsiTheme="minorHAnsi" w:cstheme="minorBidi"/>
-          <w:color w:val="auto"/>
-          <w:sz w:val="22"/>
-          <w:szCs w:val="22"/>
-          <w:highlight w:val="yellow"/>
-        </w:rPr>
-        <w:t>accumsan</w:t>
-      </w:r>
-      <w:proofErr w:type="spellEnd"/>
-      <w:r>
-        <w:rPr>
-          <w:rFonts w:asciiTheme="minorHAnsi" w:eastAsiaTheme="minorHAnsi" w:hAnsiTheme="minorHAnsi" w:cstheme="minorBidi"/>
-          <w:color w:val="auto"/>
-          <w:sz w:val="22"/>
-          <w:szCs w:val="22"/>
-          <w:highlight w:val="yellow"/>
-        </w:rPr>
-        <w:t xml:space="preserve"> </w:t>
-      </w:r>
-      <w:proofErr w:type="spellStart"/>
-      <w:r>
-        <w:rPr>
-          <w:rFonts w:asciiTheme="minorHAnsi" w:eastAsiaTheme="minorHAnsi" w:hAnsiTheme="minorHAnsi" w:cstheme="minorBidi"/>
-          <w:color w:val="auto"/>
-          <w:sz w:val="22"/>
-          <w:szCs w:val="22"/>
-          <w:highlight w:val="yellow"/>
-        </w:rPr>
-        <w:t>eget</w:t>
-      </w:r>
-      <w:proofErr w:type="spellEnd"/>
-      <w:r>
-        <w:rPr>
-          <w:rFonts w:asciiTheme="minorHAnsi" w:eastAsiaTheme="minorHAnsi" w:hAnsiTheme="minorHAnsi" w:cstheme="minorBidi"/>
-          <w:color w:val="auto"/>
-          <w:sz w:val="22"/>
-          <w:szCs w:val="22"/>
-          <w:highlight w:val="yellow"/>
-        </w:rPr>
-        <w:t xml:space="preserve"> </w:t>
-      </w:r>
-      <w:proofErr w:type="spellStart"/>
-      <w:r>
-        <w:rPr>
-          <w:rFonts w:asciiTheme="minorHAnsi" w:eastAsiaTheme="minorHAnsi" w:hAnsiTheme="minorHAnsi" w:cstheme="minorBidi"/>
-          <w:color w:val="auto"/>
-          <w:sz w:val="22"/>
-          <w:szCs w:val="22"/>
-          <w:highlight w:val="yellow"/>
-        </w:rPr>
-        <w:t>nec</w:t>
-      </w:r>
-      <w:proofErr w:type="spellEnd"/>
-      <w:r>
-        <w:rPr>
-          <w:rFonts w:asciiTheme="minorHAnsi" w:eastAsiaTheme="minorHAnsi" w:hAnsiTheme="minorHAnsi" w:cstheme="minorBidi"/>
-          <w:color w:val="auto"/>
-          <w:sz w:val="22"/>
-          <w:szCs w:val="22"/>
-          <w:highlight w:val="yellow"/>
-        </w:rPr>
-        <w:t xml:space="preserve"> </w:t>
-      </w:r>
-      <w:proofErr w:type="spellStart"/>
-      <w:r>
-        <w:rPr>
-          <w:rFonts w:asciiTheme="minorHAnsi" w:eastAsiaTheme="minorHAnsi" w:hAnsiTheme="minorHAnsi" w:cstheme="minorBidi"/>
-          <w:color w:val="auto"/>
-          <w:sz w:val="22"/>
-          <w:szCs w:val="22"/>
-          <w:highlight w:val="yellow"/>
-        </w:rPr>
-        <w:t>risus</w:t>
-      </w:r>
-      <w:proofErr w:type="spellEnd"/>
-      <w:r>
-        <w:rPr>
-          <w:rFonts w:asciiTheme="minorHAnsi" w:eastAsiaTheme="minorHAnsi" w:hAnsiTheme="minorHAnsi" w:cstheme="minorBidi"/>
-          <w:color w:val="auto"/>
-          <w:sz w:val="22"/>
-          <w:szCs w:val="22"/>
-          <w:highlight w:val="yellow"/>
-        </w:rPr>
-        <w:t xml:space="preserve">. </w:t>
-      </w:r>
-      <w:proofErr w:type="spellStart"/>
-      <w:r>
-        <w:rPr>
-          <w:rFonts w:asciiTheme="minorHAnsi" w:eastAsiaTheme="minorHAnsi" w:hAnsiTheme="minorHAnsi" w:cstheme="minorBidi"/>
-          <w:color w:val="auto"/>
-          <w:sz w:val="22"/>
-          <w:szCs w:val="22"/>
-          <w:highlight w:val="yellow"/>
-        </w:rPr>
-        <w:t>Suspendisse</w:t>
-      </w:r>
-      <w:proofErr w:type="spellEnd"/>
-      <w:r>
-        <w:rPr>
-          <w:rFonts w:asciiTheme="minorHAnsi" w:eastAsiaTheme="minorHAnsi" w:hAnsiTheme="minorHAnsi" w:cstheme="minorBidi"/>
-          <w:color w:val="auto"/>
-          <w:sz w:val="22"/>
-          <w:szCs w:val="22"/>
-          <w:highlight w:val="yellow"/>
-        </w:rPr>
-        <w:t xml:space="preserve"> in </w:t>
-      </w:r>
-      <w:proofErr w:type="spellStart"/>
-      <w:r>
-        <w:rPr>
-          <w:rFonts w:asciiTheme="minorHAnsi" w:eastAsiaTheme="minorHAnsi" w:hAnsiTheme="minorHAnsi" w:cstheme="minorBidi"/>
-          <w:color w:val="auto"/>
-          <w:sz w:val="22"/>
-          <w:szCs w:val="22"/>
-          <w:highlight w:val="yellow"/>
-        </w:rPr>
-        <w:t>luctus</w:t>
-      </w:r>
-      <w:proofErr w:type="spellEnd"/>
-      <w:r>
-        <w:rPr>
-          <w:rFonts w:asciiTheme="minorHAnsi" w:eastAsiaTheme="minorHAnsi" w:hAnsiTheme="minorHAnsi" w:cstheme="minorBidi"/>
-          <w:color w:val="auto"/>
-          <w:sz w:val="22"/>
-          <w:szCs w:val="22"/>
-          <w:highlight w:val="yellow"/>
-        </w:rPr>
-        <w:t xml:space="preserve"> </w:t>
-      </w:r>
-      <w:proofErr w:type="spellStart"/>
-      <w:r>
-        <w:rPr>
-          <w:rFonts w:asciiTheme="minorHAnsi" w:eastAsiaTheme="minorHAnsi" w:hAnsiTheme="minorHAnsi" w:cstheme="minorBidi"/>
-          <w:color w:val="auto"/>
-          <w:sz w:val="22"/>
-          <w:szCs w:val="22"/>
-          <w:highlight w:val="yellow"/>
-        </w:rPr>
-        <w:t>enim</w:t>
-      </w:r>
-      <w:proofErr w:type="spellEnd"/>
-      <w:r>
-        <w:rPr>
-          <w:rFonts w:asciiTheme="minorHAnsi" w:eastAsiaTheme="minorHAnsi" w:hAnsiTheme="minorHAnsi" w:cstheme="minorBidi"/>
-          <w:color w:val="auto"/>
-          <w:sz w:val="22"/>
-          <w:szCs w:val="22"/>
-          <w:highlight w:val="yellow"/>
-        </w:rPr>
-        <w:t xml:space="preserve">, vel fermentum mi. Etiam egestas efficitur mauris, sit amet iaculis purus euismod eu. </w:t>
-      </w:r>
-      <w:proofErr w:type="spellStart"/>
-      <w:r>
-        <w:rPr>
-          <w:rFonts w:asciiTheme="minorHAnsi" w:eastAsiaTheme="minorHAnsi" w:hAnsiTheme="minorHAnsi" w:cstheme="minorBidi"/>
-          <w:color w:val="auto"/>
-          <w:sz w:val="22"/>
-          <w:szCs w:val="22"/>
-          <w:highlight w:val="yellow"/>
           <w:lang w:val="en-US"/>
         </w:rPr>
-        <w:t>Suspendisse</w:t>
-      </w:r>
-      <w:proofErr w:type="spellEnd"/>
-      <w:r>
-        <w:rPr>
-          <w:rFonts w:asciiTheme="minorHAnsi" w:eastAsiaTheme="minorHAnsi" w:hAnsiTheme="minorHAnsi" w:cstheme="minorBidi"/>
-          <w:color w:val="auto"/>
-          <w:sz w:val="22"/>
-          <w:szCs w:val="22"/>
-          <w:highlight w:val="yellow"/>
+        <w:t xml:space="preserve"> our analysis and ensure that our visualizations are as responsive and informative as possible, we conducted a cleanup of the dataset. This process involved identifying and removing any extraneous or irrelevant elements. By focusing on the most pertinent attributes, we aim to create a more manageable and insightful dataset that will facilitate effective analysis and visualization. This refined dataset will allow us to explore trends, patterns, and other insights related to Netflix content over the specified period.</w:t>
+      </w:r>
+    </w:p>
+    <w:p>
+      <w:pPr>
+        <w:rPr>
           <w:lang w:val="en-US"/>
         </w:rPr>
-        <w:t xml:space="preserve"> </w:t>
-      </w:r>
-      <w:proofErr w:type="spellStart"/>
-      <w:r>
-        <w:rPr>
-          <w:rFonts w:asciiTheme="minorHAnsi" w:eastAsiaTheme="minorHAnsi" w:hAnsiTheme="minorHAnsi" w:cstheme="minorBidi"/>
-          <w:color w:val="auto"/>
-          <w:sz w:val="22"/>
-          <w:szCs w:val="22"/>
-          <w:highlight w:val="yellow"/>
-          <w:lang w:val="en-US"/>
-        </w:rPr>
-        <w:t>eget</w:t>
-      </w:r>
-      <w:proofErr w:type="spellEnd"/>
-      <w:r>
-        <w:rPr>
-          <w:rFonts w:asciiTheme="minorHAnsi" w:eastAsiaTheme="minorHAnsi" w:hAnsiTheme="minorHAnsi" w:cstheme="minorBidi"/>
-          <w:color w:val="auto"/>
-          <w:sz w:val="22"/>
-          <w:szCs w:val="22"/>
-          <w:highlight w:val="yellow"/>
-          <w:lang w:val="en-US"/>
-        </w:rPr>
-        <w:t xml:space="preserve"> ligula </w:t>
-      </w:r>
-      <w:proofErr w:type="spellStart"/>
-      <w:r>
-        <w:rPr>
-          <w:rFonts w:asciiTheme="minorHAnsi" w:eastAsiaTheme="minorHAnsi" w:hAnsiTheme="minorHAnsi" w:cstheme="minorBidi"/>
-          <w:color w:val="auto"/>
-          <w:sz w:val="22"/>
-          <w:szCs w:val="22"/>
-          <w:highlight w:val="yellow"/>
-          <w:lang w:val="en-US"/>
-        </w:rPr>
-        <w:t>ut</w:t>
-      </w:r>
-      <w:proofErr w:type="spellEnd"/>
-      <w:r>
-        <w:rPr>
-          <w:rFonts w:asciiTheme="minorHAnsi" w:eastAsiaTheme="minorHAnsi" w:hAnsiTheme="minorHAnsi" w:cstheme="minorBidi"/>
-          <w:color w:val="auto"/>
-          <w:sz w:val="22"/>
-          <w:szCs w:val="22"/>
-          <w:highlight w:val="yellow"/>
-          <w:lang w:val="en-US"/>
-        </w:rPr>
-        <w:t xml:space="preserve"> </w:t>
-      </w:r>
-      <w:proofErr w:type="spellStart"/>
-      <w:r>
-        <w:rPr>
-          <w:rFonts w:asciiTheme="minorHAnsi" w:eastAsiaTheme="minorHAnsi" w:hAnsiTheme="minorHAnsi" w:cstheme="minorBidi"/>
-          <w:color w:val="auto"/>
-          <w:sz w:val="22"/>
-          <w:szCs w:val="22"/>
-          <w:highlight w:val="yellow"/>
-          <w:lang w:val="en-US"/>
-        </w:rPr>
-        <w:t>lacus</w:t>
-      </w:r>
-      <w:proofErr w:type="spellEnd"/>
-      <w:r>
-        <w:rPr>
-          <w:rFonts w:asciiTheme="minorHAnsi" w:eastAsiaTheme="minorHAnsi" w:hAnsiTheme="minorHAnsi" w:cstheme="minorBidi"/>
-          <w:color w:val="auto"/>
-          <w:sz w:val="22"/>
-          <w:szCs w:val="22"/>
-          <w:highlight w:val="yellow"/>
-          <w:lang w:val="en-US"/>
-        </w:rPr>
-        <w:t xml:space="preserve"> </w:t>
-      </w:r>
-      <w:proofErr w:type="spellStart"/>
-      <w:r>
-        <w:rPr>
-          <w:rFonts w:asciiTheme="minorHAnsi" w:eastAsiaTheme="minorHAnsi" w:hAnsiTheme="minorHAnsi" w:cstheme="minorBidi"/>
-          <w:color w:val="auto"/>
-          <w:sz w:val="22"/>
-          <w:szCs w:val="22"/>
-          <w:highlight w:val="yellow"/>
-          <w:lang w:val="en-US"/>
-        </w:rPr>
-        <w:t>ullamcorper</w:t>
-      </w:r>
-      <w:proofErr w:type="spellEnd"/>
-      <w:r>
-        <w:rPr>
-          <w:rFonts w:asciiTheme="minorHAnsi" w:eastAsiaTheme="minorHAnsi" w:hAnsiTheme="minorHAnsi" w:cstheme="minorBidi"/>
-          <w:color w:val="auto"/>
-          <w:sz w:val="22"/>
-          <w:szCs w:val="22"/>
-          <w:highlight w:val="yellow"/>
-          <w:lang w:val="en-US"/>
-        </w:rPr>
-        <w:t xml:space="preserve"> </w:t>
-      </w:r>
-      <w:proofErr w:type="spellStart"/>
-      <w:r>
-        <w:rPr>
-          <w:rFonts w:asciiTheme="minorHAnsi" w:eastAsiaTheme="minorHAnsi" w:hAnsiTheme="minorHAnsi" w:cstheme="minorBidi"/>
-          <w:color w:val="auto"/>
-          <w:sz w:val="22"/>
-          <w:szCs w:val="22"/>
-          <w:highlight w:val="yellow"/>
-          <w:lang w:val="en-US"/>
-        </w:rPr>
-        <w:t>posuere</w:t>
-      </w:r>
-      <w:proofErr w:type="spellEnd"/>
-      <w:r>
-        <w:rPr>
-          <w:rFonts w:asciiTheme="minorHAnsi" w:eastAsiaTheme="minorHAnsi" w:hAnsiTheme="minorHAnsi" w:cstheme="minorBidi"/>
-          <w:color w:val="auto"/>
-          <w:sz w:val="22"/>
-          <w:szCs w:val="22"/>
-          <w:highlight w:val="yellow"/>
-          <w:lang w:val="en-US"/>
-        </w:rPr>
-        <w:t xml:space="preserve"> sit </w:t>
-      </w:r>
-      <w:proofErr w:type="spellStart"/>
-      <w:r>
-        <w:rPr>
-          <w:rFonts w:asciiTheme="minorHAnsi" w:eastAsiaTheme="minorHAnsi" w:hAnsiTheme="minorHAnsi" w:cstheme="minorBidi"/>
-          <w:color w:val="auto"/>
-          <w:sz w:val="22"/>
-          <w:szCs w:val="22"/>
-          <w:highlight w:val="yellow"/>
-          <w:lang w:val="en-US"/>
-        </w:rPr>
-        <w:t>amet</w:t>
-      </w:r>
-      <w:proofErr w:type="spellEnd"/>
-      <w:r>
-        <w:rPr>
-          <w:rFonts w:asciiTheme="minorHAnsi" w:eastAsiaTheme="minorHAnsi" w:hAnsiTheme="minorHAnsi" w:cstheme="minorBidi"/>
-          <w:color w:val="auto"/>
-          <w:sz w:val="22"/>
-          <w:szCs w:val="22"/>
-          <w:highlight w:val="yellow"/>
-          <w:lang w:val="en-US"/>
-        </w:rPr>
-        <w:t xml:space="preserve"> </w:t>
-      </w:r>
-      <w:proofErr w:type="spellStart"/>
-      <w:r>
-        <w:rPr>
-          <w:rFonts w:asciiTheme="minorHAnsi" w:eastAsiaTheme="minorHAnsi" w:hAnsiTheme="minorHAnsi" w:cstheme="minorBidi"/>
-          <w:color w:val="auto"/>
-          <w:sz w:val="22"/>
-          <w:szCs w:val="22"/>
-          <w:highlight w:val="yellow"/>
-          <w:lang w:val="en-US"/>
-        </w:rPr>
-        <w:t>eget</w:t>
-      </w:r>
-      <w:proofErr w:type="spellEnd"/>
-      <w:r>
-        <w:rPr>
-          <w:rFonts w:asciiTheme="minorHAnsi" w:eastAsiaTheme="minorHAnsi" w:hAnsiTheme="minorHAnsi" w:cstheme="minorBidi"/>
-          <w:color w:val="auto"/>
-          <w:sz w:val="22"/>
-          <w:szCs w:val="22"/>
-          <w:highlight w:val="yellow"/>
-          <w:lang w:val="en-US"/>
-        </w:rPr>
-        <w:t xml:space="preserve"> </w:t>
-      </w:r>
-      <w:proofErr w:type="spellStart"/>
-      <w:r>
-        <w:rPr>
-          <w:rFonts w:asciiTheme="minorHAnsi" w:eastAsiaTheme="minorHAnsi" w:hAnsiTheme="minorHAnsi" w:cstheme="minorBidi"/>
-          <w:color w:val="auto"/>
-          <w:sz w:val="22"/>
-          <w:szCs w:val="22"/>
-          <w:highlight w:val="yellow"/>
-          <w:lang w:val="en-US"/>
-        </w:rPr>
-        <w:t>purus</w:t>
-      </w:r>
-      <w:proofErr w:type="spellEnd"/>
-      <w:r>
-        <w:rPr>
-          <w:rFonts w:asciiTheme="minorHAnsi" w:eastAsiaTheme="minorHAnsi" w:hAnsiTheme="minorHAnsi" w:cstheme="minorBidi"/>
-          <w:color w:val="auto"/>
-          <w:sz w:val="22"/>
-          <w:szCs w:val="22"/>
-          <w:highlight w:val="yellow"/>
-          <w:lang w:val="en-US"/>
-        </w:rPr>
-        <w:t xml:space="preserve">. </w:t>
-      </w:r>
+      </w:pPr>
     </w:p>
     <w:p>
       <w:pPr>
         <w:pStyle w:val="Heading2"/>
         <w:rPr>
-          <w:lang w:val="en-US"/>
-        </w:rPr>
-      </w:pPr>
-      <w:r>
-        <w:rPr>
-          <w:lang w:val="en-US"/>
-        </w:rPr>
-        <w:t>Mapping (Data sample/Questions)</w:t>
-      </w:r>
-    </w:p>
-    <w:p>
-      <w:pPr>
-        <w:rPr>
-          <w:lang w:val="en-US"/>
-        </w:rPr>
-      </w:pPr>
-    </w:p>
-    <w:p>
-      <w:pPr>
-        <w:pStyle w:val="ListParagraph"/>
-        <w:rPr>
-          <w:lang w:val="en-CH"/>
-        </w:rPr>
-      </w:pPr>
+          <w:lang w:val="en-GB"/>
+        </w:rPr>
+      </w:pPr>
+      <w:r>
+        <w:rPr>
+          <w:lang w:val="en-GB"/>
+        </w:rPr>
+        <w:t>Selected/Derived Data</w:t>
+      </w:r>
+    </w:p>
+    <w:p>
+      <w:pPr>
+        <w:rPr>
+          <w:lang w:val="en-GB"/>
+        </w:rPr>
+      </w:pPr>
+      <w:r>
+        <w:rPr>
+          <w:lang w:val="en-GB"/>
+        </w:rPr>
+        <w:t xml:space="preserve">The final dataset is a </w:t>
+      </w:r>
       <w:r>
         <w:rPr>
           <w:b/>
           <w:bCs/>
-          <w:lang w:val="en-CH"/>
-        </w:rPr>
-        <w:t>Top Performing Content</w:t>
-      </w:r>
-      <w:r>
-        <w:rPr>
-          <w:lang w:val="en-CH"/>
-        </w:rPr>
-        <w:t xml:space="preserve">: </w:t>
-      </w:r>
-      <w:r>
+          <w:lang w:val="en-GB"/>
+        </w:rPr>
+        <w:t>tabular dataset</w:t>
+      </w:r>
+      <w:r>
+        <w:rPr>
+          <w:lang w:val="en-GB"/>
+        </w:rPr>
+        <w:t>, where each row represents a unique movie or series, and each column represents an attribute associated with that title. The dataset includes a mix of nominal, continuous, and ratio variables, making it suitable for various types of analysis, including statistical computations and time-based evaluations.</w:t>
+      </w:r>
+    </w:p>
+    <w:tbl>
+      <w:tblPr>
+        <w:tblStyle w:val="GridTable4-Accent3"/>
+        <w:tblW w:w="0" w:type="auto"/>
+        <w:tblLook w:val="04A0" w:firstRow="1" w:lastRow="0" w:firstColumn="1" w:lastColumn="0" w:noHBand="0" w:noVBand="1"/>
+      </w:tblPr>
+      <w:tblGrid>
+        <w:gridCol w:w="1803"/>
+        <w:gridCol w:w="1238"/>
+        <w:gridCol w:w="6021"/>
+      </w:tblGrid>
+      <w:tr>
+        <w:trPr>
+          <w:cnfStyle w:val="100000000000" w:firstRow="1" w:lastRow="0" w:firstColumn="0" w:lastColumn="0" w:oddVBand="0" w:evenVBand="0" w:oddHBand="0" w:evenHBand="0" w:firstRowFirstColumn="0" w:firstRowLastColumn="0" w:lastRowFirstColumn="0" w:lastRowLastColumn="0"/>
+        </w:trPr>
+        <w:tc>
+          <w:tcPr>
+            <w:cnfStyle w:val="001000000000" w:firstRow="0" w:lastRow="0" w:firstColumn="1" w:lastColumn="0" w:oddVBand="0" w:evenVBand="0" w:oddHBand="0" w:evenHBand="0" w:firstRowFirstColumn="0" w:firstRowLastColumn="0" w:lastRowFirstColumn="0" w:lastRowLastColumn="0"/>
+            <w:tcW w:w="0" w:type="auto"/>
+          </w:tcPr>
+          <w:p>
+            <w:pPr>
+              <w:jc w:val="center"/>
+              <w:rPr>
+                <w:lang w:val="en-CH"/>
+              </w:rPr>
+            </w:pPr>
+            <w:r>
+              <w:t>Attribute</w:t>
+            </w:r>
+          </w:p>
+        </w:tc>
+        <w:tc>
+          <w:tcPr>
+            <w:tcW w:w="0" w:type="auto"/>
+          </w:tcPr>
+          <w:p>
+            <w:pPr>
+              <w:jc w:val="center"/>
+              <w:cnfStyle w:val="100000000000" w:firstRow="1" w:lastRow="0" w:firstColumn="0" w:lastColumn="0" w:oddVBand="0" w:evenVBand="0" w:oddHBand="0" w:evenHBand="0" w:firstRowFirstColumn="0" w:firstRowLastColumn="0" w:lastRowFirstColumn="0" w:lastRowLastColumn="0"/>
+              <w:rPr>
+                <w:lang w:val="en-CH"/>
+              </w:rPr>
+            </w:pPr>
+            <w:r>
+              <w:t>Type</w:t>
+            </w:r>
+          </w:p>
+        </w:tc>
+        <w:tc>
+          <w:tcPr>
+            <w:tcW w:w="0" w:type="auto"/>
+          </w:tcPr>
+          <w:p>
+            <w:pPr>
+              <w:jc w:val="center"/>
+              <w:cnfStyle w:val="100000000000" w:firstRow="1" w:lastRow="0" w:firstColumn="0" w:lastColumn="0" w:oddVBand="0" w:evenVBand="0" w:oddHBand="0" w:evenHBand="0" w:firstRowFirstColumn="0" w:firstRowLastColumn="0" w:lastRowFirstColumn="0" w:lastRowLastColumn="0"/>
+              <w:rPr>
+                <w:lang w:val="en-CH"/>
+              </w:rPr>
+            </w:pPr>
+            <w:r>
+              <w:t>Semantics</w:t>
+            </w:r>
+          </w:p>
+        </w:tc>
+      </w:tr>
+      <w:tr>
+        <w:trPr>
+          <w:cnfStyle w:val="000000100000" w:firstRow="0" w:lastRow="0" w:firstColumn="0" w:lastColumn="0" w:oddVBand="0" w:evenVBand="0" w:oddHBand="1" w:evenHBand="0" w:firstRowFirstColumn="0" w:firstRowLastColumn="0" w:lastRowFirstColumn="0" w:lastRowLastColumn="0"/>
+        </w:trPr>
+        <w:tc>
+          <w:tcPr>
+            <w:cnfStyle w:val="001000000000" w:firstRow="0" w:lastRow="0" w:firstColumn="1" w:lastColumn="0" w:oddVBand="0" w:evenVBand="0" w:oddHBand="0" w:evenHBand="0" w:firstRowFirstColumn="0" w:firstRowLastColumn="0" w:lastRowFirstColumn="0" w:lastRowLastColumn="0"/>
+            <w:tcW w:w="0" w:type="auto"/>
+          </w:tcPr>
+          <w:p>
+            <w:pPr>
+              <w:jc w:val="left"/>
+              <w:rPr>
+                <w:lang w:val="en-CH"/>
+              </w:rPr>
+            </w:pPr>
+            <w:r>
+              <w:t>Title</w:t>
+            </w:r>
+          </w:p>
+        </w:tc>
+        <w:tc>
+          <w:tcPr>
+            <w:tcW w:w="0" w:type="auto"/>
+          </w:tcPr>
+          <w:p>
+            <w:pPr>
+              <w:jc w:val="center"/>
+              <w:cnfStyle w:val="000000100000" w:firstRow="0" w:lastRow="0" w:firstColumn="0" w:lastColumn="0" w:oddVBand="0" w:evenVBand="0" w:oddHBand="1" w:evenHBand="0" w:firstRowFirstColumn="0" w:firstRowLastColumn="0" w:lastRowFirstColumn="0" w:lastRowLastColumn="0"/>
+              <w:rPr>
+                <w:lang w:val="en-CH"/>
+              </w:rPr>
+            </w:pPr>
+            <w:r>
+              <w:t>Nominal</w:t>
+            </w:r>
+          </w:p>
+        </w:tc>
+        <w:tc>
+          <w:tcPr>
+            <w:tcW w:w="0" w:type="auto"/>
+          </w:tcPr>
+          <w:p>
+            <w:pPr>
+              <w:cnfStyle w:val="000000100000" w:firstRow="0" w:lastRow="0" w:firstColumn="0" w:lastColumn="0" w:oddVBand="0" w:evenVBand="0" w:oddHBand="1" w:evenHBand="0" w:firstRowFirstColumn="0" w:firstRowLastColumn="0" w:lastRowFirstColumn="0" w:lastRowLastColumn="0"/>
+              <w:rPr>
+                <w:lang w:val="en-CH"/>
+              </w:rPr>
+            </w:pPr>
+            <w:r>
+              <w:rPr>
+                <w:lang w:val="en-GB"/>
+              </w:rPr>
+              <w:t>The name of the movie or series.</w:t>
+            </w:r>
+          </w:p>
+        </w:tc>
+      </w:tr>
+      <w:tr>
+        <w:tc>
+          <w:tcPr>
+            <w:cnfStyle w:val="001000000000" w:firstRow="0" w:lastRow="0" w:firstColumn="1" w:lastColumn="0" w:oddVBand="0" w:evenVBand="0" w:oddHBand="0" w:evenHBand="0" w:firstRowFirstColumn="0" w:firstRowLastColumn="0" w:lastRowFirstColumn="0" w:lastRowLastColumn="0"/>
+            <w:tcW w:w="0" w:type="auto"/>
+          </w:tcPr>
+          <w:p>
+            <w:pPr>
+              <w:jc w:val="left"/>
+              <w:rPr>
+                <w:lang w:val="en-CH"/>
+              </w:rPr>
+            </w:pPr>
+            <w:r>
+              <w:t>Genre</w:t>
+            </w:r>
+          </w:p>
+        </w:tc>
+        <w:tc>
+          <w:tcPr>
+            <w:tcW w:w="0" w:type="auto"/>
+          </w:tcPr>
+          <w:p>
+            <w:pPr>
+              <w:jc w:val="center"/>
+              <w:cnfStyle w:val="000000000000" w:firstRow="0" w:lastRow="0" w:firstColumn="0" w:lastColumn="0" w:oddVBand="0" w:evenVBand="0" w:oddHBand="0" w:evenHBand="0" w:firstRowFirstColumn="0" w:firstRowLastColumn="0" w:lastRowFirstColumn="0" w:lastRowLastColumn="0"/>
+              <w:rPr>
+                <w:lang w:val="en-CH"/>
+              </w:rPr>
+            </w:pPr>
+            <w:r>
+              <w:t>Nominal</w:t>
+            </w:r>
+          </w:p>
+        </w:tc>
+        <w:tc>
+          <w:tcPr>
+            <w:tcW w:w="0" w:type="auto"/>
+          </w:tcPr>
+          <w:p>
+            <w:pPr>
+              <w:cnfStyle w:val="000000000000" w:firstRow="0" w:lastRow="0" w:firstColumn="0" w:lastColumn="0" w:oddVBand="0" w:evenVBand="0" w:oddHBand="0" w:evenHBand="0" w:firstRowFirstColumn="0" w:firstRowLastColumn="0" w:lastRowFirstColumn="0" w:lastRowLastColumn="0"/>
+              <w:rPr>
+                <w:lang w:val="en-CH"/>
+              </w:rPr>
+            </w:pPr>
+            <w:r>
+              <w:rPr>
+                <w:lang w:val="en-GB"/>
+              </w:rPr>
+              <w:t>The genre(s) the movie or series belongs to (e.g., Drama, Comedy).</w:t>
+            </w:r>
+          </w:p>
+        </w:tc>
+      </w:tr>
+      <w:tr>
+        <w:trPr>
+          <w:cnfStyle w:val="000000100000" w:firstRow="0" w:lastRow="0" w:firstColumn="0" w:lastColumn="0" w:oddVBand="0" w:evenVBand="0" w:oddHBand="1" w:evenHBand="0" w:firstRowFirstColumn="0" w:firstRowLastColumn="0" w:lastRowFirstColumn="0" w:lastRowLastColumn="0"/>
+        </w:trPr>
+        <w:tc>
+          <w:tcPr>
+            <w:cnfStyle w:val="001000000000" w:firstRow="0" w:lastRow="0" w:firstColumn="1" w:lastColumn="0" w:oddVBand="0" w:evenVBand="0" w:oddHBand="0" w:evenHBand="0" w:firstRowFirstColumn="0" w:firstRowLastColumn="0" w:lastRowFirstColumn="0" w:lastRowLastColumn="0"/>
+            <w:tcW w:w="0" w:type="auto"/>
+          </w:tcPr>
+          <w:p>
+            <w:pPr>
+              <w:jc w:val="left"/>
+              <w:rPr>
+                <w:lang w:val="en-CH"/>
+              </w:rPr>
+            </w:pPr>
+            <w:r>
+              <w:t>Languages</w:t>
+            </w:r>
+          </w:p>
+        </w:tc>
+        <w:tc>
+          <w:tcPr>
+            <w:tcW w:w="0" w:type="auto"/>
+          </w:tcPr>
+          <w:p>
+            <w:pPr>
+              <w:jc w:val="center"/>
+              <w:cnfStyle w:val="000000100000" w:firstRow="0" w:lastRow="0" w:firstColumn="0" w:lastColumn="0" w:oddVBand="0" w:evenVBand="0" w:oddHBand="1" w:evenHBand="0" w:firstRowFirstColumn="0" w:firstRowLastColumn="0" w:lastRowFirstColumn="0" w:lastRowLastColumn="0"/>
+              <w:rPr>
+                <w:lang w:val="en-CH"/>
+              </w:rPr>
+            </w:pPr>
+            <w:r>
+              <w:t>Nominal</w:t>
+            </w:r>
+          </w:p>
+        </w:tc>
+        <w:tc>
+          <w:tcPr>
+            <w:tcW w:w="0" w:type="auto"/>
+          </w:tcPr>
+          <w:p>
+            <w:pPr>
+              <w:cnfStyle w:val="000000100000" w:firstRow="0" w:lastRow="0" w:firstColumn="0" w:lastColumn="0" w:oddVBand="0" w:evenVBand="0" w:oddHBand="1" w:evenHBand="0" w:firstRowFirstColumn="0" w:firstRowLastColumn="0" w:lastRowFirstColumn="0" w:lastRowLastColumn="0"/>
+              <w:rPr>
+                <w:lang w:val="en-CH"/>
+              </w:rPr>
+            </w:pPr>
+            <w:r>
+              <w:rPr>
+                <w:lang w:val="en-GB"/>
+              </w:rPr>
+              <w:t>The languages in which the title is available.</w:t>
+            </w:r>
+          </w:p>
+        </w:tc>
+      </w:tr>
+      <w:tr>
+        <w:tc>
+          <w:tcPr>
+            <w:cnfStyle w:val="001000000000" w:firstRow="0" w:lastRow="0" w:firstColumn="1" w:lastColumn="0" w:oddVBand="0" w:evenVBand="0" w:oddHBand="0" w:evenHBand="0" w:firstRowFirstColumn="0" w:firstRowLastColumn="0" w:lastRowFirstColumn="0" w:lastRowLastColumn="0"/>
+            <w:tcW w:w="0" w:type="auto"/>
+          </w:tcPr>
+          <w:p>
+            <w:pPr>
+              <w:jc w:val="left"/>
+              <w:rPr>
+                <w:lang w:val="en-CH"/>
+              </w:rPr>
+            </w:pPr>
+            <w:r>
+              <w:rPr>
+                <w:lang w:val="en-CH"/>
+              </w:rPr>
+              <w:t>Series or Movie</w:t>
+            </w:r>
+          </w:p>
+        </w:tc>
+        <w:tc>
+          <w:tcPr>
+            <w:tcW w:w="0" w:type="auto"/>
+          </w:tcPr>
+          <w:p>
+            <w:pPr>
+              <w:jc w:val="center"/>
+              <w:cnfStyle w:val="000000000000" w:firstRow="0" w:lastRow="0" w:firstColumn="0" w:lastColumn="0" w:oddVBand="0" w:evenVBand="0" w:oddHBand="0" w:evenHBand="0" w:firstRowFirstColumn="0" w:firstRowLastColumn="0" w:lastRowFirstColumn="0" w:lastRowLastColumn="0"/>
+              <w:rPr>
+                <w:lang w:val="en-CH"/>
+              </w:rPr>
+            </w:pPr>
+            <w:r>
+              <w:t>Nominal</w:t>
+            </w:r>
+          </w:p>
+        </w:tc>
+        <w:tc>
+          <w:tcPr>
+            <w:tcW w:w="0" w:type="auto"/>
+          </w:tcPr>
+          <w:p>
+            <w:pPr>
+              <w:cnfStyle w:val="000000000000" w:firstRow="0" w:lastRow="0" w:firstColumn="0" w:lastColumn="0" w:oddVBand="0" w:evenVBand="0" w:oddHBand="0" w:evenHBand="0" w:firstRowFirstColumn="0" w:firstRowLastColumn="0" w:lastRowFirstColumn="0" w:lastRowLastColumn="0"/>
+              <w:rPr>
+                <w:lang w:val="en-CH"/>
+              </w:rPr>
+            </w:pPr>
+            <w:r>
+              <w:rPr>
+                <w:lang w:val="en-GB"/>
+              </w:rPr>
+              <w:t>Indicates whether the title is a movie or a series.</w:t>
+            </w:r>
+          </w:p>
+        </w:tc>
+      </w:tr>
+      <w:tr>
+        <w:trPr>
+          <w:cnfStyle w:val="000000100000" w:firstRow="0" w:lastRow="0" w:firstColumn="0" w:lastColumn="0" w:oddVBand="0" w:evenVBand="0" w:oddHBand="1" w:evenHBand="0" w:firstRowFirstColumn="0" w:firstRowLastColumn="0" w:lastRowFirstColumn="0" w:lastRowLastColumn="0"/>
+        </w:trPr>
+        <w:tc>
+          <w:tcPr>
+            <w:cnfStyle w:val="001000000000" w:firstRow="0" w:lastRow="0" w:firstColumn="1" w:lastColumn="0" w:oddVBand="0" w:evenVBand="0" w:oddHBand="0" w:evenHBand="0" w:firstRowFirstColumn="0" w:firstRowLastColumn="0" w:lastRowFirstColumn="0" w:lastRowLastColumn="0"/>
+            <w:tcW w:w="0" w:type="auto"/>
+          </w:tcPr>
+          <w:p>
+            <w:pPr>
+              <w:jc w:val="left"/>
+              <w:rPr>
+                <w:lang w:val="en-CH"/>
+              </w:rPr>
+            </w:pPr>
+            <w:r>
+              <w:rPr>
+                <w:lang w:val="en-CH"/>
+              </w:rPr>
+              <w:t>Country Availability</w:t>
+            </w:r>
+          </w:p>
+        </w:tc>
+        <w:tc>
+          <w:tcPr>
+            <w:tcW w:w="0" w:type="auto"/>
+          </w:tcPr>
+          <w:p>
+            <w:pPr>
+              <w:jc w:val="center"/>
+              <w:cnfStyle w:val="000000100000" w:firstRow="0" w:lastRow="0" w:firstColumn="0" w:lastColumn="0" w:oddVBand="0" w:evenVBand="0" w:oddHBand="1" w:evenHBand="0" w:firstRowFirstColumn="0" w:firstRowLastColumn="0" w:lastRowFirstColumn="0" w:lastRowLastColumn="0"/>
+              <w:rPr>
+                <w:lang w:val="en-CH"/>
+              </w:rPr>
+            </w:pPr>
+            <w:r>
+              <w:t>Nominal</w:t>
+            </w:r>
+          </w:p>
+        </w:tc>
+        <w:tc>
+          <w:tcPr>
+            <w:tcW w:w="0" w:type="auto"/>
+          </w:tcPr>
+          <w:p>
+            <w:pPr>
+              <w:cnfStyle w:val="000000100000" w:firstRow="0" w:lastRow="0" w:firstColumn="0" w:lastColumn="0" w:oddVBand="0" w:evenVBand="0" w:oddHBand="1" w:evenHBand="0" w:firstRowFirstColumn="0" w:firstRowLastColumn="0" w:lastRowFirstColumn="0" w:lastRowLastColumn="0"/>
+              <w:rPr>
+                <w:lang w:val="en-CH"/>
+              </w:rPr>
+            </w:pPr>
+            <w:r>
+              <w:rPr>
+                <w:lang w:val="en-GB"/>
+              </w:rPr>
+              <w:t>The countries where the title is available on Netflix.</w:t>
+            </w:r>
+          </w:p>
+        </w:tc>
+      </w:tr>
+      <w:tr>
+        <w:tc>
+          <w:tcPr>
+            <w:cnfStyle w:val="001000000000" w:firstRow="0" w:lastRow="0" w:firstColumn="1" w:lastColumn="0" w:oddVBand="0" w:evenVBand="0" w:oddHBand="0" w:evenHBand="0" w:firstRowFirstColumn="0" w:firstRowLastColumn="0" w:lastRowFirstColumn="0" w:lastRowLastColumn="0"/>
+            <w:tcW w:w="0" w:type="auto"/>
+          </w:tcPr>
+          <w:p>
+            <w:pPr>
+              <w:jc w:val="left"/>
+              <w:rPr>
+                <w:lang w:val="en-CH"/>
+              </w:rPr>
+            </w:pPr>
+            <w:r>
+              <w:rPr>
+                <w:lang w:val="en-CH"/>
+              </w:rPr>
+              <w:t>Director</w:t>
+            </w:r>
+          </w:p>
+        </w:tc>
+        <w:tc>
+          <w:tcPr>
+            <w:tcW w:w="0" w:type="auto"/>
+          </w:tcPr>
+          <w:p>
+            <w:pPr>
+              <w:jc w:val="center"/>
+              <w:cnfStyle w:val="000000000000" w:firstRow="0" w:lastRow="0" w:firstColumn="0" w:lastColumn="0" w:oddVBand="0" w:evenVBand="0" w:oddHBand="0" w:evenHBand="0" w:firstRowFirstColumn="0" w:firstRowLastColumn="0" w:lastRowFirstColumn="0" w:lastRowLastColumn="0"/>
+              <w:rPr>
+                <w:lang w:val="en-CH"/>
+              </w:rPr>
+            </w:pPr>
+            <w:r>
+              <w:t>Nominal</w:t>
+            </w:r>
+          </w:p>
+        </w:tc>
+        <w:tc>
+          <w:tcPr>
+            <w:tcW w:w="0" w:type="auto"/>
+          </w:tcPr>
+          <w:p>
+            <w:pPr>
+              <w:cnfStyle w:val="000000000000" w:firstRow="0" w:lastRow="0" w:firstColumn="0" w:lastColumn="0" w:oddVBand="0" w:evenVBand="0" w:oddHBand="0" w:evenHBand="0" w:firstRowFirstColumn="0" w:firstRowLastColumn="0" w:lastRowFirstColumn="0" w:lastRowLastColumn="0"/>
+              <w:rPr>
+                <w:lang w:val="en-CH"/>
+              </w:rPr>
+            </w:pPr>
+            <w:r>
+              <w:rPr>
+                <w:lang w:val="en-GB"/>
+              </w:rPr>
+              <w:t>The director(s) of the movie or series.</w:t>
+            </w:r>
+          </w:p>
+        </w:tc>
+      </w:tr>
+      <w:tr>
+        <w:trPr>
+          <w:cnfStyle w:val="000000100000" w:firstRow="0" w:lastRow="0" w:firstColumn="0" w:lastColumn="0" w:oddVBand="0" w:evenVBand="0" w:oddHBand="1" w:evenHBand="0" w:firstRowFirstColumn="0" w:firstRowLastColumn="0" w:lastRowFirstColumn="0" w:lastRowLastColumn="0"/>
+        </w:trPr>
+        <w:tc>
+          <w:tcPr>
+            <w:cnfStyle w:val="001000000000" w:firstRow="0" w:lastRow="0" w:firstColumn="1" w:lastColumn="0" w:oddVBand="0" w:evenVBand="0" w:oddHBand="0" w:evenHBand="0" w:firstRowFirstColumn="0" w:firstRowLastColumn="0" w:lastRowFirstColumn="0" w:lastRowLastColumn="0"/>
+            <w:tcW w:w="0" w:type="auto"/>
+          </w:tcPr>
+          <w:p>
+            <w:pPr>
+              <w:jc w:val="left"/>
+              <w:rPr>
+                <w:lang w:val="en-CH"/>
+              </w:rPr>
+            </w:pPr>
+            <w:r>
+              <w:rPr>
+                <w:lang w:val="en-CH"/>
+              </w:rPr>
+              <w:t>Writer</w:t>
+            </w:r>
+          </w:p>
+        </w:tc>
+        <w:tc>
+          <w:tcPr>
+            <w:tcW w:w="0" w:type="auto"/>
+          </w:tcPr>
+          <w:p>
+            <w:pPr>
+              <w:jc w:val="center"/>
+              <w:cnfStyle w:val="000000100000" w:firstRow="0" w:lastRow="0" w:firstColumn="0" w:lastColumn="0" w:oddVBand="0" w:evenVBand="0" w:oddHBand="1" w:evenHBand="0" w:firstRowFirstColumn="0" w:firstRowLastColumn="0" w:lastRowFirstColumn="0" w:lastRowLastColumn="0"/>
+              <w:rPr>
+                <w:lang w:val="en-CH"/>
+              </w:rPr>
+            </w:pPr>
+            <w:r>
+              <w:t>Nominal</w:t>
+            </w:r>
+          </w:p>
+        </w:tc>
+        <w:tc>
+          <w:tcPr>
+            <w:tcW w:w="0" w:type="auto"/>
+          </w:tcPr>
+          <w:p>
+            <w:pPr>
+              <w:cnfStyle w:val="000000100000" w:firstRow="0" w:lastRow="0" w:firstColumn="0" w:lastColumn="0" w:oddVBand="0" w:evenVBand="0" w:oddHBand="1" w:evenHBand="0" w:firstRowFirstColumn="0" w:firstRowLastColumn="0" w:lastRowFirstColumn="0" w:lastRowLastColumn="0"/>
+              <w:rPr>
+                <w:lang w:val="en-CH"/>
+              </w:rPr>
+            </w:pPr>
+            <w:r>
+              <w:rPr>
+                <w:lang w:val="en-GB"/>
+              </w:rPr>
+              <w:t>The writer(s) of the movie or series.</w:t>
+            </w:r>
+          </w:p>
+        </w:tc>
+      </w:tr>
+      <w:tr>
+        <w:tc>
+          <w:tcPr>
+            <w:cnfStyle w:val="001000000000" w:firstRow="0" w:lastRow="0" w:firstColumn="1" w:lastColumn="0" w:oddVBand="0" w:evenVBand="0" w:oddHBand="0" w:evenHBand="0" w:firstRowFirstColumn="0" w:firstRowLastColumn="0" w:lastRowFirstColumn="0" w:lastRowLastColumn="0"/>
+            <w:tcW w:w="0" w:type="auto"/>
+          </w:tcPr>
+          <w:p>
+            <w:pPr>
+              <w:jc w:val="left"/>
+              <w:rPr>
+                <w:lang w:val="en-CH"/>
+              </w:rPr>
+            </w:pPr>
+            <w:r>
+              <w:rPr>
+                <w:lang w:val="en-CH"/>
+              </w:rPr>
+              <w:t>Actors</w:t>
+            </w:r>
+          </w:p>
+        </w:tc>
+        <w:tc>
+          <w:tcPr>
+            <w:tcW w:w="0" w:type="auto"/>
+          </w:tcPr>
+          <w:p>
+            <w:pPr>
+              <w:jc w:val="center"/>
+              <w:cnfStyle w:val="000000000000" w:firstRow="0" w:lastRow="0" w:firstColumn="0" w:lastColumn="0" w:oddVBand="0" w:evenVBand="0" w:oddHBand="0" w:evenHBand="0" w:firstRowFirstColumn="0" w:firstRowLastColumn="0" w:lastRowFirstColumn="0" w:lastRowLastColumn="0"/>
+              <w:rPr>
+                <w:lang w:val="en-CH"/>
+              </w:rPr>
+            </w:pPr>
+            <w:r>
+              <w:t>Nominal</w:t>
+            </w:r>
+          </w:p>
+        </w:tc>
+        <w:tc>
+          <w:tcPr>
+            <w:tcW w:w="0" w:type="auto"/>
+          </w:tcPr>
+          <w:p>
+            <w:pPr>
+              <w:cnfStyle w:val="000000000000" w:firstRow="0" w:lastRow="0" w:firstColumn="0" w:lastColumn="0" w:oddVBand="0" w:evenVBand="0" w:oddHBand="0" w:evenHBand="0" w:firstRowFirstColumn="0" w:firstRowLastColumn="0" w:lastRowFirstColumn="0" w:lastRowLastColumn="0"/>
+              <w:rPr>
+                <w:lang w:val="en-CH"/>
+              </w:rPr>
+            </w:pPr>
+            <w:r>
+              <w:rPr>
+                <w:lang w:val="en-GB"/>
+              </w:rPr>
+              <w:t>The main actors featured in the title.</w:t>
+            </w:r>
+          </w:p>
+        </w:tc>
+      </w:tr>
+      <w:tr>
+        <w:trPr>
+          <w:cnfStyle w:val="000000100000" w:firstRow="0" w:lastRow="0" w:firstColumn="0" w:lastColumn="0" w:oddVBand="0" w:evenVBand="0" w:oddHBand="1" w:evenHBand="0" w:firstRowFirstColumn="0" w:firstRowLastColumn="0" w:lastRowFirstColumn="0" w:lastRowLastColumn="0"/>
+        </w:trPr>
+        <w:tc>
+          <w:tcPr>
+            <w:cnfStyle w:val="001000000000" w:firstRow="0" w:lastRow="0" w:firstColumn="1" w:lastColumn="0" w:oddVBand="0" w:evenVBand="0" w:oddHBand="0" w:evenHBand="0" w:firstRowFirstColumn="0" w:firstRowLastColumn="0" w:lastRowFirstColumn="0" w:lastRowLastColumn="0"/>
+            <w:tcW w:w="0" w:type="auto"/>
+          </w:tcPr>
+          <w:p>
+            <w:pPr>
+              <w:jc w:val="left"/>
+              <w:rPr>
+                <w:lang w:val="en-CH"/>
+              </w:rPr>
+            </w:pPr>
+            <w:r>
+              <w:rPr>
+                <w:lang w:val="en-CH"/>
+              </w:rPr>
+              <w:t>IMDb Score</w:t>
+            </w:r>
+          </w:p>
+        </w:tc>
+        <w:tc>
+          <w:tcPr>
+            <w:tcW w:w="0" w:type="auto"/>
+          </w:tcPr>
+          <w:p>
+            <w:pPr>
+              <w:jc w:val="center"/>
+              <w:cnfStyle w:val="000000100000" w:firstRow="0" w:lastRow="0" w:firstColumn="0" w:lastColumn="0" w:oddVBand="0" w:evenVBand="0" w:oddHBand="1" w:evenHBand="0" w:firstRowFirstColumn="0" w:firstRowLastColumn="0" w:lastRowFirstColumn="0" w:lastRowLastColumn="0"/>
+              <w:rPr>
+                <w:lang w:val="en-CH"/>
+              </w:rPr>
+            </w:pPr>
+            <w:r>
+              <w:t>Ratio</w:t>
+            </w:r>
+          </w:p>
+        </w:tc>
+        <w:tc>
+          <w:tcPr>
+            <w:tcW w:w="0" w:type="auto"/>
+          </w:tcPr>
+          <w:p>
+            <w:pPr>
+              <w:cnfStyle w:val="000000100000" w:firstRow="0" w:lastRow="0" w:firstColumn="0" w:lastColumn="0" w:oddVBand="0" w:evenVBand="0" w:oddHBand="1" w:evenHBand="0" w:firstRowFirstColumn="0" w:firstRowLastColumn="0" w:lastRowFirstColumn="0" w:lastRowLastColumn="0"/>
+              <w:rPr>
+                <w:lang w:val="en-CH"/>
+              </w:rPr>
+            </w:pPr>
+            <w:r>
+              <w:rPr>
+                <w:lang w:val="en-GB"/>
+              </w:rPr>
+              <w:t>The IMDb rating of the title, ranging from 0 to 10.</w:t>
+            </w:r>
+          </w:p>
+        </w:tc>
+      </w:tr>
+      <w:tr>
+        <w:tc>
+          <w:tcPr>
+            <w:cnfStyle w:val="001000000000" w:firstRow="0" w:lastRow="0" w:firstColumn="1" w:lastColumn="0" w:oddVBand="0" w:evenVBand="0" w:oddHBand="0" w:evenHBand="0" w:firstRowFirstColumn="0" w:firstRowLastColumn="0" w:lastRowFirstColumn="0" w:lastRowLastColumn="0"/>
+            <w:tcW w:w="0" w:type="auto"/>
+          </w:tcPr>
+          <w:p>
+            <w:pPr>
+              <w:jc w:val="left"/>
+              <w:rPr>
+                <w:lang w:val="en-CH"/>
+              </w:rPr>
+            </w:pPr>
+            <w:r>
+              <w:rPr>
+                <w:lang w:val="en-CH"/>
+              </w:rPr>
+              <w:t>Rotten Tomatoes Score</w:t>
+            </w:r>
+          </w:p>
+        </w:tc>
+        <w:tc>
+          <w:tcPr>
+            <w:tcW w:w="0" w:type="auto"/>
+          </w:tcPr>
+          <w:p>
+            <w:pPr>
+              <w:jc w:val="center"/>
+              <w:cnfStyle w:val="000000000000" w:firstRow="0" w:lastRow="0" w:firstColumn="0" w:lastColumn="0" w:oddVBand="0" w:evenVBand="0" w:oddHBand="0" w:evenHBand="0" w:firstRowFirstColumn="0" w:firstRowLastColumn="0" w:lastRowFirstColumn="0" w:lastRowLastColumn="0"/>
+              <w:rPr>
+                <w:lang w:val="en-CH"/>
+              </w:rPr>
+            </w:pPr>
+            <w:r>
+              <w:t>Ratio</w:t>
+            </w:r>
+          </w:p>
+        </w:tc>
+        <w:tc>
+          <w:tcPr>
+            <w:tcW w:w="0" w:type="auto"/>
+          </w:tcPr>
+          <w:p>
+            <w:pPr>
+              <w:cnfStyle w:val="000000000000" w:firstRow="0" w:lastRow="0" w:firstColumn="0" w:lastColumn="0" w:oddVBand="0" w:evenVBand="0" w:oddHBand="0" w:evenHBand="0" w:firstRowFirstColumn="0" w:firstRowLastColumn="0" w:lastRowFirstColumn="0" w:lastRowLastColumn="0"/>
+              <w:rPr>
+                <w:lang w:val="en-CH"/>
+              </w:rPr>
+            </w:pPr>
+            <w:r>
+              <w:rPr>
+                <w:lang w:val="en-GB"/>
+              </w:rPr>
+              <w:t>The Rotten Tomatoes rating as a percentage, ranging from 0% to 100%.</w:t>
+            </w:r>
+          </w:p>
+        </w:tc>
+      </w:tr>
+      <w:tr>
+        <w:trPr>
+          <w:cnfStyle w:val="000000100000" w:firstRow="0" w:lastRow="0" w:firstColumn="0" w:lastColumn="0" w:oddVBand="0" w:evenVBand="0" w:oddHBand="1" w:evenHBand="0" w:firstRowFirstColumn="0" w:firstRowLastColumn="0" w:lastRowFirstColumn="0" w:lastRowLastColumn="0"/>
+        </w:trPr>
+        <w:tc>
+          <w:tcPr>
+            <w:cnfStyle w:val="001000000000" w:firstRow="0" w:lastRow="0" w:firstColumn="1" w:lastColumn="0" w:oddVBand="0" w:evenVBand="0" w:oddHBand="0" w:evenHBand="0" w:firstRowFirstColumn="0" w:firstRowLastColumn="0" w:lastRowFirstColumn="0" w:lastRowLastColumn="0"/>
+            <w:tcW w:w="0" w:type="auto"/>
+          </w:tcPr>
+          <w:p>
+            <w:pPr>
+              <w:jc w:val="left"/>
+              <w:rPr>
+                <w:lang w:val="en-CH"/>
+              </w:rPr>
+            </w:pPr>
+            <w:r>
+              <w:rPr>
+                <w:lang w:val="en-CH"/>
+              </w:rPr>
+              <w:t>Metacritic Score</w:t>
+            </w:r>
+          </w:p>
+        </w:tc>
+        <w:tc>
+          <w:tcPr>
+            <w:tcW w:w="0" w:type="auto"/>
+          </w:tcPr>
+          <w:p>
+            <w:pPr>
+              <w:jc w:val="center"/>
+              <w:cnfStyle w:val="000000100000" w:firstRow="0" w:lastRow="0" w:firstColumn="0" w:lastColumn="0" w:oddVBand="0" w:evenVBand="0" w:oddHBand="1" w:evenHBand="0" w:firstRowFirstColumn="0" w:firstRowLastColumn="0" w:lastRowFirstColumn="0" w:lastRowLastColumn="0"/>
+              <w:rPr>
+                <w:lang w:val="en-CH"/>
+              </w:rPr>
+            </w:pPr>
+            <w:r>
+              <w:t>Ratio</w:t>
+            </w:r>
+          </w:p>
+        </w:tc>
+        <w:tc>
+          <w:tcPr>
+            <w:tcW w:w="0" w:type="auto"/>
+          </w:tcPr>
+          <w:p>
+            <w:pPr>
+              <w:cnfStyle w:val="000000100000" w:firstRow="0" w:lastRow="0" w:firstColumn="0" w:lastColumn="0" w:oddVBand="0" w:evenVBand="0" w:oddHBand="1" w:evenHBand="0" w:firstRowFirstColumn="0" w:firstRowLastColumn="0" w:lastRowFirstColumn="0" w:lastRowLastColumn="0"/>
+              <w:rPr>
+                <w:lang w:val="en-CH"/>
+              </w:rPr>
+            </w:pPr>
+            <w:r>
+              <w:rPr>
+                <w:lang w:val="en-GB"/>
+              </w:rPr>
+              <w:t>The Metacritic score of the title, ranging from 0 to 100.</w:t>
+            </w:r>
+          </w:p>
+        </w:tc>
+      </w:tr>
+      <w:tr>
+        <w:tc>
+          <w:tcPr>
+            <w:cnfStyle w:val="001000000000" w:firstRow="0" w:lastRow="0" w:firstColumn="1" w:lastColumn="0" w:oddVBand="0" w:evenVBand="0" w:oddHBand="0" w:evenHBand="0" w:firstRowFirstColumn="0" w:firstRowLastColumn="0" w:lastRowFirstColumn="0" w:lastRowLastColumn="0"/>
+            <w:tcW w:w="0" w:type="auto"/>
+          </w:tcPr>
+          <w:p>
+            <w:pPr>
+              <w:jc w:val="left"/>
+              <w:rPr>
+                <w:lang w:val="en-CH"/>
+              </w:rPr>
+            </w:pPr>
+            <w:r>
+              <w:rPr>
+                <w:lang w:val="en-CH"/>
+              </w:rPr>
+              <w:t>Release Date</w:t>
+            </w:r>
+          </w:p>
+        </w:tc>
+        <w:tc>
+          <w:tcPr>
+            <w:tcW w:w="0" w:type="auto"/>
+          </w:tcPr>
+          <w:p>
+            <w:pPr>
+              <w:jc w:val="center"/>
+              <w:cnfStyle w:val="000000000000" w:firstRow="0" w:lastRow="0" w:firstColumn="0" w:lastColumn="0" w:oddVBand="0" w:evenVBand="0" w:oddHBand="0" w:evenHBand="0" w:firstRowFirstColumn="0" w:firstRowLastColumn="0" w:lastRowFirstColumn="0" w:lastRowLastColumn="0"/>
+              <w:rPr>
+                <w:lang w:val="en-CH"/>
+              </w:rPr>
+            </w:pPr>
+            <w:r>
+              <w:t>Continuous</w:t>
+            </w:r>
+          </w:p>
+        </w:tc>
+        <w:tc>
+          <w:tcPr>
+            <w:tcW w:w="0" w:type="auto"/>
+          </w:tcPr>
+          <w:p>
+            <w:pPr>
+              <w:cnfStyle w:val="000000000000" w:firstRow="0" w:lastRow="0" w:firstColumn="0" w:lastColumn="0" w:oddVBand="0" w:evenVBand="0" w:oddHBand="0" w:evenHBand="0" w:firstRowFirstColumn="0" w:firstRowLastColumn="0" w:lastRowFirstColumn="0" w:lastRowLastColumn="0"/>
+              <w:rPr>
+                <w:lang w:val="en-CH"/>
+              </w:rPr>
+            </w:pPr>
+            <w:r>
+              <w:rPr>
+                <w:lang w:val="en-GB"/>
+              </w:rPr>
+              <w:t>The original release date of the title, represented as a point on a continuous time scale.</w:t>
+            </w:r>
+          </w:p>
+        </w:tc>
+      </w:tr>
+      <w:tr>
+        <w:trPr>
+          <w:cnfStyle w:val="000000100000" w:firstRow="0" w:lastRow="0" w:firstColumn="0" w:lastColumn="0" w:oddVBand="0" w:evenVBand="0" w:oddHBand="1" w:evenHBand="0" w:firstRowFirstColumn="0" w:firstRowLastColumn="0" w:lastRowFirstColumn="0" w:lastRowLastColumn="0"/>
+        </w:trPr>
+        <w:tc>
+          <w:tcPr>
+            <w:cnfStyle w:val="001000000000" w:firstRow="0" w:lastRow="0" w:firstColumn="1" w:lastColumn="0" w:oddVBand="0" w:evenVBand="0" w:oddHBand="0" w:evenHBand="0" w:firstRowFirstColumn="0" w:firstRowLastColumn="0" w:lastRowFirstColumn="0" w:lastRowLastColumn="0"/>
+            <w:tcW w:w="0" w:type="auto"/>
+          </w:tcPr>
+          <w:p>
+            <w:pPr>
+              <w:jc w:val="left"/>
+              <w:rPr>
+                <w:lang w:val="en-CH"/>
+              </w:rPr>
+            </w:pPr>
+            <w:r>
+              <w:rPr>
+                <w:lang w:val="en-CH"/>
+              </w:rPr>
+              <w:t>Netflix Release Date</w:t>
+            </w:r>
+          </w:p>
+        </w:tc>
+        <w:tc>
+          <w:tcPr>
+            <w:tcW w:w="0" w:type="auto"/>
+          </w:tcPr>
+          <w:p>
+            <w:pPr>
+              <w:jc w:val="center"/>
+              <w:cnfStyle w:val="000000100000" w:firstRow="0" w:lastRow="0" w:firstColumn="0" w:lastColumn="0" w:oddVBand="0" w:evenVBand="0" w:oddHBand="1" w:evenHBand="0" w:firstRowFirstColumn="0" w:firstRowLastColumn="0" w:lastRowFirstColumn="0" w:lastRowLastColumn="0"/>
+              <w:rPr>
+                <w:lang w:val="en-CH"/>
+              </w:rPr>
+            </w:pPr>
+            <w:r>
+              <w:t>Continuous</w:t>
+            </w:r>
+          </w:p>
+        </w:tc>
+        <w:tc>
+          <w:tcPr>
+            <w:tcW w:w="0" w:type="auto"/>
+          </w:tcPr>
+          <w:p>
+            <w:pPr>
+              <w:cnfStyle w:val="000000100000" w:firstRow="0" w:lastRow="0" w:firstColumn="0" w:lastColumn="0" w:oddVBand="0" w:evenVBand="0" w:oddHBand="1" w:evenHBand="0" w:firstRowFirstColumn="0" w:firstRowLastColumn="0" w:lastRowFirstColumn="0" w:lastRowLastColumn="0"/>
+              <w:rPr>
+                <w:lang w:val="en-CH"/>
+              </w:rPr>
+            </w:pPr>
+            <w:r>
+              <w:rPr>
+                <w:lang w:val="en-GB"/>
+              </w:rPr>
+              <w:t>The date when the title became available on Netflix, represented as a point on a continuous time scale.</w:t>
+            </w:r>
+          </w:p>
+        </w:tc>
+      </w:tr>
+      <w:tr>
+        <w:tc>
+          <w:tcPr>
+            <w:cnfStyle w:val="001000000000" w:firstRow="0" w:lastRow="0" w:firstColumn="1" w:lastColumn="0" w:oddVBand="0" w:evenVBand="0" w:oddHBand="0" w:evenHBand="0" w:firstRowFirstColumn="0" w:firstRowLastColumn="0" w:lastRowFirstColumn="0" w:lastRowLastColumn="0"/>
+            <w:tcW w:w="0" w:type="auto"/>
+          </w:tcPr>
+          <w:p>
+            <w:pPr>
+              <w:jc w:val="left"/>
+              <w:rPr>
+                <w:lang w:val="en-CH"/>
+              </w:rPr>
+            </w:pPr>
+            <w:r>
+              <w:rPr>
+                <w:lang w:val="en-CH"/>
+              </w:rPr>
+              <w:lastRenderedPageBreak/>
+              <w:t>Average Score</w:t>
+            </w:r>
+          </w:p>
+        </w:tc>
+        <w:tc>
+          <w:tcPr>
+            <w:tcW w:w="0" w:type="auto"/>
+          </w:tcPr>
+          <w:p>
+            <w:pPr>
+              <w:jc w:val="center"/>
+              <w:cnfStyle w:val="000000000000" w:firstRow="0" w:lastRow="0" w:firstColumn="0" w:lastColumn="0" w:oddVBand="0" w:evenVBand="0" w:oddHBand="0" w:evenHBand="0" w:firstRowFirstColumn="0" w:firstRowLastColumn="0" w:lastRowFirstColumn="0" w:lastRowLastColumn="0"/>
+              <w:rPr>
+                <w:lang w:val="en-CH"/>
+              </w:rPr>
+            </w:pPr>
+            <w:r>
+              <w:t>Ratio</w:t>
+            </w:r>
+          </w:p>
+        </w:tc>
+        <w:tc>
+          <w:tcPr>
+            <w:tcW w:w="0" w:type="auto"/>
+          </w:tcPr>
+          <w:p>
+            <w:pPr>
+              <w:cnfStyle w:val="000000000000" w:firstRow="0" w:lastRow="0" w:firstColumn="0" w:lastColumn="0" w:oddVBand="0" w:evenVBand="0" w:oddHBand="0" w:evenHBand="0" w:firstRowFirstColumn="0" w:firstRowLastColumn="0" w:lastRowFirstColumn="0" w:lastRowLastColumn="0"/>
+              <w:rPr>
+                <w:lang w:val="en-CH"/>
+              </w:rPr>
+            </w:pPr>
+            <w:r>
+              <w:rPr>
+                <w:lang w:val="en-GB"/>
+              </w:rPr>
+              <w:t>The average of the IMDb, Rotten Tomatoes, and Metacritic scores, providing a unified measure of critical reception.</w:t>
+            </w:r>
+          </w:p>
+        </w:tc>
+      </w:tr>
+      <w:tr>
+        <w:trPr>
+          <w:cnfStyle w:val="000000100000" w:firstRow="0" w:lastRow="0" w:firstColumn="0" w:lastColumn="0" w:oddVBand="0" w:evenVBand="0" w:oddHBand="1" w:evenHBand="0" w:firstRowFirstColumn="0" w:firstRowLastColumn="0" w:lastRowFirstColumn="0" w:lastRowLastColumn="0"/>
+        </w:trPr>
+        <w:tc>
+          <w:tcPr>
+            <w:cnfStyle w:val="001000000000" w:firstRow="0" w:lastRow="0" w:firstColumn="1" w:lastColumn="0" w:oddVBand="0" w:evenVBand="0" w:oddHBand="0" w:evenHBand="0" w:firstRowFirstColumn="0" w:firstRowLastColumn="0" w:lastRowFirstColumn="0" w:lastRowLastColumn="0"/>
+            <w:tcW w:w="0" w:type="auto"/>
+          </w:tcPr>
+          <w:p>
+            <w:pPr>
+              <w:jc w:val="left"/>
+              <w:rPr>
+                <w:lang w:val="en-CH"/>
+              </w:rPr>
+            </w:pPr>
+            <w:r>
+              <w:rPr>
+                <w:lang w:val="en-CH"/>
+              </w:rPr>
+              <w:t>Days Until Netflix Release</w:t>
+            </w:r>
+          </w:p>
+        </w:tc>
+        <w:tc>
+          <w:tcPr>
+            <w:tcW w:w="0" w:type="auto"/>
+          </w:tcPr>
+          <w:p>
+            <w:pPr>
+              <w:jc w:val="center"/>
+              <w:cnfStyle w:val="000000100000" w:firstRow="0" w:lastRow="0" w:firstColumn="0" w:lastColumn="0" w:oddVBand="0" w:evenVBand="0" w:oddHBand="1" w:evenHBand="0" w:firstRowFirstColumn="0" w:firstRowLastColumn="0" w:lastRowFirstColumn="0" w:lastRowLastColumn="0"/>
+              <w:rPr>
+                <w:lang w:val="en-CH"/>
+              </w:rPr>
+            </w:pPr>
+            <w:r>
+              <w:t>Ratio</w:t>
+            </w:r>
+          </w:p>
+        </w:tc>
+        <w:tc>
+          <w:tcPr>
+            <w:tcW w:w="0" w:type="auto"/>
+          </w:tcPr>
+          <w:p>
+            <w:pPr>
+              <w:cnfStyle w:val="000000100000" w:firstRow="0" w:lastRow="0" w:firstColumn="0" w:lastColumn="0" w:oddVBand="0" w:evenVBand="0" w:oddHBand="1" w:evenHBand="0" w:firstRowFirstColumn="0" w:firstRowLastColumn="0" w:lastRowFirstColumn="0" w:lastRowLastColumn="0"/>
+              <w:rPr>
+                <w:lang w:val="en-CH"/>
+              </w:rPr>
+            </w:pPr>
+            <w:r>
+              <w:rPr>
+                <w:lang w:val="en-GB"/>
+              </w:rPr>
+              <w:t>The number of days between the original release date and the Netflix release date, indicating the time lag in availability on the platform.</w:t>
+            </w:r>
+          </w:p>
+        </w:tc>
+      </w:tr>
+    </w:tbl>
+    <w:p>
+      <w:pPr>
+        <w:rPr>
+          <w:lang w:val="en-CH"/>
+        </w:rPr>
+      </w:pPr>
+    </w:p>
+    <w:p>
+      <w:pPr>
+        <w:pStyle w:val="Heading2"/>
+        <w:rPr>
+          <w:lang w:val="en-US"/>
+        </w:rPr>
+      </w:pPr>
+      <w:r>
+        <w:rPr>
+          <w:lang w:val="en-US"/>
+        </w:rPr>
+        <w:t>Data Processing</w:t>
+      </w:r>
+    </w:p>
+    <w:p>
+      <w:pPr>
         <w:rPr>
           <w:i/>
           <w:iCs/>
-          <w:lang w:val="en-CH"/>
-        </w:rPr>
-        <w:t xml:space="preserve">What are the top 10 movies or TV shows of all time on Netflix, and in which years were they released? </w:t>
-      </w:r>
-    </w:p>
-    <w:p>
-      <w:pPr>
-        <w:rPr>
-          <w:lang w:val="en-CH"/>
-        </w:rPr>
-      </w:pPr>
-      <w:r>
-        <w:rPr>
-          <w:lang w:val="en-CH"/>
-        </w:rPr>
-        <w:t>For this question we will need to use the “Title”m “Series or Movie”</w:t>
-      </w:r>
-      <w:r>
-        <w:rPr>
-          <w:lang w:val="en-CH"/>
-        </w:rPr>
-        <w:t>, “IMDB Score”, “Rotten Tomatoes Score”</w:t>
-      </w:r>
-      <w:r>
-        <w:rPr>
-          <w:lang w:val="en-CH"/>
-        </w:rPr>
-        <w:t>, “Release Date”, “Netflix Release Date”. Note that we could use the “Image Field” to visualize some other statisitcs of the movies, such as the Director, Actors and others</w:t>
-      </w:r>
-      <w:r>
-        <w:rPr>
-          <w:lang w:val="en-CH"/>
-        </w:rPr>
-        <w:t xml:space="preserve"> statistics such as the country avalaibility. </w:t>
-      </w:r>
-    </w:p>
-    <w:p>
-      <w:pPr>
-        <w:rPr>
-          <w:lang w:val="en-CH"/>
-        </w:rPr>
-      </w:pPr>
-    </w:p>
-    <w:p>
-      <w:pPr>
-        <w:ind w:firstLine="708"/>
+          <w:lang w:val="en-US"/>
+        </w:rPr>
+      </w:pPr>
+      <w:r>
+        <w:rPr>
+          <w:lang w:val="en-US"/>
+        </w:rPr>
+        <w:t xml:space="preserve">To clean it we used pandas and removed the following columns </w:t>
+      </w:r>
+      <w:r>
+        <w:rPr>
+          <w:lang w:val="en-US"/>
+        </w:rPr>
+        <w:t>“</w:t>
+      </w:r>
+      <w:r>
+        <w:rPr>
+          <w:i/>
+          <w:iCs/>
+          <w:lang w:val="en-US"/>
+        </w:rPr>
+        <w:t>['Tags', 'Runtime', 'View Rating', 'Production House', 'Netflix Link', 'IMDb Link', 'Summary', 'IMDb Votes', 'Poster', '</w:t>
+      </w:r>
+      <w:proofErr w:type="spellStart"/>
+      <w:r>
+        <w:rPr>
+          <w:i/>
+          <w:iCs/>
+          <w:lang w:val="en-US"/>
+        </w:rPr>
+        <w:t>TMDb</w:t>
+      </w:r>
+      <w:proofErr w:type="spellEnd"/>
+      <w:r>
+        <w:rPr>
+          <w:i/>
+          <w:iCs/>
+          <w:lang w:val="en-US"/>
+        </w:rPr>
+        <w:t xml:space="preserve"> Trailer', 'Trailer Site', 'Hidden Gem Score', 'Awards Received', 'Awards Nominated For', '</w:t>
+      </w:r>
+      <w:proofErr w:type="spellStart"/>
+      <w:r>
+        <w:rPr>
+          <w:i/>
+          <w:iCs/>
+          <w:lang w:val="en-US"/>
+        </w:rPr>
+        <w:t>Boxoffice</w:t>
+      </w:r>
+      <w:proofErr w:type="spellEnd"/>
+      <w:r>
+        <w:rPr>
+          <w:i/>
+          <w:iCs/>
+          <w:lang w:val="en-US"/>
+        </w:rPr>
+        <w:t>']</w:t>
+      </w:r>
+      <w:r>
+        <w:rPr>
+          <w:i/>
+          <w:iCs/>
+          <w:lang w:val="en-US"/>
+        </w:rPr>
+        <w:t xml:space="preserve">” </w:t>
+      </w:r>
+      <w:r>
+        <w:rPr>
+          <w:lang w:val="en-US"/>
+        </w:rPr>
+        <w:t xml:space="preserve">those appeared to be not necessary as of now. We might delete few more </w:t>
+      </w:r>
+      <w:r>
+        <w:rPr>
+          <w:lang w:val="en-US"/>
+        </w:rPr>
+        <w:t>columns,</w:t>
+      </w:r>
+      <w:r>
+        <w:rPr>
+          <w:lang w:val="en-US"/>
+        </w:rPr>
+        <w:t xml:space="preserve"> but we are still thinking of visualization ideas so for example the Poster of the movie might be useful if we plan on doing a line chart with a </w:t>
+      </w:r>
+      <w:proofErr w:type="spellStart"/>
+      <w:r>
+        <w:rPr>
+          <w:lang w:val="en-US"/>
+        </w:rPr>
+        <w:t>onMouseClick</w:t>
+      </w:r>
+      <w:proofErr w:type="spellEnd"/>
+      <w:r>
+        <w:rPr>
+          <w:lang w:val="en-US"/>
+        </w:rPr>
+        <w:t xml:space="preserve"> event where we could display some movie statistics. </w:t>
+      </w:r>
+    </w:p>
+    <w:p>
+      <w:pPr>
+        <w:rPr>
+          <w:lang w:val="en-US"/>
+        </w:rPr>
+      </w:pPr>
+      <w:r>
+        <w:rPr>
+          <w:lang w:val="en-US"/>
+        </w:rPr>
+        <w:t xml:space="preserve">We are also facing an issue using blank values </w:t>
+      </w:r>
+    </w:p>
+    <w:p>
+      <w:pPr>
+        <w:pStyle w:val="Heading2"/>
+        <w:rPr>
+          <w:lang w:val="en-GB"/>
+        </w:rPr>
+      </w:pPr>
+      <w:r>
+        <w:rPr>
+          <w:lang w:val="en-GB"/>
+        </w:rPr>
+        <w:t>Data Abstraction</w:t>
+      </w:r>
+    </w:p>
+    <w:p>
+      <w:pPr>
+        <w:rPr>
+          <w:lang w:val="en-GB"/>
+        </w:rPr>
+      </w:pPr>
+      <w:r>
+        <w:rPr>
+          <w:lang w:val="en-GB"/>
+        </w:rPr>
+        <w:t xml:space="preserve">For this data set we created only one derived measure: the average score. This data is useful because we don’t always have the data for all scores (IMDb Score, Rotten Tomatoes Score or Metacritic Score) and with this average score we are able to answer questions about score even if some data is missing. For </w:t>
+      </w:r>
+      <w:proofErr w:type="gramStart"/>
+      <w:r>
+        <w:rPr>
+          <w:lang w:val="en-GB"/>
+        </w:rPr>
+        <w:t>now</w:t>
+      </w:r>
+      <w:proofErr w:type="gramEnd"/>
+      <w:r>
+        <w:rPr>
+          <w:lang w:val="en-GB"/>
+        </w:rPr>
+        <w:t xml:space="preserve"> we don’t see the use of other derived measure but we will create new one if needed.</w:t>
+      </w:r>
+    </w:p>
+    <w:p>
+      <w:pPr>
+        <w:pStyle w:val="Heading2"/>
+        <w:rPr>
+          <w:lang w:val="en-US"/>
+        </w:rPr>
+      </w:pPr>
+      <w:r>
+        <w:rPr>
+          <w:lang w:val="en-US"/>
+        </w:rPr>
+        <w:t>Mapping (Data sample/Questions)</w:t>
+      </w:r>
+    </w:p>
+    <w:p>
+      <w:pPr>
+        <w:rPr>
+          <w:lang w:val="en-US"/>
+        </w:rPr>
+      </w:pPr>
+    </w:p>
+    <w:p>
+      <w:pPr>
+        <w:pStyle w:val="ListParagraph"/>
         <w:rPr>
           <w:lang w:val="en-CH"/>
         </w:rPr>
@@ -2840,168 +2761,203 @@
         <w:rPr>
           <w:b/>
           <w:bCs/>
-        </w:rPr>
-        <w:t xml:space="preserve">Netflix Original </w:t>
-      </w:r>
-      <w:proofErr w:type="spellStart"/>
-      <w:r>
+          <w:lang w:val="en-CH"/>
+        </w:rPr>
+        <w:t>Top Performing Content</w:t>
+      </w:r>
+      <w:r>
+        <w:rPr>
+          <w:lang w:val="en-CH"/>
+        </w:rPr>
+        <w:t>:</w:t>
+      </w:r>
+    </w:p>
+    <w:p>
+      <w:pPr>
+        <w:pStyle w:val="ListParagraph"/>
+        <w:rPr>
+          <w:lang w:val="en-CH"/>
+        </w:rPr>
+      </w:pPr>
+      <w:r>
+        <w:rPr>
+          <w:lang w:val="en-CH"/>
+        </w:rPr>
+        <w:t xml:space="preserve">What are the top </w:t>
+      </w:r>
+      <w:r>
+        <w:rPr>
+          <w:lang w:val="en-CH"/>
+        </w:rPr>
+        <w:t>9</w:t>
+      </w:r>
+      <w:r>
+        <w:rPr>
+          <w:lang w:val="en-CH"/>
+        </w:rPr>
+        <w:t xml:space="preserve"> </w:t>
+      </w:r>
+      <w:r>
+        <w:rPr>
+          <w:lang w:val="en-CH"/>
+        </w:rPr>
+        <w:t xml:space="preserve">action </w:t>
+      </w:r>
+      <w:r>
+        <w:rPr>
+          <w:lang w:val="en-CH"/>
+        </w:rPr>
+        <w:t xml:space="preserve">movies or TV shows </w:t>
+      </w:r>
+      <w:r>
+        <w:rPr>
+          <w:lang w:val="en-CH"/>
+        </w:rPr>
+        <w:t xml:space="preserve">between 2014-2016 </w:t>
+      </w:r>
+      <w:r>
+        <w:rPr>
+          <w:lang w:val="en-CH"/>
+        </w:rPr>
+        <w:t xml:space="preserve">Netflix, and in which years </w:t>
+      </w:r>
+      <w:proofErr w:type="gramStart"/>
+      <w:r>
+        <w:rPr>
+          <w:lang w:val="en-CH"/>
+        </w:rPr>
+        <w:t>were</w:t>
+      </w:r>
+      <w:proofErr w:type="gramEnd"/>
+      <w:r>
+        <w:rPr>
+          <w:lang w:val="en-CH"/>
+        </w:rPr>
+        <w:t xml:space="preserve"> they released?</w:t>
+      </w:r>
+    </w:p>
+    <w:p>
+      <w:pPr>
+        <w:rPr>
+          <w:lang w:val="en-CH"/>
+        </w:rPr>
+      </w:pPr>
+      <w:r>
+        <w:rPr>
+          <w:lang w:val="en-CH"/>
+        </w:rPr>
+        <w:t>For this question we will need to use the “Title”m “Series or Movie”</w:t>
+      </w:r>
+      <w:r>
+        <w:rPr>
+          <w:lang w:val="en-CH"/>
+        </w:rPr>
+        <w:t>, “IMDB Score”, “Rotten Tomatoes Score”</w:t>
+      </w:r>
+      <w:r>
+        <w:rPr>
+          <w:lang w:val="en-CH"/>
+        </w:rPr>
+        <w:t>, “Release Date”, “Netflix Release Date”</w:t>
+      </w:r>
+      <w:r>
+        <w:rPr>
+          <w:lang w:val="en-CH"/>
+        </w:rPr>
+        <w:t>, “Genre”</w:t>
+      </w:r>
+      <w:r>
+        <w:rPr>
+          <w:lang w:val="en-CH"/>
+        </w:rPr>
+        <w:t>. Note that we could use the “Image Field” to visualize some other statisitcs of the movies, such as the Director, Actors and others</w:t>
+      </w:r>
+      <w:r>
+        <w:rPr>
+          <w:lang w:val="en-CH"/>
+        </w:rPr>
+        <w:t xml:space="preserve"> statistics such as the country avalaibility. </w:t>
+      </w:r>
+    </w:p>
+    <w:p>
+      <w:pPr>
+        <w:rPr>
+          <w:lang w:val="en-CH"/>
+        </w:rPr>
+      </w:pPr>
+    </w:p>
+    <w:p>
+      <w:pPr>
+        <w:ind w:firstLine="708"/>
         <w:rPr>
           <w:b/>
           <w:bCs/>
-        </w:rPr>
-        <w:t>Availability</w:t>
-      </w:r>
-      <w:proofErr w:type="spellEnd"/>
+          <w:lang w:val="en-GB"/>
+        </w:rPr>
+      </w:pPr>
       <w:r>
         <w:rPr>
           <w:b/>
           <w:bCs/>
-        </w:rPr>
-        <w:t xml:space="preserve">: </w:t>
-      </w:r>
-      <w:proofErr w:type="spellStart"/>
-      <w:r>
-        <w:t>How</w:t>
-      </w:r>
-      <w:proofErr w:type="spellEnd"/>
-      <w:r>
-        <w:t xml:space="preserve"> </w:t>
-      </w:r>
-      <w:proofErr w:type="spellStart"/>
-      <w:r>
-        <w:t>many</w:t>
-      </w:r>
-      <w:proofErr w:type="spellEnd"/>
-      <w:r>
-        <w:t xml:space="preserve"> </w:t>
-      </w:r>
-      <w:proofErr w:type="spellStart"/>
-      <w:r>
-        <w:t>produced</w:t>
-      </w:r>
-      <w:proofErr w:type="spellEnd"/>
-      <w:r>
-        <w:t xml:space="preserve"> </w:t>
-      </w:r>
-      <w:proofErr w:type="spellStart"/>
-      <w:r>
-        <w:t>movies</w:t>
-      </w:r>
-      <w:proofErr w:type="spellEnd"/>
-      <w:r>
-        <w:t xml:space="preserve"> </w:t>
-      </w:r>
-      <w:proofErr w:type="spellStart"/>
-      <w:r>
-        <w:t>and</w:t>
-      </w:r>
-      <w:proofErr w:type="spellEnd"/>
-      <w:r>
-        <w:t xml:space="preserve"> TV shows are </w:t>
-      </w:r>
-      <w:proofErr w:type="spellStart"/>
-      <w:r>
-        <w:t>available</w:t>
-      </w:r>
-      <w:proofErr w:type="spellEnd"/>
-      <w:r>
-        <w:t xml:space="preserve"> in </w:t>
-      </w:r>
-      <w:proofErr w:type="spellStart"/>
-      <w:r>
-        <w:t>each</w:t>
-      </w:r>
-      <w:proofErr w:type="spellEnd"/>
-      <w:r>
-        <w:t xml:space="preserve"> country, </w:t>
-      </w:r>
-      <w:proofErr w:type="spellStart"/>
-      <w:r>
-        <w:t>and</w:t>
-      </w:r>
-      <w:proofErr w:type="spellEnd"/>
-      <w:r>
-        <w:t xml:space="preserve"> </w:t>
-      </w:r>
-      <w:proofErr w:type="spellStart"/>
-      <w:r>
-        <w:t>what</w:t>
-      </w:r>
-      <w:proofErr w:type="spellEnd"/>
-      <w:r>
-        <w:t xml:space="preserve"> </w:t>
-      </w:r>
-      <w:proofErr w:type="spellStart"/>
-      <w:r>
-        <w:t>trends</w:t>
-      </w:r>
-      <w:proofErr w:type="spellEnd"/>
-      <w:r>
-        <w:t xml:space="preserve"> are </w:t>
-      </w:r>
-      <w:proofErr w:type="spellStart"/>
-      <w:r>
-        <w:t>evident</w:t>
-      </w:r>
-      <w:proofErr w:type="spellEnd"/>
-      <w:r>
-        <w:t xml:space="preserve"> in </w:t>
-      </w:r>
-      <w:proofErr w:type="spellStart"/>
-      <w:r>
-        <w:t>their</w:t>
-      </w:r>
-      <w:proofErr w:type="spellEnd"/>
-      <w:r>
-        <w:t xml:space="preserve"> </w:t>
-      </w:r>
-      <w:proofErr w:type="spellStart"/>
-      <w:r>
-        <w:t>availability</w:t>
-      </w:r>
-      <w:proofErr w:type="spellEnd"/>
-      <w:r>
-        <w:t xml:space="preserve"> </w:t>
-      </w:r>
-      <w:proofErr w:type="spellStart"/>
-      <w:r>
-        <w:t>and</w:t>
-      </w:r>
-      <w:proofErr w:type="spellEnd"/>
-      <w:r>
-        <w:t xml:space="preserve"> </w:t>
-      </w:r>
-      <w:proofErr w:type="spellStart"/>
-      <w:r>
-        <w:t>reception</w:t>
-      </w:r>
-      <w:proofErr w:type="spellEnd"/>
-      <w:r>
-        <w:t xml:space="preserve"> </w:t>
-      </w:r>
-      <w:proofErr w:type="spellStart"/>
-      <w:r>
-        <w:t>across</w:t>
-      </w:r>
-      <w:proofErr w:type="spellEnd"/>
-      <w:r>
-        <w:t xml:space="preserve"> </w:t>
-      </w:r>
-      <w:proofErr w:type="spellStart"/>
-      <w:r>
-        <w:t>different</w:t>
-      </w:r>
-      <w:proofErr w:type="spellEnd"/>
-      <w:r>
-        <w:t xml:space="preserve"> </w:t>
-      </w:r>
-      <w:proofErr w:type="spellStart"/>
-      <w:r>
-        <w:t>regions</w:t>
-      </w:r>
-      <w:proofErr w:type="spellEnd"/>
-      <w:r>
-        <w:t>?</w:t>
+          <w:lang w:val="en-GB"/>
+        </w:rPr>
+        <w:t>Netflix Original Productions:</w:t>
+      </w:r>
+    </w:p>
+    <w:p>
+      <w:pPr>
+        <w:pStyle w:val="ListParagraph"/>
+        <w:rPr>
+          <w:lang w:val="en-CH"/>
+        </w:rPr>
+      </w:pPr>
+      <w:r>
+        <w:rPr>
+          <w:lang w:val="en-CH"/>
+        </w:rPr>
+        <w:t xml:space="preserve">How many </w:t>
+      </w:r>
+      <w:r>
+        <w:rPr>
+          <w:lang w:val="en-CH"/>
+        </w:rPr>
+        <w:t xml:space="preserve">Netflix </w:t>
+      </w:r>
+      <w:r>
+        <w:rPr>
+          <w:lang w:val="en-CH"/>
+        </w:rPr>
+        <w:t xml:space="preserve">movies and </w:t>
+      </w:r>
+      <w:r>
+        <w:rPr>
+          <w:lang w:val="en-CH"/>
+        </w:rPr>
+        <w:t xml:space="preserve">Netflix </w:t>
+      </w:r>
+      <w:r>
+        <w:rPr>
+          <w:lang w:val="en-CH"/>
+        </w:rPr>
+        <w:t xml:space="preserve">TV shows </w:t>
+      </w:r>
+      <w:r>
+        <w:rPr>
+          <w:lang w:val="en-CH"/>
+        </w:rPr>
+        <w:t>were</w:t>
+      </w:r>
+      <w:r>
+        <w:rPr>
+          <w:lang w:val="en-CH"/>
+        </w:rPr>
+        <w:t xml:space="preserve"> released</w:t>
+      </w:r>
+      <w:r>
+        <w:rPr>
+          <w:lang w:val="en-CH"/>
+        </w:rPr>
+        <w:t xml:space="preserve"> in 2018?</w:t>
       </w:r>
     </w:p>
     <w:p>
@@ -3097,15 +3053,27 @@
         <w:rPr>
           <w:lang w:val="en-CH"/>
         </w:rPr>
-        <w:t xml:space="preserve">: </w:t>
-      </w:r>
-      <w:r>
-        <w:rPr>
-          <w:i/>
-          <w:iCs/>
-          <w:lang w:val="en-CH"/>
-        </w:rPr>
-        <w:t>What are the trends in the number of movies and TV shows added to Netflix over time? Are there periods of significant increase or decrease, and what might be the reasons behind them?</w:t>
+        <w:t>:</w:t>
+      </w:r>
+    </w:p>
+    <w:p>
+      <w:pPr>
+        <w:pStyle w:val="ListParagraph"/>
+        <w:rPr>
+          <w:lang w:val="en-CH"/>
+        </w:rPr>
+      </w:pPr>
+      <w:r>
+        <w:rPr>
+          <w:lang w:val="en-CH"/>
+        </w:rPr>
+        <w:t>How many romantic movies or romantic TV show were added between 2017-2019</w:t>
+      </w:r>
+      <w:r>
+        <w:rPr>
+          <w:lang w:val="en-CH"/>
+        </w:rPr>
+        <w:t xml:space="preserve">? </w:t>
       </w:r>
     </w:p>
     <w:p>
@@ -3124,7 +3092,19 @@
         <w:rPr>
           <w:lang w:val="en-CH"/>
         </w:rPr>
-        <w:t>“Release Date”, “Netflix Release Date” and “Series or Movie” fields.</w:t>
+        <w:t>“Release Date”, “Netflix Release Date”</w:t>
+      </w:r>
+      <w:r>
+        <w:rPr>
+          <w:lang w:val="en-CH"/>
+        </w:rPr>
+        <w:t>, “Genre”</w:t>
+      </w:r>
+      <w:r>
+        <w:rPr>
+          <w:lang w:val="en-CH"/>
+        </w:rPr>
+        <w:t xml:space="preserve"> and “Series or Movie” fields.</w:t>
       </w:r>
     </w:p>
     <w:p>
@@ -3153,29 +3133,159 @@
         <w:rPr>
           <w:lang w:val="en-CH"/>
         </w:rPr>
-        <w:t xml:space="preserve">: </w:t>
-      </w:r>
-      <w:r>
-        <w:rPr>
-          <w:i/>
-          <w:iCs/>
-          <w:lang w:val="en-CH"/>
-        </w:rPr>
-        <w:t>How does the ratio of movies to TV shows change over time? Does this ratio correlate with shifts in viewer preferences or strategic decisions by Netflix?</w:t>
-      </w:r>
-    </w:p>
-    <w:p>
-      <w:pPr>
-        <w:rPr>
-          <w:lang w:val="en-CH"/>
-        </w:rPr>
-      </w:pPr>
-      <w:r>
-        <w:rPr>
-          <w:lang w:val="en-CH"/>
-        </w:rPr>
+        <w:t>:</w:t>
+      </w:r>
+    </w:p>
+    <w:p>
+      <w:pPr>
+        <w:ind w:firstLine="708"/>
+        <w:rPr>
+          <w:lang w:val="en-CH"/>
+        </w:rPr>
+      </w:pPr>
+      <w:r>
+        <w:rPr>
+          <w:lang w:val="en-CH"/>
+        </w:rPr>
+        <w:t xml:space="preserve">How does the ratio of movies to TV shows change over </w:t>
+      </w:r>
+      <w:r>
+        <w:rPr>
+          <w:lang w:val="en-CH"/>
+        </w:rPr>
+        <w:t xml:space="preserve">the 2015-2020 </w:t>
+      </w:r>
+      <w:proofErr w:type="gramStart"/>
+      <w:r>
+        <w:rPr>
+          <w:lang w:val="en-CH"/>
+        </w:rPr>
+        <w:t>time period</w:t>
+      </w:r>
+      <w:proofErr w:type="gramEnd"/>
+      <w:r>
+        <w:rPr>
+          <w:lang w:val="en-CH"/>
+        </w:rPr>
+        <w:t>?</w:t>
+      </w:r>
+    </w:p>
+    <w:p>
+      <w:pPr>
+        <w:rPr>
+          <w:lang w:val="en-CH"/>
+        </w:rPr>
+      </w:pPr>
+      <w:r>
+        <w:rPr>
+          <w:lang w:val="en-CH"/>
+        </w:rPr>
+        <w:lastRenderedPageBreak/>
         <w:t>We will use “Release Date”, “Netflix Release Date” and “Series or Movie” fields.</w:t>
       </w:r>
+    </w:p>
+    <w:p>
+      <w:pPr>
+        <w:rPr>
+          <w:lang w:val="en-CH"/>
+        </w:rPr>
+      </w:pPr>
+    </w:p>
+    <w:p>
+      <w:pPr>
+        <w:pStyle w:val="ListParagraph"/>
+        <w:rPr>
+          <w:b/>
+          <w:bCs/>
+          <w:lang w:val="en-CH"/>
+        </w:rPr>
+      </w:pPr>
+      <w:r>
+        <w:rPr>
+          <w:b/>
+          <w:bCs/>
+          <w:lang w:val="en-CH"/>
+        </w:rPr>
+        <w:t>Evolution of Country Contributions:</w:t>
+      </w:r>
+    </w:p>
+    <w:p>
+      <w:pPr>
+        <w:pStyle w:val="ListParagraph"/>
+        <w:rPr>
+          <w:lang w:val="en-CH"/>
+        </w:rPr>
+      </w:pPr>
+      <w:r>
+        <w:rPr>
+          <w:lang w:val="en-CH"/>
+        </w:rPr>
+        <w:t xml:space="preserve">Does the USA </w:t>
+      </w:r>
+      <w:r>
+        <w:rPr>
+          <w:lang w:val="en-CH"/>
+        </w:rPr>
+        <w:t xml:space="preserve">have the most </w:t>
+      </w:r>
+      <w:r>
+        <w:rPr>
+          <w:lang w:val="en-CH"/>
+        </w:rPr>
+        <w:t xml:space="preserve">action movies and TV shows available </w:t>
+      </w:r>
+      <w:r>
+        <w:rPr>
+          <w:lang w:val="en-CH"/>
+        </w:rPr>
+        <w:t>on Netflix</w:t>
+      </w:r>
+      <w:r>
+        <w:rPr>
+          <w:lang w:val="en-CH"/>
+        </w:rPr>
+        <w:t>?</w:t>
+      </w:r>
+    </w:p>
+    <w:p>
+      <w:pPr>
+        <w:ind w:firstLine="708"/>
+        <w:rPr>
+          <w:lang w:val="en-CH"/>
+        </w:rPr>
+      </w:pPr>
+    </w:p>
+    <w:p>
+      <w:pPr>
+        <w:rPr>
+          <w:lang w:val="en-CH"/>
+        </w:rPr>
+      </w:pPr>
+      <w:r>
+        <w:rPr>
+          <w:lang w:val="en-CH"/>
+        </w:rPr>
+        <w:t>We will use the “Country availability”</w:t>
+      </w:r>
+      <w:r>
+        <w:rPr>
+          <w:lang w:val="en-CH"/>
+        </w:rPr>
+        <w:t>, “Genre”</w:t>
+      </w:r>
+      <w:r>
+        <w:rPr>
+          <w:lang w:val="en-CH"/>
+        </w:rPr>
+        <w:t xml:space="preserve"> and “Netflix release date”</w:t>
+      </w:r>
+    </w:p>
+    <w:p>
+      <w:pPr>
+        <w:rPr>
+          <w:lang w:val="en-CH"/>
+        </w:rPr>
+      </w:pPr>
     </w:p>
     <w:p>
       <w:pPr>
@@ -3755,6 +3865,96 @@
     </w:lvl>
   </w:abstractNum>
   <w:abstractNum w:abstractNumId="6" w15:restartNumberingAfterBreak="0">
+    <w:nsid w:val="461274B5"/>
+    <w:multiLevelType w:val="hybridMultilevel"/>
+    <w:tmpl w:val="6C3A5E34"/>
+    <w:lvl w:ilvl="0" w:tplc="88161DB8">
+      <w:start w:val="1"/>
+      <w:numFmt w:val="decimal"/>
+      <w:lvlText w:val="%1."/>
+      <w:lvlJc w:val="left"/>
+      <w:pPr>
+        <w:ind w:left="720" w:hanging="360"/>
+      </w:pPr>
+      <w:rPr>
+        <w:rFonts w:hint="default"/>
+        <w:b/>
+      </w:rPr>
+    </w:lvl>
+    <w:lvl w:ilvl="1" w:tplc="20000019" w:tentative="1">
+      <w:start w:val="1"/>
+      <w:numFmt w:val="lowerLetter"/>
+      <w:lvlText w:val="%2."/>
+      <w:lvlJc w:val="left"/>
+      <w:pPr>
+        <w:ind w:left="1440" w:hanging="360"/>
+      </w:pPr>
+    </w:lvl>
+    <w:lvl w:ilvl="2" w:tplc="2000001B" w:tentative="1">
+      <w:start w:val="1"/>
+      <w:numFmt w:val="lowerRoman"/>
+      <w:lvlText w:val="%3."/>
+      <w:lvlJc w:val="right"/>
+      <w:pPr>
+        <w:ind w:left="2160" w:hanging="180"/>
+      </w:pPr>
+    </w:lvl>
+    <w:lvl w:ilvl="3" w:tplc="2000000F" w:tentative="1">
+      <w:start w:val="1"/>
+      <w:numFmt w:val="decimal"/>
+      <w:lvlText w:val="%4."/>
+      <w:lvlJc w:val="left"/>
+      <w:pPr>
+        <w:ind w:left="2880" w:hanging="360"/>
+      </w:pPr>
+    </w:lvl>
+    <w:lvl w:ilvl="4" w:tplc="20000019" w:tentative="1">
+      <w:start w:val="1"/>
+      <w:numFmt w:val="lowerLetter"/>
+      <w:lvlText w:val="%5."/>
+      <w:lvlJc w:val="left"/>
+      <w:pPr>
+        <w:ind w:left="3600" w:hanging="360"/>
+      </w:pPr>
+    </w:lvl>
+    <w:lvl w:ilvl="5" w:tplc="2000001B" w:tentative="1">
+      <w:start w:val="1"/>
+      <w:numFmt w:val="lowerRoman"/>
+      <w:lvlText w:val="%6."/>
+      <w:lvlJc w:val="right"/>
+      <w:pPr>
+        <w:ind w:left="4320" w:hanging="180"/>
+      </w:pPr>
+    </w:lvl>
+    <w:lvl w:ilvl="6" w:tplc="2000000F" w:tentative="1">
+      <w:start w:val="1"/>
+      <w:numFmt w:val="decimal"/>
+      <w:lvlText w:val="%7."/>
+      <w:lvlJc w:val="left"/>
+      <w:pPr>
+        <w:ind w:left="5040" w:hanging="360"/>
+      </w:pPr>
+    </w:lvl>
+    <w:lvl w:ilvl="7" w:tplc="20000019" w:tentative="1">
+      <w:start w:val="1"/>
+      <w:numFmt w:val="lowerLetter"/>
+      <w:lvlText w:val="%8."/>
+      <w:lvlJc w:val="left"/>
+      <w:pPr>
+        <w:ind w:left="5760" w:hanging="360"/>
+      </w:pPr>
+    </w:lvl>
+    <w:lvl w:ilvl="8" w:tplc="2000001B" w:tentative="1">
+      <w:start w:val="1"/>
+      <w:numFmt w:val="lowerRoman"/>
+      <w:lvlText w:val="%9."/>
+      <w:lvlJc w:val="right"/>
+      <w:pPr>
+        <w:ind w:left="6480" w:hanging="180"/>
+      </w:pPr>
+    </w:lvl>
+  </w:abstractNum>
+  <w:abstractNum w:abstractNumId="7" w15:restartNumberingAfterBreak="0">
     <w:nsid w:val="4D2D6D51"/>
     <w:multiLevelType w:val="hybridMultilevel"/>
     <w:tmpl w:val="F7DA1076"/>
@@ -3867,7 +4067,7 @@
       </w:rPr>
     </w:lvl>
   </w:abstractNum>
-  <w:abstractNum w:abstractNumId="7" w15:restartNumberingAfterBreak="0">
+  <w:abstractNum w:abstractNumId="8" w15:restartNumberingAfterBreak="0">
     <w:nsid w:val="4E9A3954"/>
     <w:multiLevelType w:val="hybridMultilevel"/>
     <w:tmpl w:val="F69A09DE"/>
@@ -3956,7 +4156,7 @@
       </w:pPr>
     </w:lvl>
   </w:abstractNum>
-  <w:abstractNum w:abstractNumId="8" w15:restartNumberingAfterBreak="0">
+  <w:abstractNum w:abstractNumId="9" w15:restartNumberingAfterBreak="0">
     <w:nsid w:val="5B3E2BC6"/>
     <w:multiLevelType w:val="hybridMultilevel"/>
     <w:tmpl w:val="2DB24EE6"/>
@@ -4069,7 +4269,7 @@
       </w:rPr>
     </w:lvl>
   </w:abstractNum>
-  <w:abstractNum w:abstractNumId="9" w15:restartNumberingAfterBreak="0">
+  <w:abstractNum w:abstractNumId="10" w15:restartNumberingAfterBreak="0">
     <w:nsid w:val="7DFD15D0"/>
     <w:multiLevelType w:val="hybridMultilevel"/>
     <w:tmpl w:val="F69A09DE"/>
@@ -4159,10 +4359,10 @@
     </w:lvl>
   </w:abstractNum>
   <w:num w:numId="1" w16cid:durableId="1860771183">
-    <w:abstractNumId w:val="6"/>
+    <w:abstractNumId w:val="7"/>
   </w:num>
   <w:num w:numId="2" w16cid:durableId="1578779543">
-    <w:abstractNumId w:val="8"/>
+    <w:abstractNumId w:val="9"/>
   </w:num>
   <w:num w:numId="3" w16cid:durableId="1470321004">
     <w:abstractNumId w:val="1"/>
@@ -4171,7 +4371,7 @@
     <w:abstractNumId w:val="3"/>
   </w:num>
   <w:num w:numId="5" w16cid:durableId="276837399">
-    <w:abstractNumId w:val="7"/>
+    <w:abstractNumId w:val="8"/>
   </w:num>
   <w:num w:numId="6" w16cid:durableId="1501041405">
     <w:abstractNumId w:val="4"/>
@@ -4186,7 +4386,10 @@
     <w:abstractNumId w:val="0"/>
   </w:num>
   <w:num w:numId="10" w16cid:durableId="1895384379">
-    <w:abstractNumId w:val="9"/>
+    <w:abstractNumId w:val="10"/>
+  </w:num>
+  <w:num w:numId="11" w16cid:durableId="1798643658">
+    <w:abstractNumId w:val="6"/>
   </w:num>
 </w:numbering>
 </file>
@@ -4831,6 +5034,221 @@
       <w:u w:val="single"/>
     </w:rPr>
   </w:style>
+  <w:style w:type="table" w:styleId="GridTable7Colourful">
+    <w:name w:val="Grid Table 7 Colorful"/>
+    <w:basedOn w:val="TableNormal"/>
+    <w:uiPriority w:val="52"/>
+    <w:rsid w:val="000F3030"/>
+    <w:pPr>
+      <w:spacing w:after="0" w:line="240" w:lineRule="auto"/>
+    </w:pPr>
+    <w:rPr>
+      <w:color w:val="000000" w:themeColor="text1"/>
+    </w:rPr>
+    <w:tblPr>
+      <w:tblStyleRowBandSize w:val="1"/>
+      <w:tblStyleColBandSize w:val="1"/>
+      <w:tblBorders>
+        <w:top w:val="single" w:sz="4" w:space="0" w:color="666666" w:themeColor="text1" w:themeTint="99"/>
+        <w:left w:val="single" w:sz="4" w:space="0" w:color="666666" w:themeColor="text1" w:themeTint="99"/>
+        <w:bottom w:val="single" w:sz="4" w:space="0" w:color="666666" w:themeColor="text1" w:themeTint="99"/>
+        <w:right w:val="single" w:sz="4" w:space="0" w:color="666666" w:themeColor="text1" w:themeTint="99"/>
+        <w:insideH w:val="single" w:sz="4" w:space="0" w:color="666666" w:themeColor="text1" w:themeTint="99"/>
+        <w:insideV w:val="single" w:sz="4" w:space="0" w:color="666666" w:themeColor="text1" w:themeTint="99"/>
+      </w:tblBorders>
+    </w:tblPr>
+    <w:tblStylePr w:type="firstRow">
+      <w:rPr>
+        <w:b/>
+        <w:bCs/>
+      </w:rPr>
+      <w:tblPr/>
+      <w:tcPr>
+        <w:tcBorders>
+          <w:top w:val="nil"/>
+          <w:left w:val="nil"/>
+          <w:right w:val="nil"/>
+          <w:insideH w:val="nil"/>
+          <w:insideV w:val="nil"/>
+        </w:tcBorders>
+        <w:shd w:val="clear" w:color="auto" w:fill="FFFFFF" w:themeFill="background1"/>
+      </w:tcPr>
+    </w:tblStylePr>
+    <w:tblStylePr w:type="lastRow">
+      <w:rPr>
+        <w:b/>
+        <w:bCs/>
+      </w:rPr>
+      <w:tblPr/>
+      <w:tcPr>
+        <w:tcBorders>
+          <w:left w:val="nil"/>
+          <w:bottom w:val="nil"/>
+          <w:right w:val="nil"/>
+          <w:insideH w:val="nil"/>
+          <w:insideV w:val="nil"/>
+        </w:tcBorders>
+        <w:shd w:val="clear" w:color="auto" w:fill="FFFFFF" w:themeFill="background1"/>
+      </w:tcPr>
+    </w:tblStylePr>
+    <w:tblStylePr w:type="firstCol">
+      <w:pPr>
+        <w:jc w:val="right"/>
+      </w:pPr>
+      <w:rPr>
+        <w:i/>
+        <w:iCs/>
+      </w:rPr>
+      <w:tblPr/>
+      <w:tcPr>
+        <w:tcBorders>
+          <w:top w:val="nil"/>
+          <w:left w:val="nil"/>
+          <w:bottom w:val="nil"/>
+          <w:insideH w:val="nil"/>
+          <w:insideV w:val="nil"/>
+        </w:tcBorders>
+        <w:shd w:val="clear" w:color="auto" w:fill="FFFFFF" w:themeFill="background1"/>
+      </w:tcPr>
+    </w:tblStylePr>
+    <w:tblStylePr w:type="lastCol">
+      <w:rPr>
+        <w:i/>
+        <w:iCs/>
+      </w:rPr>
+      <w:tblPr/>
+      <w:tcPr>
+        <w:tcBorders>
+          <w:top w:val="nil"/>
+          <w:bottom w:val="nil"/>
+          <w:right w:val="nil"/>
+          <w:insideH w:val="nil"/>
+          <w:insideV w:val="nil"/>
+        </w:tcBorders>
+        <w:shd w:val="clear" w:color="auto" w:fill="FFFFFF" w:themeFill="background1"/>
+      </w:tcPr>
+    </w:tblStylePr>
+    <w:tblStylePr w:type="band1Vert">
+      <w:tblPr/>
+      <w:tcPr>
+        <w:shd w:val="clear" w:color="auto" w:fill="CCCCCC" w:themeFill="text1" w:themeFillTint="33"/>
+      </w:tcPr>
+    </w:tblStylePr>
+    <w:tblStylePr w:type="band1Horz">
+      <w:tblPr/>
+      <w:tcPr>
+        <w:shd w:val="clear" w:color="auto" w:fill="CCCCCC" w:themeFill="text1" w:themeFillTint="33"/>
+      </w:tcPr>
+    </w:tblStylePr>
+    <w:tblStylePr w:type="neCell">
+      <w:tblPr/>
+      <w:tcPr>
+        <w:tcBorders>
+          <w:bottom w:val="single" w:sz="4" w:space="0" w:color="666666" w:themeColor="text1" w:themeTint="99"/>
+        </w:tcBorders>
+      </w:tcPr>
+    </w:tblStylePr>
+    <w:tblStylePr w:type="nwCell">
+      <w:tblPr/>
+      <w:tcPr>
+        <w:tcBorders>
+          <w:bottom w:val="single" w:sz="4" w:space="0" w:color="666666" w:themeColor="text1" w:themeTint="99"/>
+        </w:tcBorders>
+      </w:tcPr>
+    </w:tblStylePr>
+    <w:tblStylePr w:type="seCell">
+      <w:tblPr/>
+      <w:tcPr>
+        <w:tcBorders>
+          <w:top w:val="single" w:sz="4" w:space="0" w:color="666666" w:themeColor="text1" w:themeTint="99"/>
+        </w:tcBorders>
+      </w:tcPr>
+    </w:tblStylePr>
+    <w:tblStylePr w:type="swCell">
+      <w:tblPr/>
+      <w:tcPr>
+        <w:tcBorders>
+          <w:top w:val="single" w:sz="4" w:space="0" w:color="666666" w:themeColor="text1" w:themeTint="99"/>
+        </w:tcBorders>
+      </w:tcPr>
+    </w:tblStylePr>
+  </w:style>
+  <w:style w:type="table" w:styleId="GridTable4-Accent3">
+    <w:name w:val="Grid Table 4 Accent 3"/>
+    <w:basedOn w:val="TableNormal"/>
+    <w:uiPriority w:val="49"/>
+    <w:rsid w:val="000F3030"/>
+    <w:pPr>
+      <w:spacing w:after="0" w:line="240" w:lineRule="auto"/>
+    </w:pPr>
+    <w:tblPr>
+      <w:tblStyleRowBandSize w:val="1"/>
+      <w:tblStyleColBandSize w:val="1"/>
+      <w:tblBorders>
+        <w:top w:val="single" w:sz="4" w:space="0" w:color="C9C9C9" w:themeColor="accent3" w:themeTint="99"/>
+        <w:left w:val="single" w:sz="4" w:space="0" w:color="C9C9C9" w:themeColor="accent3" w:themeTint="99"/>
+        <w:bottom w:val="single" w:sz="4" w:space="0" w:color="C9C9C9" w:themeColor="accent3" w:themeTint="99"/>
+        <w:right w:val="single" w:sz="4" w:space="0" w:color="C9C9C9" w:themeColor="accent3" w:themeTint="99"/>
+        <w:insideH w:val="single" w:sz="4" w:space="0" w:color="C9C9C9" w:themeColor="accent3" w:themeTint="99"/>
+        <w:insideV w:val="single" w:sz="4" w:space="0" w:color="C9C9C9" w:themeColor="accent3" w:themeTint="99"/>
+      </w:tblBorders>
+    </w:tblPr>
+    <w:tblStylePr w:type="firstRow">
+      <w:rPr>
+        <w:b/>
+        <w:bCs/>
+        <w:color w:val="FFFFFF" w:themeColor="background1"/>
+      </w:rPr>
+      <w:tblPr/>
+      <w:tcPr>
+        <w:tcBorders>
+          <w:top w:val="single" w:sz="4" w:space="0" w:color="A5A5A5" w:themeColor="accent3"/>
+          <w:left w:val="single" w:sz="4" w:space="0" w:color="A5A5A5" w:themeColor="accent3"/>
+          <w:bottom w:val="single" w:sz="4" w:space="0" w:color="A5A5A5" w:themeColor="accent3"/>
+          <w:right w:val="single" w:sz="4" w:space="0" w:color="A5A5A5" w:themeColor="accent3"/>
+          <w:insideH w:val="nil"/>
+          <w:insideV w:val="nil"/>
+        </w:tcBorders>
+        <w:shd w:val="clear" w:color="auto" w:fill="A5A5A5" w:themeFill="accent3"/>
+      </w:tcPr>
+    </w:tblStylePr>
+    <w:tblStylePr w:type="lastRow">
+      <w:rPr>
+        <w:b/>
+        <w:bCs/>
+      </w:rPr>
+      <w:tblPr/>
+      <w:tcPr>
+        <w:tcBorders>
+          <w:top w:val="double" w:sz="4" w:space="0" w:color="A5A5A5" w:themeColor="accent3"/>
+        </w:tcBorders>
+      </w:tcPr>
+    </w:tblStylePr>
+    <w:tblStylePr w:type="firstCol">
+      <w:rPr>
+        <w:b/>
+        <w:bCs/>
+      </w:rPr>
+    </w:tblStylePr>
+    <w:tblStylePr w:type="lastCol">
+      <w:rPr>
+        <w:b/>
+        <w:bCs/>
+      </w:rPr>
+    </w:tblStylePr>
+    <w:tblStylePr w:type="band1Vert">
+      <w:tblPr/>
+      <w:tcPr>
+        <w:shd w:val="clear" w:color="auto" w:fill="EDEDED" w:themeFill="accent3" w:themeFillTint="33"/>
+      </w:tcPr>
+    </w:tblStylePr>
+    <w:tblStylePr w:type="band1Horz">
+      <w:tblPr/>
+      <w:tcPr>
+        <w:shd w:val="clear" w:color="auto" w:fill="EDEDED" w:themeFill="accent3" w:themeFillTint="33"/>
+      </w:tcPr>
+    </w:tblStylePr>
+  </w:style>
 </w:styles>
 </file>
 
